--- a/trunk/poem/2 坠入爱河的火星人/坠入爱河的火星人.docx
+++ b/trunk/poem/2 坠入爱河的火星人/坠入爱河的火星人.docx
@@ -1,11 +1,11 @@
 
 <file path=word/document.xml><?xml version="1.0" encoding="utf-8"?>
-<w:document xmlns:wpc="http://schemas.microsoft.com/office/word/2010/wordprocessingCanvas" xmlns:mc="http://schemas.openxmlformats.org/markup-compatibility/2006" xmlns:o="urn:schemas-microsoft-com:office:office" xmlns:r="http://schemas.openxmlformats.org/officeDocument/2006/relationships" xmlns:m="http://schemas.openxmlformats.org/officeDocument/2006/math" xmlns:v="urn:schemas-microsoft-com:vml" xmlns:wp14="http://schemas.microsoft.com/office/word/2010/wordprocessingDrawing" xmlns:wp="http://schemas.openxmlformats.org/drawingml/2006/wordprocessingDrawing" xmlns:w10="urn:schemas-microsoft-com:office:word" xmlns:w="http://schemas.openxmlformats.org/wordprocessingml/2006/main" xmlns:w14="http://schemas.microsoft.com/office/word/2010/wordml" xmlns:wpg="http://schemas.microsoft.com/office/word/2010/wordprocessingGroup" xmlns:wpi="http://schemas.microsoft.com/office/word/2010/wordprocessingInk" xmlns:wne="http://schemas.microsoft.com/office/word/2006/wordml" xmlns:wps="http://schemas.microsoft.com/office/word/2010/wordprocessingShape" mc:Ignorable="w14 wp14">
+<w:document xmlns:wpc="http://schemas.microsoft.com/office/word/2010/wordprocessingCanvas" xmlns:mc="http://schemas.openxmlformats.org/markup-compatibility/2006" xmlns:o="urn:schemas-microsoft-com:office:office" xmlns:r="http://schemas.openxmlformats.org/officeDocument/2006/relationships" xmlns:m="http://schemas.openxmlformats.org/officeDocument/2006/math" xmlns:v="urn:schemas-microsoft-com:vml" xmlns:wp14="http://schemas.microsoft.com/office/word/2010/wordprocessingDrawing" xmlns:wp="http://schemas.openxmlformats.org/drawingml/2006/wordprocessingDrawing" xmlns:w10="urn:schemas-microsoft-com:office:word" xmlns:w="http://schemas.openxmlformats.org/wordprocessingml/2006/main" xmlns:w14="http://schemas.microsoft.com/office/word/2010/wordml" xmlns:w15="http://schemas.microsoft.com/office/word/2012/wordml" xmlns:wpg="http://schemas.microsoft.com/office/word/2010/wordprocessingGroup" xmlns:wpi="http://schemas.microsoft.com/office/word/2010/wordprocessingInk" xmlns:wne="http://schemas.microsoft.com/office/word/2006/wordml" xmlns:wps="http://schemas.microsoft.com/office/word/2010/wordprocessingShape" mc:Ignorable="w14 w15 wp14">
   <w:background w:color="0070C0"/>
   <w:body>
     <w:p>
       <w:pPr>
-        <w:pStyle w:val="1"/>
+        <w:pStyle w:val="Heading1"/>
         <w:rPr>
           <w:color w:val="E36C0A" w:themeColor="accent6" w:themeShade="BF"/>
         </w:rPr>
@@ -21,7 +21,7 @@
     </w:p>
     <w:p>
       <w:pPr>
-        <w:pStyle w:val="2"/>
+        <w:pStyle w:val="Heading2"/>
         <w:rPr>
           <w:color w:val="92D050"/>
         </w:rPr>
@@ -171,7 +171,6 @@
       <w:pPr>
         <w:jc w:val="right"/>
         <w:rPr>
-          <w:rFonts w:hint="eastAsia"/>
           <w:color w:val="FF0000"/>
         </w:rPr>
       </w:pPr>
@@ -202,23 +201,7 @@
           <w:rFonts w:hint="eastAsia"/>
           <w:color w:val="FF0000"/>
         </w:rPr>
-        <w:t>我就是勇敢的阿喀</w:t>
-      </w:r>
-      <w:proofErr w:type="gramStart"/>
-      <w:r>
-        <w:rPr>
-          <w:rFonts w:hint="eastAsia"/>
-          <w:color w:val="FF0000"/>
-        </w:rPr>
-        <w:t>琉</w:t>
-      </w:r>
-      <w:proofErr w:type="gramEnd"/>
-      <w:r>
-        <w:rPr>
-          <w:rFonts w:hint="eastAsia"/>
-          <w:color w:val="FF0000"/>
-        </w:rPr>
-        <w:t>斯</w:t>
+        <w:t>我就是勇敢的阿喀琉斯</w:t>
       </w:r>
     </w:p>
     <w:p>
@@ -250,11 +233,9 @@
         <w:t>录</w:t>
       </w:r>
     </w:p>
-    <w:bookmarkStart w:id="2" w:name="_GoBack"/>
-    <w:bookmarkEnd w:id="2"/>
-    <w:p>
-      <w:pPr>
-        <w:pStyle w:val="10"/>
+    <w:p>
+      <w:pPr>
+        <w:pStyle w:val="TOC1"/>
         <w:tabs>
           <w:tab w:val="right" w:leader="dot" w:pos="3761"/>
         </w:tabs>
@@ -274,7 +255,7 @@
       <w:hyperlink w:anchor="_Toc295120730" w:history="1">
         <w:r>
           <w:rPr>
-            <w:rStyle w:val="a3"/>
+            <w:rStyle w:val="Hyperlink"/>
             <w:rFonts w:hint="eastAsia"/>
             <w:noProof/>
           </w:rPr>
@@ -332,7 +313,7 @@
     </w:p>
     <w:p>
       <w:pPr>
-        <w:pStyle w:val="20"/>
+        <w:pStyle w:val="TOC2"/>
         <w:tabs>
           <w:tab w:val="right" w:leader="dot" w:pos="3761"/>
         </w:tabs>
@@ -343,14 +324,14 @@
       <w:hyperlink w:anchor="_Toc295120731" w:history="1">
         <w:r>
           <w:rPr>
-            <w:rStyle w:val="a3"/>
+            <w:rStyle w:val="Hyperlink"/>
             <w:noProof/>
           </w:rPr>
           <w:t>——</w:t>
         </w:r>
         <w:r>
           <w:rPr>
-            <w:rStyle w:val="a3"/>
+            <w:rStyle w:val="Hyperlink"/>
             <w:rFonts w:hint="eastAsia"/>
             <w:noProof/>
           </w:rPr>
@@ -358,14 +339,14 @@
         </w:r>
         <w:r>
           <w:rPr>
-            <w:rStyle w:val="a3"/>
+            <w:rStyle w:val="Hyperlink"/>
             <w:noProof/>
           </w:rPr>
           <w:t>2</w:t>
         </w:r>
         <w:r>
           <w:rPr>
-            <w:rStyle w:val="a3"/>
+            <w:rStyle w:val="Hyperlink"/>
             <w:rFonts w:hint="eastAsia"/>
             <w:noProof/>
           </w:rPr>
@@ -423,7 +404,7 @@
     </w:p>
     <w:p>
       <w:pPr>
-        <w:pStyle w:val="30"/>
+        <w:pStyle w:val="TOC3"/>
         <w:tabs>
           <w:tab w:val="left" w:pos="1260"/>
           <w:tab w:val="right" w:leader="dot" w:pos="3761"/>
@@ -435,7 +416,7 @@
       <w:hyperlink w:anchor="_Toc295120732" w:history="1">
         <w:r>
           <w:rPr>
-            <w:rStyle w:val="a3"/>
+            <w:rStyle w:val="Hyperlink"/>
             <w:noProof/>
           </w:rPr>
           <w:t>1</w:t>
@@ -448,7 +429,7 @@
         </w:r>
         <w:r>
           <w:rPr>
-            <w:rStyle w:val="a3"/>
+            <w:rStyle w:val="Hyperlink"/>
             <w:rFonts w:hint="eastAsia"/>
             <w:noProof/>
           </w:rPr>
@@ -506,7 +487,7 @@
     </w:p>
     <w:p>
       <w:pPr>
-        <w:pStyle w:val="30"/>
+        <w:pStyle w:val="TOC3"/>
         <w:tabs>
           <w:tab w:val="left" w:pos="1260"/>
           <w:tab w:val="right" w:leader="dot" w:pos="3761"/>
@@ -518,7 +499,7 @@
       <w:hyperlink w:anchor="_Toc295120733" w:history="1">
         <w:r>
           <w:rPr>
-            <w:rStyle w:val="a3"/>
+            <w:rStyle w:val="Hyperlink"/>
             <w:noProof/>
           </w:rPr>
           <w:t>2</w:t>
@@ -531,7 +512,7 @@
         </w:r>
         <w:r>
           <w:rPr>
-            <w:rStyle w:val="a3"/>
+            <w:rStyle w:val="Hyperlink"/>
             <w:rFonts w:hint="eastAsia"/>
             <w:noProof/>
           </w:rPr>
@@ -589,7 +570,7 @@
     </w:p>
     <w:p>
       <w:pPr>
-        <w:pStyle w:val="30"/>
+        <w:pStyle w:val="TOC3"/>
         <w:tabs>
           <w:tab w:val="left" w:pos="1260"/>
           <w:tab w:val="right" w:leader="dot" w:pos="3761"/>
@@ -601,7 +582,7 @@
       <w:hyperlink w:anchor="_Toc295120734" w:history="1">
         <w:r>
           <w:rPr>
-            <w:rStyle w:val="a3"/>
+            <w:rStyle w:val="Hyperlink"/>
             <w:noProof/>
           </w:rPr>
           <w:t>3</w:t>
@@ -614,7 +595,7 @@
         </w:r>
         <w:r>
           <w:rPr>
-            <w:rStyle w:val="a3"/>
+            <w:rStyle w:val="Hyperlink"/>
             <w:rFonts w:hint="eastAsia"/>
             <w:noProof/>
           </w:rPr>
@@ -622,7 +603,7 @@
         </w:r>
         <w:r>
           <w:rPr>
-            <w:rStyle w:val="a3"/>
+            <w:rStyle w:val="Hyperlink"/>
             <w:noProof/>
           </w:rPr>
           <w:t xml:space="preserve"> 1</w:t>
@@ -679,7 +660,7 @@
     </w:p>
     <w:p>
       <w:pPr>
-        <w:pStyle w:val="30"/>
+        <w:pStyle w:val="TOC3"/>
         <w:tabs>
           <w:tab w:val="left" w:pos="1260"/>
           <w:tab w:val="right" w:leader="dot" w:pos="3761"/>
@@ -691,7 +672,7 @@
       <w:hyperlink w:anchor="_Toc295120735" w:history="1">
         <w:r>
           <w:rPr>
-            <w:rStyle w:val="a3"/>
+            <w:rStyle w:val="Hyperlink"/>
             <w:noProof/>
           </w:rPr>
           <w:t>4</w:t>
@@ -704,7 +685,7 @@
         </w:r>
         <w:r>
           <w:rPr>
-            <w:rStyle w:val="a3"/>
+            <w:rStyle w:val="Hyperlink"/>
             <w:rFonts w:hint="eastAsia"/>
             <w:noProof/>
           </w:rPr>
@@ -712,7 +693,7 @@
         </w:r>
         <w:r>
           <w:rPr>
-            <w:rStyle w:val="a3"/>
+            <w:rStyle w:val="Hyperlink"/>
             <w:noProof/>
           </w:rPr>
           <w:t xml:space="preserve"> 2</w:t>
@@ -769,7 +750,7 @@
     </w:p>
     <w:p>
       <w:pPr>
-        <w:pStyle w:val="30"/>
+        <w:pStyle w:val="TOC3"/>
         <w:tabs>
           <w:tab w:val="left" w:pos="1260"/>
           <w:tab w:val="right" w:leader="dot" w:pos="3761"/>
@@ -781,7 +762,7 @@
       <w:hyperlink w:anchor="_Toc295120736" w:history="1">
         <w:r>
           <w:rPr>
-            <w:rStyle w:val="a3"/>
+            <w:rStyle w:val="Hyperlink"/>
             <w:noProof/>
           </w:rPr>
           <w:t>5</w:t>
@@ -794,7 +775,7 @@
         </w:r>
         <w:r>
           <w:rPr>
-            <w:rStyle w:val="a3"/>
+            <w:rStyle w:val="Hyperlink"/>
             <w:rFonts w:hint="eastAsia"/>
             <w:noProof/>
           </w:rPr>
@@ -852,7 +833,7 @@
     </w:p>
     <w:p>
       <w:pPr>
-        <w:pStyle w:val="30"/>
+        <w:pStyle w:val="TOC3"/>
         <w:tabs>
           <w:tab w:val="left" w:pos="1260"/>
           <w:tab w:val="right" w:leader="dot" w:pos="3761"/>
@@ -864,7 +845,7 @@
       <w:hyperlink w:anchor="_Toc295120737" w:history="1">
         <w:r>
           <w:rPr>
-            <w:rStyle w:val="a3"/>
+            <w:rStyle w:val="Hyperlink"/>
             <w:noProof/>
           </w:rPr>
           <w:t>6</w:t>
@@ -877,7 +858,7 @@
         </w:r>
         <w:r>
           <w:rPr>
-            <w:rStyle w:val="a3"/>
+            <w:rStyle w:val="Hyperlink"/>
             <w:rFonts w:hint="eastAsia"/>
             <w:noProof/>
           </w:rPr>
@@ -935,7 +916,7 @@
     </w:p>
     <w:p>
       <w:pPr>
-        <w:pStyle w:val="30"/>
+        <w:pStyle w:val="TOC3"/>
         <w:tabs>
           <w:tab w:val="left" w:pos="1260"/>
           <w:tab w:val="right" w:leader="dot" w:pos="3761"/>
@@ -947,7 +928,7 @@
       <w:hyperlink w:anchor="_Toc295120738" w:history="1">
         <w:r>
           <w:rPr>
-            <w:rStyle w:val="a3"/>
+            <w:rStyle w:val="Hyperlink"/>
             <w:noProof/>
           </w:rPr>
           <w:t>7</w:t>
@@ -960,14 +941,14 @@
         </w:r>
         <w:r>
           <w:rPr>
-            <w:rStyle w:val="a3"/>
+            <w:rStyle w:val="Hyperlink"/>
             <w:noProof/>
           </w:rPr>
           <w:t xml:space="preserve">The Birds and the Heaven </w:t>
         </w:r>
         <w:r>
           <w:rPr>
-            <w:rStyle w:val="a3"/>
+            <w:rStyle w:val="Hyperlink"/>
             <w:rFonts w:cstheme="minorHAnsi"/>
             <w:noProof/>
           </w:rPr>
@@ -975,7 +956,7 @@
         </w:r>
         <w:r>
           <w:rPr>
-            <w:rStyle w:val="a3"/>
+            <w:rStyle w:val="Hyperlink"/>
             <w:noProof/>
           </w:rPr>
           <w:t xml:space="preserve"> Skylark</w:t>
@@ -1032,7 +1013,7 @@
     </w:p>
     <w:p>
       <w:pPr>
-        <w:pStyle w:val="30"/>
+        <w:pStyle w:val="TOC3"/>
         <w:tabs>
           <w:tab w:val="left" w:pos="1260"/>
           <w:tab w:val="right" w:leader="dot" w:pos="3761"/>
@@ -1044,7 +1025,7 @@
       <w:hyperlink w:anchor="_Toc295120739" w:history="1">
         <w:r>
           <w:rPr>
-            <w:rStyle w:val="a3"/>
+            <w:rStyle w:val="Hyperlink"/>
             <w:noProof/>
           </w:rPr>
           <w:t>8</w:t>
@@ -1057,7 +1038,7 @@
         </w:r>
         <w:r>
           <w:rPr>
-            <w:rStyle w:val="a3"/>
+            <w:rStyle w:val="Hyperlink"/>
             <w:rFonts w:hint="eastAsia"/>
             <w:noProof/>
           </w:rPr>
@@ -1115,7 +1096,7 @@
     </w:p>
     <w:p>
       <w:pPr>
-        <w:pStyle w:val="30"/>
+        <w:pStyle w:val="TOC3"/>
         <w:tabs>
           <w:tab w:val="left" w:pos="1260"/>
           <w:tab w:val="right" w:leader="dot" w:pos="3761"/>
@@ -1127,7 +1108,7 @@
       <w:hyperlink w:anchor="_Toc295120740" w:history="1">
         <w:r>
           <w:rPr>
-            <w:rStyle w:val="a3"/>
+            <w:rStyle w:val="Hyperlink"/>
             <w:noProof/>
           </w:rPr>
           <w:t>9</w:t>
@@ -1140,7 +1121,7 @@
         </w:r>
         <w:r>
           <w:rPr>
-            <w:rStyle w:val="a3"/>
+            <w:rStyle w:val="Hyperlink"/>
             <w:rFonts w:hint="eastAsia"/>
             <w:noProof/>
           </w:rPr>
@@ -1198,7 +1179,7 @@
     </w:p>
     <w:p>
       <w:pPr>
-        <w:pStyle w:val="30"/>
+        <w:pStyle w:val="TOC3"/>
         <w:tabs>
           <w:tab w:val="left" w:pos="1470"/>
           <w:tab w:val="right" w:leader="dot" w:pos="3761"/>
@@ -1210,7 +1191,7 @@
       <w:hyperlink w:anchor="_Toc295120741" w:history="1">
         <w:r>
           <w:rPr>
-            <w:rStyle w:val="a3"/>
+            <w:rStyle w:val="Hyperlink"/>
             <w:noProof/>
           </w:rPr>
           <w:t>10</w:t>
@@ -1223,7 +1204,7 @@
         </w:r>
         <w:r>
           <w:rPr>
-            <w:rStyle w:val="a3"/>
+            <w:rStyle w:val="Hyperlink"/>
             <w:rFonts w:hint="eastAsia"/>
             <w:noProof/>
           </w:rPr>
@@ -1281,7 +1262,7 @@
     </w:p>
     <w:p>
       <w:pPr>
-        <w:pStyle w:val="30"/>
+        <w:pStyle w:val="TOC3"/>
         <w:tabs>
           <w:tab w:val="left" w:pos="1470"/>
           <w:tab w:val="right" w:leader="dot" w:pos="3761"/>
@@ -1293,7 +1274,7 @@
       <w:hyperlink w:anchor="_Toc295120742" w:history="1">
         <w:r>
           <w:rPr>
-            <w:rStyle w:val="a3"/>
+            <w:rStyle w:val="Hyperlink"/>
             <w:noProof/>
           </w:rPr>
           <w:t>11</w:t>
@@ -1306,7 +1287,7 @@
         </w:r>
         <w:r>
           <w:rPr>
-            <w:rStyle w:val="a3"/>
+            <w:rStyle w:val="Hyperlink"/>
             <w:rFonts w:hint="eastAsia"/>
             <w:noProof/>
           </w:rPr>
@@ -1364,7 +1345,7 @@
     </w:p>
     <w:p>
       <w:pPr>
-        <w:pStyle w:val="30"/>
+        <w:pStyle w:val="TOC3"/>
         <w:tabs>
           <w:tab w:val="left" w:pos="1470"/>
           <w:tab w:val="right" w:leader="dot" w:pos="3761"/>
@@ -1376,7 +1357,7 @@
       <w:hyperlink w:anchor="_Toc295120743" w:history="1">
         <w:r>
           <w:rPr>
-            <w:rStyle w:val="a3"/>
+            <w:rStyle w:val="Hyperlink"/>
             <w:noProof/>
           </w:rPr>
           <w:t>12</w:t>
@@ -1389,7 +1370,7 @@
         </w:r>
         <w:r>
           <w:rPr>
-            <w:rStyle w:val="a3"/>
+            <w:rStyle w:val="Hyperlink"/>
             <w:rFonts w:hint="eastAsia"/>
             <w:noProof/>
           </w:rPr>
@@ -1397,7 +1378,7 @@
         </w:r>
         <w:r>
           <w:rPr>
-            <w:rStyle w:val="a3"/>
+            <w:rStyle w:val="Hyperlink"/>
             <w:noProof/>
           </w:rPr>
           <w:t xml:space="preserve"> 1</w:t>
@@ -1454,7 +1435,7 @@
     </w:p>
     <w:p>
       <w:pPr>
-        <w:pStyle w:val="30"/>
+        <w:pStyle w:val="TOC3"/>
         <w:tabs>
           <w:tab w:val="left" w:pos="1470"/>
           <w:tab w:val="right" w:leader="dot" w:pos="3761"/>
@@ -1466,7 +1447,7 @@
       <w:hyperlink w:anchor="_Toc295120744" w:history="1">
         <w:r>
           <w:rPr>
-            <w:rStyle w:val="a3"/>
+            <w:rStyle w:val="Hyperlink"/>
             <w:noProof/>
           </w:rPr>
           <w:t>13</w:t>
@@ -1479,7 +1460,7 @@
         </w:r>
         <w:r>
           <w:rPr>
-            <w:rStyle w:val="a3"/>
+            <w:rStyle w:val="Hyperlink"/>
             <w:rFonts w:hint="eastAsia"/>
             <w:noProof/>
           </w:rPr>
@@ -1487,7 +1468,7 @@
         </w:r>
         <w:r>
           <w:rPr>
-            <w:rStyle w:val="a3"/>
+            <w:rStyle w:val="Hyperlink"/>
             <w:noProof/>
           </w:rPr>
           <w:t xml:space="preserve"> 2</w:t>
@@ -1544,7 +1525,7 @@
     </w:p>
     <w:p>
       <w:pPr>
-        <w:pStyle w:val="30"/>
+        <w:pStyle w:val="TOC3"/>
         <w:tabs>
           <w:tab w:val="left" w:pos="1470"/>
           <w:tab w:val="right" w:leader="dot" w:pos="3761"/>
@@ -1556,7 +1537,7 @@
       <w:hyperlink w:anchor="_Toc295120745" w:history="1">
         <w:r>
           <w:rPr>
-            <w:rStyle w:val="a3"/>
+            <w:rStyle w:val="Hyperlink"/>
             <w:noProof/>
           </w:rPr>
           <w:t>14</w:t>
@@ -1569,7 +1550,7 @@
         </w:r>
         <w:r>
           <w:rPr>
-            <w:rStyle w:val="a3"/>
+            <w:rStyle w:val="Hyperlink"/>
             <w:rFonts w:hint="eastAsia"/>
             <w:noProof/>
           </w:rPr>
@@ -1577,7 +1558,7 @@
         </w:r>
         <w:r>
           <w:rPr>
-            <w:rStyle w:val="a3"/>
+            <w:rStyle w:val="Hyperlink"/>
             <w:noProof/>
           </w:rPr>
           <w:t xml:space="preserve"> 3</w:t>
@@ -1634,7 +1615,7 @@
     </w:p>
     <w:p>
       <w:pPr>
-        <w:pStyle w:val="30"/>
+        <w:pStyle w:val="TOC3"/>
         <w:tabs>
           <w:tab w:val="left" w:pos="1470"/>
           <w:tab w:val="right" w:leader="dot" w:pos="3761"/>
@@ -1646,7 +1627,7 @@
       <w:hyperlink w:anchor="_Toc295120746" w:history="1">
         <w:r>
           <w:rPr>
-            <w:rStyle w:val="a3"/>
+            <w:rStyle w:val="Hyperlink"/>
             <w:noProof/>
           </w:rPr>
           <w:t>15</w:t>
@@ -1659,7 +1640,7 @@
         </w:r>
         <w:r>
           <w:rPr>
-            <w:rStyle w:val="a3"/>
+            <w:rStyle w:val="Hyperlink"/>
             <w:rFonts w:hint="eastAsia"/>
             <w:noProof/>
           </w:rPr>
@@ -1667,7 +1648,7 @@
         </w:r>
         <w:r>
           <w:rPr>
-            <w:rStyle w:val="a3"/>
+            <w:rStyle w:val="Hyperlink"/>
             <w:noProof/>
           </w:rPr>
           <w:t xml:space="preserve"> 4</w:t>
@@ -1724,7 +1705,7 @@
     </w:p>
     <w:p>
       <w:pPr>
-        <w:pStyle w:val="30"/>
+        <w:pStyle w:val="TOC3"/>
         <w:tabs>
           <w:tab w:val="left" w:pos="1470"/>
           <w:tab w:val="right" w:leader="dot" w:pos="3761"/>
@@ -1736,7 +1717,7 @@
       <w:hyperlink w:anchor="_Toc295120747" w:history="1">
         <w:r>
           <w:rPr>
-            <w:rStyle w:val="a3"/>
+            <w:rStyle w:val="Hyperlink"/>
             <w:noProof/>
           </w:rPr>
           <w:t>16</w:t>
@@ -1749,7 +1730,7 @@
         </w:r>
         <w:r>
           <w:rPr>
-            <w:rStyle w:val="a3"/>
+            <w:rStyle w:val="Hyperlink"/>
             <w:rFonts w:hint="eastAsia"/>
             <w:noProof/>
           </w:rPr>
@@ -1757,7 +1738,7 @@
         </w:r>
         <w:r>
           <w:rPr>
-            <w:rStyle w:val="a3"/>
+            <w:rStyle w:val="Hyperlink"/>
             <w:noProof/>
           </w:rPr>
           <w:t xml:space="preserve"> 5</w:t>
@@ -1814,7 +1795,7 @@
     </w:p>
     <w:p>
       <w:pPr>
-        <w:pStyle w:val="30"/>
+        <w:pStyle w:val="TOC3"/>
         <w:tabs>
           <w:tab w:val="left" w:pos="1470"/>
           <w:tab w:val="right" w:leader="dot" w:pos="3761"/>
@@ -1826,7 +1807,7 @@
       <w:hyperlink w:anchor="_Toc295120748" w:history="1">
         <w:r>
           <w:rPr>
-            <w:rStyle w:val="a3"/>
+            <w:rStyle w:val="Hyperlink"/>
             <w:noProof/>
           </w:rPr>
           <w:t>17</w:t>
@@ -1839,7 +1820,7 @@
         </w:r>
         <w:r>
           <w:rPr>
-            <w:rStyle w:val="a3"/>
+            <w:rStyle w:val="Hyperlink"/>
             <w:rFonts w:hint="eastAsia"/>
             <w:noProof/>
           </w:rPr>
@@ -1897,7 +1878,7 @@
     </w:p>
     <w:p>
       <w:pPr>
-        <w:pStyle w:val="30"/>
+        <w:pStyle w:val="TOC3"/>
         <w:tabs>
           <w:tab w:val="left" w:pos="1470"/>
           <w:tab w:val="right" w:leader="dot" w:pos="3761"/>
@@ -1909,7 +1890,7 @@
       <w:hyperlink w:anchor="_Toc295120749" w:history="1">
         <w:r>
           <w:rPr>
-            <w:rStyle w:val="a3"/>
+            <w:rStyle w:val="Hyperlink"/>
             <w:noProof/>
           </w:rPr>
           <w:t>18</w:t>
@@ -1922,7 +1903,7 @@
         </w:r>
         <w:r>
           <w:rPr>
-            <w:rStyle w:val="a3"/>
+            <w:rStyle w:val="Hyperlink"/>
             <w:rFonts w:hint="eastAsia"/>
             <w:noProof/>
           </w:rPr>
@@ -1980,7 +1961,7 @@
     </w:p>
     <w:p>
       <w:pPr>
-        <w:pStyle w:val="30"/>
+        <w:pStyle w:val="TOC3"/>
         <w:tabs>
           <w:tab w:val="left" w:pos="1470"/>
           <w:tab w:val="right" w:leader="dot" w:pos="3761"/>
@@ -1992,7 +1973,7 @@
       <w:hyperlink w:anchor="_Toc295120750" w:history="1">
         <w:r>
           <w:rPr>
-            <w:rStyle w:val="a3"/>
+            <w:rStyle w:val="Hyperlink"/>
             <w:noProof/>
           </w:rPr>
           <w:t>19</w:t>
@@ -2005,7 +1986,7 @@
         </w:r>
         <w:r>
           <w:rPr>
-            <w:rStyle w:val="a3"/>
+            <w:rStyle w:val="Hyperlink"/>
             <w:rFonts w:hint="eastAsia"/>
             <w:noProof/>
           </w:rPr>
@@ -2077,12 +2058,12 @@
     </w:p>
     <w:p>
       <w:pPr>
-        <w:pStyle w:val="3"/>
-        <w:rPr>
-          <w:color w:val="FFFFFF" w:themeColor="background1"/>
-        </w:rPr>
-      </w:pPr>
-      <w:bookmarkStart w:id="3" w:name="_Toc295120732"/>
+        <w:pStyle w:val="Heading3"/>
+        <w:rPr>
+          <w:color w:val="FFFFFF" w:themeColor="background1"/>
+        </w:rPr>
+      </w:pPr>
+      <w:bookmarkStart w:id="2" w:name="_Toc295120732"/>
       <w:r>
         <w:rPr>
           <w:rFonts w:hint="eastAsia"/>
@@ -2105,7 +2086,7 @@
         </w:rPr>
         <w:t>岁月的风铃</w:t>
       </w:r>
-      <w:bookmarkEnd w:id="3"/>
+      <w:bookmarkEnd w:id="2"/>
     </w:p>
     <w:p>
       <w:pPr>
@@ -2324,12 +2305,12 @@
     </w:p>
     <w:p>
       <w:pPr>
-        <w:pStyle w:val="3"/>
-        <w:rPr>
-          <w:color w:val="FFFFFF" w:themeColor="background1"/>
-        </w:rPr>
-      </w:pPr>
-      <w:bookmarkStart w:id="4" w:name="_Toc295120733"/>
+        <w:pStyle w:val="Heading3"/>
+        <w:rPr>
+          <w:color w:val="FFFFFF" w:themeColor="background1"/>
+        </w:rPr>
+      </w:pPr>
+      <w:bookmarkStart w:id="3" w:name="_Toc295120733"/>
       <w:r>
         <w:rPr>
           <w:color w:val="FFFFFF" w:themeColor="background1"/>
@@ -2351,7 +2332,7 @@
         </w:rPr>
         <w:t>雨的果实</w:t>
       </w:r>
-      <w:bookmarkEnd w:id="4"/>
+      <w:bookmarkEnd w:id="3"/>
     </w:p>
     <w:p>
       <w:pPr>
@@ -2443,7 +2424,6 @@
           <w:color w:val="FFFFFF" w:themeColor="background1"/>
         </w:rPr>
       </w:pPr>
-      <w:proofErr w:type="gramStart"/>
       <w:r>
         <w:rPr>
           <w:rFonts w:hint="eastAsia"/>
@@ -2458,7 +2438,6 @@
         </w:rPr>
         <w:t>诵</w:t>
       </w:r>
-      <w:proofErr w:type="gramEnd"/>
       <w:r>
         <w:rPr>
           <w:rFonts w:hint="eastAsia"/>
@@ -2571,21 +2550,12 @@
           <w:color w:val="FFFFFF" w:themeColor="background1"/>
         </w:rPr>
       </w:pPr>
-      <w:proofErr w:type="gramStart"/>
-      <w:r>
-        <w:rPr>
-          <w:rFonts w:hint="eastAsia"/>
-          <w:color w:val="FFFFFF" w:themeColor="background1"/>
-        </w:rPr>
-        <w:t>谁也网不住</w:t>
-      </w:r>
-      <w:proofErr w:type="gramEnd"/>
-      <w:r>
-        <w:rPr>
-          <w:rFonts w:hint="eastAsia"/>
-          <w:color w:val="FFFFFF" w:themeColor="background1"/>
-        </w:rPr>
-        <w:t>漫天的雨</w:t>
+      <w:r>
+        <w:rPr>
+          <w:rFonts w:hint="eastAsia"/>
+          <w:color w:val="FFFFFF" w:themeColor="background1"/>
+        </w:rPr>
+        <w:t>谁也网不住漫天的雨</w:t>
       </w:r>
     </w:p>
     <w:p>
@@ -2613,23 +2583,7 @@
           <w:rFonts w:hint="eastAsia"/>
           <w:color w:val="FFFFFF" w:themeColor="background1"/>
         </w:rPr>
-        <w:t>你去猜猜</w:t>
-      </w:r>
-      <w:proofErr w:type="gramStart"/>
-      <w:r>
-        <w:rPr>
-          <w:rFonts w:hint="eastAsia"/>
-          <w:color w:val="FFFFFF" w:themeColor="background1"/>
-        </w:rPr>
-        <w:t>明早被</w:t>
-      </w:r>
-      <w:proofErr w:type="gramEnd"/>
-      <w:r>
-        <w:rPr>
-          <w:rFonts w:hint="eastAsia"/>
-          <w:color w:val="FFFFFF" w:themeColor="background1"/>
-        </w:rPr>
-        <w:t>照耀的那朵花</w:t>
+        <w:t>你去猜猜明早被照耀的那朵花</w:t>
       </w:r>
     </w:p>
     <w:p>
@@ -2769,23 +2723,7 @@
           <w:rFonts w:hint="eastAsia"/>
           <w:color w:val="FFFFFF" w:themeColor="background1"/>
         </w:rPr>
-        <w:t>等待的时</w:t>
-      </w:r>
-      <w:proofErr w:type="gramStart"/>
-      <w:r>
-        <w:rPr>
-          <w:rFonts w:hint="eastAsia"/>
-          <w:color w:val="FFFFFF" w:themeColor="background1"/>
-        </w:rPr>
-        <w:t>光是心</w:t>
-      </w:r>
-      <w:proofErr w:type="gramEnd"/>
-      <w:r>
-        <w:rPr>
-          <w:rFonts w:hint="eastAsia"/>
-          <w:color w:val="FFFFFF" w:themeColor="background1"/>
-        </w:rPr>
-        <w:t>颤的惦记</w:t>
+        <w:t>等待的时光是心颤的惦记</w:t>
       </w:r>
     </w:p>
     <w:p>
@@ -2838,12 +2776,12 @@
     </w:p>
     <w:p>
       <w:pPr>
-        <w:pStyle w:val="3"/>
-        <w:rPr>
-          <w:color w:val="FFFFFF" w:themeColor="background1"/>
-        </w:rPr>
-      </w:pPr>
-      <w:bookmarkStart w:id="5" w:name="_Toc295120734"/>
+        <w:pStyle w:val="Heading3"/>
+        <w:rPr>
+          <w:color w:val="FFFFFF" w:themeColor="background1"/>
+        </w:rPr>
+      </w:pPr>
+      <w:bookmarkStart w:id="4" w:name="_Toc295120734"/>
       <w:r>
         <w:rPr>
           <w:rFonts w:hint="eastAsia"/>
@@ -2873,6 +2811,195 @@
         </w:rPr>
         <w:t xml:space="preserve"> 1</w:t>
       </w:r>
+      <w:bookmarkEnd w:id="4"/>
+    </w:p>
+    <w:p>
+      <w:pPr>
+        <w:rPr>
+          <w:color w:val="FFFFFF" w:themeColor="background1"/>
+        </w:rPr>
+      </w:pPr>
+      <w:r>
+        <w:rPr>
+          <w:rFonts w:hint="eastAsia"/>
+          <w:color w:val="FFFFFF" w:themeColor="background1"/>
+        </w:rPr>
+        <w:t>(</w:t>
+      </w:r>
+      <w:r>
+        <w:rPr>
+          <w:color w:val="FFFFFF" w:themeColor="background1"/>
+        </w:rPr>
+        <w:t>199</w:t>
+      </w:r>
+      <w:r>
+        <w:rPr>
+          <w:rFonts w:hint="eastAsia"/>
+          <w:color w:val="FFFFFF" w:themeColor="background1"/>
+        </w:rPr>
+        <w:t>9</w:t>
+      </w:r>
+      <w:r>
+        <w:rPr>
+          <w:color w:val="FFFFFF" w:themeColor="background1"/>
+        </w:rPr>
+        <w:t>年拟题，</w:t>
+      </w:r>
+      <w:r>
+        <w:rPr>
+          <w:color w:val="FFFFFF" w:themeColor="background1"/>
+        </w:rPr>
+        <w:t>2005</w:t>
+      </w:r>
+      <w:r>
+        <w:rPr>
+          <w:rFonts w:hint="eastAsia"/>
+          <w:color w:val="FFFFFF" w:themeColor="background1"/>
+        </w:rPr>
+        <w:t>年</w:t>
+      </w:r>
+      <w:r>
+        <w:rPr>
+          <w:rFonts w:hint="eastAsia"/>
+          <w:color w:val="FFFFFF" w:themeColor="background1"/>
+        </w:rPr>
+        <w:t>10</w:t>
+      </w:r>
+      <w:r>
+        <w:rPr>
+          <w:rFonts w:hint="eastAsia"/>
+          <w:color w:val="FFFFFF" w:themeColor="background1"/>
+        </w:rPr>
+        <w:t>月</w:t>
+      </w:r>
+      <w:r>
+        <w:rPr>
+          <w:rFonts w:hint="eastAsia"/>
+          <w:color w:val="FFFFFF" w:themeColor="background1"/>
+        </w:rPr>
+        <w:t>作</w:t>
+      </w:r>
+      <w:r>
+        <w:rPr>
+          <w:rFonts w:hint="eastAsia"/>
+          <w:color w:val="FFFFFF" w:themeColor="background1"/>
+        </w:rPr>
+        <w:t>）</w:t>
+      </w:r>
+    </w:p>
+    <w:p>
+      <w:pPr>
+        <w:rPr>
+          <w:color w:val="FFFFFF" w:themeColor="background1"/>
+        </w:rPr>
+      </w:pPr>
+    </w:p>
+    <w:p>
+      <w:pPr>
+        <w:rPr>
+          <w:color w:val="FFFFFF" w:themeColor="background1"/>
+        </w:rPr>
+      </w:pPr>
+      <w:r>
+        <w:rPr>
+          <w:rFonts w:hint="eastAsia"/>
+          <w:color w:val="FFFFFF" w:themeColor="background1"/>
+        </w:rPr>
+        <w:t>突然喜欢上你的一刹那间</w:t>
+      </w:r>
+    </w:p>
+    <w:p>
+      <w:pPr>
+        <w:rPr>
+          <w:color w:val="FFFFFF" w:themeColor="background1"/>
+        </w:rPr>
+      </w:pPr>
+      <w:r>
+        <w:rPr>
+          <w:rFonts w:hint="eastAsia"/>
+          <w:color w:val="FFFFFF" w:themeColor="background1"/>
+        </w:rPr>
+        <w:t>仿佛有粒种子破土在我的心田</w:t>
+      </w:r>
+    </w:p>
+    <w:p>
+      <w:pPr>
+        <w:rPr>
+          <w:color w:val="FFFFFF" w:themeColor="background1"/>
+        </w:rPr>
+      </w:pPr>
+      <w:r>
+        <w:rPr>
+          <w:rFonts w:hint="eastAsia"/>
+          <w:color w:val="FFFFFF" w:themeColor="background1"/>
+        </w:rPr>
+        <w:t>可惜我无法捕捉住你闪烁的眼神</w:t>
+      </w:r>
+    </w:p>
+    <w:p>
+      <w:pPr>
+        <w:rPr>
+          <w:color w:val="FFFFFF" w:themeColor="background1"/>
+        </w:rPr>
+      </w:pPr>
+      <w:r>
+        <w:rPr>
+          <w:rFonts w:hint="eastAsia"/>
+          <w:color w:val="FFFFFF" w:themeColor="background1"/>
+        </w:rPr>
+        <w:t>任凭荒芜的内心熄灭爱的火焰</w:t>
+      </w:r>
+    </w:p>
+    <w:p>
+      <w:pPr>
+        <w:rPr>
+          <w:color w:val="FFFFFF" w:themeColor="background1"/>
+        </w:rPr>
+      </w:pPr>
+    </w:p>
+    <w:p>
+      <w:pPr>
+        <w:rPr>
+          <w:rFonts w:hint="eastAsia"/>
+          <w:color w:val="FFFFFF" w:themeColor="background1"/>
+        </w:rPr>
+      </w:pPr>
+      <w:r>
+        <w:rPr>
+          <w:color w:val="FFFFFF" w:themeColor="background1"/>
+        </w:rPr>
+        <w:t>…</w:t>
+      </w:r>
+    </w:p>
+    <w:p>
+      <w:pPr>
+        <w:rPr>
+          <w:rFonts w:hint="eastAsia"/>
+          <w:color w:val="FFFFFF" w:themeColor="background1"/>
+        </w:rPr>
+      </w:pPr>
+    </w:p>
+    <w:p>
+      <w:pPr>
+        <w:rPr>
+          <w:rFonts w:hint="eastAsia"/>
+          <w:color w:val="FFFFFF" w:themeColor="background1"/>
+        </w:rPr>
+      </w:pPr>
+      <w:r>
+        <w:rPr>
+          <w:color w:val="FFFFFF" w:themeColor="background1"/>
+        </w:rPr>
+        <w:t>…</w:t>
+      </w:r>
+    </w:p>
+    <w:p>
+      <w:pPr>
+        <w:rPr>
+          <w:color w:val="FFFFFF" w:themeColor="background1"/>
+        </w:rPr>
+      </w:pPr>
+      <w:bookmarkStart w:id="5" w:name="_GoBack"/>
       <w:bookmarkEnd w:id="5"/>
     </w:p>
     <w:p>
@@ -2886,148 +3013,6 @@
           <w:rFonts w:hint="eastAsia"/>
           <w:color w:val="FFFFFF" w:themeColor="background1"/>
         </w:rPr>
-        <w:t>突然喜欢上你的一刹那间</w:t>
-      </w:r>
-    </w:p>
-    <w:p>
-      <w:pPr>
-        <w:rPr>
-          <w:color w:val="FFFFFF" w:themeColor="background1"/>
-        </w:rPr>
-      </w:pPr>
-      <w:r>
-        <w:rPr>
-          <w:rFonts w:hint="eastAsia"/>
-          <w:color w:val="FFFFFF" w:themeColor="background1"/>
-        </w:rPr>
-        <w:t>仿佛有粒种子破土在我的心田</w:t>
-      </w:r>
-    </w:p>
-    <w:p>
-      <w:pPr>
-        <w:rPr>
-          <w:color w:val="FFFFFF" w:themeColor="background1"/>
-        </w:rPr>
-      </w:pPr>
-      <w:r>
-        <w:rPr>
-          <w:rFonts w:hint="eastAsia"/>
-          <w:color w:val="FFFFFF" w:themeColor="background1"/>
-        </w:rPr>
-        <w:t>可惜我无法捕捉住你闪烁的眼神</w:t>
-      </w:r>
-    </w:p>
-    <w:p>
-      <w:pPr>
-        <w:rPr>
-          <w:color w:val="FFFFFF" w:themeColor="background1"/>
-        </w:rPr>
-      </w:pPr>
-      <w:r>
-        <w:rPr>
-          <w:rFonts w:hint="eastAsia"/>
-          <w:color w:val="FFFFFF" w:themeColor="background1"/>
-        </w:rPr>
-        <w:t>任凭荒芜的内心</w:t>
-      </w:r>
-      <w:proofErr w:type="gramStart"/>
-      <w:r>
-        <w:rPr>
-          <w:rFonts w:hint="eastAsia"/>
-          <w:color w:val="FFFFFF" w:themeColor="background1"/>
-        </w:rPr>
-        <w:t>熄灭爱</w:t>
-      </w:r>
-      <w:proofErr w:type="gramEnd"/>
-      <w:r>
-        <w:rPr>
-          <w:rFonts w:hint="eastAsia"/>
-          <w:color w:val="FFFFFF" w:themeColor="background1"/>
-        </w:rPr>
-        <w:t>的火焰</w:t>
-      </w:r>
-    </w:p>
-    <w:p>
-      <w:pPr>
-        <w:rPr>
-          <w:color w:val="FFFFFF" w:themeColor="background1"/>
-        </w:rPr>
-      </w:pPr>
-    </w:p>
-    <w:p>
-      <w:pPr>
-        <w:rPr>
-          <w:color w:val="FFFFFF" w:themeColor="background1"/>
-        </w:rPr>
-      </w:pPr>
-      <w:r>
-        <w:rPr>
-          <w:rFonts w:hint="eastAsia"/>
-          <w:color w:val="FFFFFF" w:themeColor="background1"/>
-        </w:rPr>
-        <w:t>在这孤独的星球上我期待多年</w:t>
-      </w:r>
-    </w:p>
-    <w:p>
-      <w:pPr>
-        <w:rPr>
-          <w:color w:val="FFFFFF" w:themeColor="background1"/>
-        </w:rPr>
-      </w:pPr>
-      <w:r>
-        <w:rPr>
-          <w:rFonts w:hint="eastAsia"/>
-          <w:color w:val="FFFFFF" w:themeColor="background1"/>
-        </w:rPr>
-        <w:t>再回头时光飞逝如闪电</w:t>
-      </w:r>
-    </w:p>
-    <w:p>
-      <w:pPr>
-        <w:rPr>
-          <w:color w:val="FFFFFF" w:themeColor="background1"/>
-        </w:rPr>
-      </w:pPr>
-      <w:r>
-        <w:rPr>
-          <w:rFonts w:hint="eastAsia"/>
-          <w:color w:val="FFFFFF" w:themeColor="background1"/>
-        </w:rPr>
-        <w:t>不管你我已相距多少的光年</w:t>
-      </w:r>
-    </w:p>
-    <w:p>
-      <w:pPr>
-        <w:rPr>
-          <w:color w:val="FFFFFF" w:themeColor="background1"/>
-        </w:rPr>
-      </w:pPr>
-      <w:r>
-        <w:rPr>
-          <w:rFonts w:hint="eastAsia"/>
-          <w:color w:val="FFFFFF" w:themeColor="background1"/>
-        </w:rPr>
-        <w:t>你是我心中最初的爱恋</w:t>
-      </w:r>
-    </w:p>
-    <w:p>
-      <w:pPr>
-        <w:rPr>
-          <w:color w:val="FFFFFF" w:themeColor="background1"/>
-        </w:rPr>
-      </w:pPr>
-    </w:p>
-    <w:p>
-      <w:pPr>
-        <w:rPr>
-          <w:color w:val="FFFFFF" w:themeColor="background1"/>
-        </w:rPr>
-      </w:pPr>
-      <w:r>
-        <w:rPr>
-          <w:rFonts w:hint="eastAsia"/>
-          <w:color w:val="FFFFFF" w:themeColor="background1"/>
-        </w:rPr>
         <w:t>我是一个坠入爱河的火星人</w:t>
       </w:r>
     </w:p>
@@ -3042,7 +3027,7 @@
           <w:rFonts w:hint="eastAsia"/>
           <w:color w:val="FFFFFF" w:themeColor="background1"/>
         </w:rPr>
-        <w:t>告诉我</w:t>
+        <w:t>不明白</w:t>
       </w:r>
       <w:r>
         <w:rPr>
@@ -3056,99 +3041,6 @@
           <w:rFonts w:hint="eastAsia"/>
           <w:color w:val="FFFFFF" w:themeColor="background1"/>
         </w:rPr>
-        <w:t>你的世界为何温柔善变</w:t>
-      </w:r>
-    </w:p>
-    <w:p>
-      <w:pPr>
-        <w:rPr>
-          <w:color w:val="FFFFFF" w:themeColor="background1"/>
-        </w:rPr>
-      </w:pPr>
-      <w:r>
-        <w:rPr>
-          <w:rFonts w:hint="eastAsia"/>
-          <w:color w:val="FFFFFF" w:themeColor="background1"/>
-        </w:rPr>
-        <w:t>心中的爱不停</w:t>
-      </w:r>
-      <w:proofErr w:type="gramStart"/>
-      <w:r>
-        <w:rPr>
-          <w:rFonts w:hint="eastAsia"/>
-          <w:color w:val="FFFFFF" w:themeColor="background1"/>
-        </w:rPr>
-        <w:t>一夕的</w:t>
-      </w:r>
-      <w:proofErr w:type="gramEnd"/>
-      <w:r>
-        <w:rPr>
-          <w:rFonts w:hint="eastAsia"/>
-          <w:color w:val="FFFFFF" w:themeColor="background1"/>
-        </w:rPr>
-        <w:t>公转和自转</w:t>
-      </w:r>
-    </w:p>
-    <w:p>
-      <w:pPr>
-        <w:rPr>
-          <w:color w:val="FFFFFF" w:themeColor="background1"/>
-        </w:rPr>
-      </w:pPr>
-      <w:r>
-        <w:rPr>
-          <w:rFonts w:hint="eastAsia"/>
-          <w:color w:val="FFFFFF" w:themeColor="background1"/>
-        </w:rPr>
-        <w:t>时过境迁你是否保留纯真的笑脸</w:t>
-      </w:r>
-    </w:p>
-    <w:p>
-      <w:pPr>
-        <w:rPr>
-          <w:color w:val="FFFFFF" w:themeColor="background1"/>
-        </w:rPr>
-      </w:pPr>
-    </w:p>
-    <w:p>
-      <w:pPr>
-        <w:rPr>
-          <w:color w:val="FFFFFF" w:themeColor="background1"/>
-        </w:rPr>
-      </w:pPr>
-      <w:r>
-        <w:rPr>
-          <w:rFonts w:hint="eastAsia"/>
-          <w:color w:val="FFFFFF" w:themeColor="background1"/>
-        </w:rPr>
-        <w:t>我是一个坠入爱河的火星人</w:t>
-      </w:r>
-    </w:p>
-    <w:p>
-      <w:pPr>
-        <w:rPr>
-          <w:color w:val="FFFFFF" w:themeColor="background1"/>
-        </w:rPr>
-      </w:pPr>
-      <w:r>
-        <w:rPr>
-          <w:rFonts w:hint="eastAsia"/>
-          <w:color w:val="FFFFFF" w:themeColor="background1"/>
-        </w:rPr>
-        <w:t>不明白</w:t>
-      </w:r>
-      <w:r>
-        <w:rPr>
-          <w:rFonts w:hint="eastAsia"/>
-          <w:color w:val="FFFFFF" w:themeColor="background1"/>
-        </w:rPr>
-        <w:t xml:space="preserve"> </w:t>
-      </w:r>
-      <w:r>
-        <w:rPr>
-          <w:rFonts w:hint="eastAsia"/>
-          <w:color w:val="FFFFFF" w:themeColor="background1"/>
-        </w:rPr>
         <w:t>我的世界为何冰冷残忍</w:t>
       </w:r>
     </w:p>
@@ -3186,58 +3078,6 @@
           <w:color w:val="FFFFFF" w:themeColor="background1"/>
         </w:rPr>
       </w:pPr>
-    </w:p>
-    <w:p>
-      <w:pPr>
-        <w:rPr>
-          <w:color w:val="FFFFFF" w:themeColor="background1"/>
-        </w:rPr>
-      </w:pPr>
-      <w:r>
-        <w:rPr>
-          <w:rFonts w:hint="eastAsia"/>
-          <w:color w:val="FFFFFF" w:themeColor="background1"/>
-        </w:rPr>
-        <w:t>(</w:t>
-      </w:r>
-      <w:r>
-        <w:rPr>
-          <w:color w:val="FFFFFF" w:themeColor="background1"/>
-        </w:rPr>
-        <w:t>1998</w:t>
-      </w:r>
-      <w:r>
-        <w:rPr>
-          <w:color w:val="FFFFFF" w:themeColor="background1"/>
-        </w:rPr>
-        <w:t>年拟题，</w:t>
-      </w:r>
-      <w:r>
-        <w:rPr>
-          <w:color w:val="FFFFFF" w:themeColor="background1"/>
-        </w:rPr>
-        <w:t>2005</w:t>
-      </w:r>
-      <w:r>
-        <w:rPr>
-          <w:color w:val="FFFFFF" w:themeColor="background1"/>
-        </w:rPr>
-        <w:t>年</w:t>
-      </w:r>
-      <w:r>
-        <w:rPr>
-          <w:rFonts w:hint="eastAsia"/>
-          <w:color w:val="FFFFFF" w:themeColor="background1"/>
-        </w:rPr>
-        <w:t>写</w:t>
-      </w:r>
-      <w:r>
-        <w:rPr>
-          <w:rFonts w:hint="eastAsia"/>
-          <w:color w:val="FFFFFF" w:themeColor="background1"/>
-        </w:rPr>
-        <w:t>）</w:t>
-      </w:r>
     </w:p>
     <w:p>
       <w:pPr>
@@ -3254,7 +3094,7 @@
     </w:p>
     <w:p>
       <w:pPr>
-        <w:pStyle w:val="3"/>
+        <w:pStyle w:val="Heading3"/>
         <w:rPr>
           <w:color w:val="FFFFFF" w:themeColor="background1"/>
         </w:rPr>
@@ -3379,7 +3219,14 @@
           <w:rFonts w:hint="eastAsia"/>
           <w:color w:val="FFFFFF" w:themeColor="background1"/>
         </w:rPr>
-        <w:t>收起我的留言</w:t>
+        <w:t>收起</w:t>
+      </w:r>
+      <w:r>
+        <w:rPr>
+          <w:rFonts w:hint="eastAsia"/>
+          <w:color w:val="FFFFFF" w:themeColor="background1"/>
+        </w:rPr>
+        <w:t>我的留言</w:t>
       </w:r>
     </w:p>
     <w:p>
@@ -3508,7 +3355,7 @@
     </w:p>
     <w:p>
       <w:pPr>
-        <w:pStyle w:val="3"/>
+        <w:pStyle w:val="Heading3"/>
         <w:rPr>
           <w:color w:val="FFFFFF" w:themeColor="background1"/>
         </w:rPr>
@@ -3731,23 +3578,7 @@
           <w:rFonts w:hint="eastAsia"/>
           <w:color w:val="FFFFFF" w:themeColor="background1"/>
         </w:rPr>
-        <w:t>爱情</w:t>
-      </w:r>
-      <w:proofErr w:type="gramStart"/>
-      <w:r>
-        <w:rPr>
-          <w:rFonts w:hint="eastAsia"/>
-          <w:color w:val="FFFFFF" w:themeColor="background1"/>
-        </w:rPr>
-        <w:t>黑客让</w:t>
-      </w:r>
-      <w:proofErr w:type="gramEnd"/>
-      <w:r>
-        <w:rPr>
-          <w:rFonts w:hint="eastAsia"/>
-          <w:color w:val="FFFFFF" w:themeColor="background1"/>
-        </w:rPr>
-        <w:t>我深情梦幻在你的心海也种上木马</w:t>
+        <w:t>爱情黑客让我深情梦幻在你的心海也种上木马</w:t>
       </w:r>
       <w:r>
         <w:rPr>
@@ -3927,7 +3758,7 @@
     </w:p>
     <w:p>
       <w:pPr>
-        <w:pStyle w:val="3"/>
+        <w:pStyle w:val="Heading3"/>
         <w:rPr>
           <w:color w:val="FFFFFF" w:themeColor="background1"/>
         </w:rPr>
@@ -4073,23 +3904,7 @@
           <w:rFonts w:hint="eastAsia"/>
           <w:color w:val="FFFFFF" w:themeColor="background1"/>
         </w:rPr>
-        <w:t>追寻</w:t>
-      </w:r>
-      <w:proofErr w:type="gramStart"/>
-      <w:r>
-        <w:rPr>
-          <w:rFonts w:hint="eastAsia"/>
-          <w:color w:val="FFFFFF" w:themeColor="background1"/>
-        </w:rPr>
-        <w:t>你如谜的</w:t>
-      </w:r>
-      <w:proofErr w:type="gramEnd"/>
-      <w:r>
-        <w:rPr>
-          <w:rFonts w:hint="eastAsia"/>
-          <w:color w:val="FFFFFF" w:themeColor="background1"/>
-        </w:rPr>
-        <w:t>行踪</w:t>
+        <w:t>追寻你如谜的行踪</w:t>
       </w:r>
     </w:p>
     <w:p>
@@ -4138,23 +3953,7 @@
           <w:rFonts w:hint="eastAsia"/>
           <w:color w:val="FFFFFF" w:themeColor="background1"/>
         </w:rPr>
-        <w:t>燃烧着我</w:t>
-      </w:r>
-      <w:proofErr w:type="gramStart"/>
-      <w:r>
-        <w:rPr>
-          <w:rFonts w:hint="eastAsia"/>
-          <w:color w:val="FFFFFF" w:themeColor="background1"/>
-        </w:rPr>
-        <w:t>的梦你的</w:t>
-      </w:r>
-      <w:proofErr w:type="gramEnd"/>
-      <w:r>
-        <w:rPr>
-          <w:rFonts w:hint="eastAsia"/>
-          <w:color w:val="FFFFFF" w:themeColor="background1"/>
-        </w:rPr>
-        <w:t>远走</w:t>
+        <w:t>燃烧着我的梦你的远走</w:t>
       </w:r>
     </w:p>
     <w:p>
@@ -4238,23 +4037,7 @@
           <w:rFonts w:hint="eastAsia"/>
           <w:color w:val="FFFFFF" w:themeColor="background1"/>
         </w:rPr>
-        <w:t>流淌着我的</w:t>
-      </w:r>
-      <w:proofErr w:type="gramStart"/>
-      <w:r>
-        <w:rPr>
-          <w:rFonts w:hint="eastAsia"/>
-          <w:color w:val="FFFFFF" w:themeColor="background1"/>
-        </w:rPr>
-        <w:t>思绪爱</w:t>
-      </w:r>
-      <w:proofErr w:type="gramEnd"/>
-      <w:r>
-        <w:rPr>
-          <w:rFonts w:hint="eastAsia"/>
-          <w:color w:val="FFFFFF" w:themeColor="background1"/>
-        </w:rPr>
-        <w:t>的小河</w:t>
+        <w:t>流淌着我的思绪爱的小河</w:t>
       </w:r>
     </w:p>
     <w:p>
@@ -4278,7 +4061,7 @@
     </w:p>
     <w:p>
       <w:pPr>
-        <w:pStyle w:val="3"/>
+        <w:pStyle w:val="Heading3"/>
         <w:rPr>
           <w:color w:val="FFFFFF" w:themeColor="background1"/>
         </w:rPr>
@@ -4575,7 +4358,7 @@
     </w:p>
     <w:p>
       <w:pPr>
-        <w:pStyle w:val="3"/>
+        <w:pStyle w:val="Heading3"/>
         <w:rPr>
           <w:color w:val="FFFFFF" w:themeColor="background1"/>
         </w:rPr>
@@ -4637,23 +4420,7 @@
           <w:rFonts w:hint="eastAsia"/>
           <w:color w:val="FFFFFF" w:themeColor="background1"/>
         </w:rPr>
-        <w:t>沙沙</w:t>
-      </w:r>
-      <w:proofErr w:type="gramStart"/>
-      <w:r>
-        <w:rPr>
-          <w:rFonts w:hint="eastAsia"/>
-          <w:color w:val="FFFFFF" w:themeColor="background1"/>
-        </w:rPr>
-        <w:t>沙</w:t>
-      </w:r>
-      <w:proofErr w:type="gramEnd"/>
-      <w:r>
-        <w:rPr>
-          <w:rFonts w:hint="eastAsia"/>
-          <w:color w:val="FFFFFF" w:themeColor="background1"/>
-        </w:rPr>
-        <w:t>，是小雨的脚步</w:t>
+        <w:t>沙沙沙，是小雨的脚步</w:t>
       </w:r>
     </w:p>
     <w:p>
@@ -4716,23 +4483,7 @@
           <w:rFonts w:hint="eastAsia"/>
           <w:color w:val="FFFFFF" w:themeColor="background1"/>
         </w:rPr>
-        <w:t>……</w:t>
-      </w:r>
-      <w:proofErr w:type="gramStart"/>
-      <w:r>
-        <w:rPr>
-          <w:rFonts w:hint="eastAsia"/>
-          <w:color w:val="FFFFFF" w:themeColor="background1"/>
-        </w:rPr>
-        <w:t>…</w:t>
-      </w:r>
-      <w:proofErr w:type="gramEnd"/>
-      <w:r>
-        <w:rPr>
-          <w:rFonts w:hint="eastAsia"/>
-          <w:color w:val="FFFFFF" w:themeColor="background1"/>
-        </w:rPr>
-        <w:t>，是爱情的脚步</w:t>
+        <w:t>………，是爱情的脚步</w:t>
       </w:r>
     </w:p>
     <w:p>
@@ -4926,7 +4677,7 @@
     </w:p>
     <w:p>
       <w:pPr>
-        <w:pStyle w:val="3"/>
+        <w:pStyle w:val="Heading3"/>
         <w:rPr>
           <w:color w:val="FFFFFF" w:themeColor="background1"/>
         </w:rPr>
@@ -5201,7 +4952,7 @@
     </w:p>
     <w:p>
       <w:pPr>
-        <w:pStyle w:val="3"/>
+        <w:pStyle w:val="Heading3"/>
         <w:rPr>
           <w:color w:val="FFFFFF" w:themeColor="background1"/>
         </w:rPr>
@@ -5588,7 +5339,7 @@
     </w:p>
     <w:p>
       <w:pPr>
-        <w:pStyle w:val="3"/>
+        <w:pStyle w:val="Heading3"/>
         <w:rPr>
           <w:color w:val="FFFFFF" w:themeColor="background1"/>
         </w:rPr>
@@ -5807,7 +5558,7 @@
     </w:p>
     <w:p>
       <w:pPr>
-        <w:pStyle w:val="3"/>
+        <w:pStyle w:val="Heading3"/>
         <w:rPr>
           <w:color w:val="FFFFFF" w:themeColor="background1"/>
         </w:rPr>
@@ -6138,7 +5889,7 @@
     </w:p>
     <w:p>
       <w:pPr>
-        <w:pStyle w:val="3"/>
+        <w:pStyle w:val="Heading3"/>
         <w:rPr>
           <w:color w:val="FFFFFF" w:themeColor="background1"/>
         </w:rPr>
@@ -6298,23 +6049,7 @@
           <w:rFonts w:hint="eastAsia"/>
           <w:color w:val="FFFFFF" w:themeColor="background1"/>
         </w:rPr>
-        <w:t>我就是勇敢的阿喀</w:t>
-      </w:r>
-      <w:proofErr w:type="gramStart"/>
-      <w:r>
-        <w:rPr>
-          <w:rFonts w:hint="eastAsia"/>
-          <w:color w:val="FFFFFF" w:themeColor="background1"/>
-        </w:rPr>
-        <w:t>琉</w:t>
-      </w:r>
-      <w:proofErr w:type="gramEnd"/>
-      <w:r>
-        <w:rPr>
-          <w:rFonts w:hint="eastAsia"/>
-          <w:color w:val="FFFFFF" w:themeColor="background1"/>
-        </w:rPr>
-        <w:t>斯</w:t>
+        <w:t>我就是勇敢的阿喀琉斯</w:t>
       </w:r>
     </w:p>
     <w:p>
@@ -6422,7 +6157,7 @@
     </w:p>
     <w:p>
       <w:pPr>
-        <w:pStyle w:val="3"/>
+        <w:pStyle w:val="Heading3"/>
         <w:rPr>
           <w:color w:val="FFFFFF" w:themeColor="background1"/>
         </w:rPr>
@@ -6596,23 +6331,7 @@
           <w:rFonts w:hint="eastAsia"/>
           <w:color w:val="FFFFFF" w:themeColor="background1"/>
         </w:rPr>
-        <w:t>像地下径流</w:t>
-      </w:r>
-      <w:proofErr w:type="gramStart"/>
-      <w:r>
-        <w:rPr>
-          <w:rFonts w:hint="eastAsia"/>
-          <w:color w:val="FFFFFF" w:themeColor="background1"/>
-        </w:rPr>
-        <w:t>涌动着</w:t>
-      </w:r>
-      <w:proofErr w:type="gramEnd"/>
-      <w:r>
-        <w:rPr>
-          <w:rFonts w:hint="eastAsia"/>
-          <w:color w:val="FFFFFF" w:themeColor="background1"/>
-        </w:rPr>
-        <w:t>忧伤</w:t>
+        <w:t>像地下径流涌动着忧伤</w:t>
       </w:r>
     </w:p>
     <w:p>
@@ -6640,23 +6359,7 @@
           <w:rFonts w:hint="eastAsia"/>
           <w:color w:val="FFFFFF" w:themeColor="background1"/>
         </w:rPr>
-        <w:t>像微风山谷</w:t>
-      </w:r>
-      <w:proofErr w:type="gramStart"/>
-      <w:r>
-        <w:rPr>
-          <w:rFonts w:hint="eastAsia"/>
-          <w:color w:val="FFFFFF" w:themeColor="background1"/>
-        </w:rPr>
-        <w:t>飘拂着</w:t>
-      </w:r>
-      <w:proofErr w:type="gramEnd"/>
-      <w:r>
-        <w:rPr>
-          <w:rFonts w:hint="eastAsia"/>
-          <w:color w:val="FFFFFF" w:themeColor="background1"/>
-        </w:rPr>
-        <w:t>空荡</w:t>
+        <w:t>像微风山谷飘拂着空荡</w:t>
       </w:r>
     </w:p>
     <w:p>
@@ -6757,7 +6460,7 @@
     </w:p>
     <w:p>
       <w:pPr>
-        <w:pStyle w:val="3"/>
+        <w:pStyle w:val="Heading3"/>
         <w:rPr>
           <w:color w:val="FFFFFF" w:themeColor="background1"/>
         </w:rPr>
@@ -6833,23 +6536,7 @@
           <w:rFonts w:hint="eastAsia"/>
           <w:color w:val="FFFFFF" w:themeColor="background1"/>
         </w:rPr>
-        <w:t>头</w:t>
-      </w:r>
-      <w:proofErr w:type="gramStart"/>
-      <w:r>
-        <w:rPr>
-          <w:rFonts w:hint="eastAsia"/>
-          <w:color w:val="FFFFFF" w:themeColor="background1"/>
-        </w:rPr>
-        <w:t>枕英雄</w:t>
-      </w:r>
-      <w:proofErr w:type="gramEnd"/>
-      <w:r>
-        <w:rPr>
-          <w:rFonts w:hint="eastAsia"/>
-          <w:color w:val="FFFFFF" w:themeColor="background1"/>
-        </w:rPr>
-        <w:t>梦想的少年</w:t>
+        <w:t>头枕英雄梦想的少年</w:t>
       </w:r>
     </w:p>
     <w:p>
@@ -7160,7 +6847,7 @@
     </w:p>
     <w:p>
       <w:pPr>
-        <w:pStyle w:val="3"/>
+        <w:pStyle w:val="Heading3"/>
         <w:rPr>
           <w:color w:val="FFFFFF" w:themeColor="background1"/>
         </w:rPr>
@@ -7217,21 +6904,12 @@
           <w:color w:val="FFFFFF" w:themeColor="background1"/>
         </w:rPr>
       </w:pPr>
-      <w:proofErr w:type="gramStart"/>
-      <w:r>
-        <w:rPr>
-          <w:rFonts w:hint="eastAsia"/>
-          <w:color w:val="FFFFFF" w:themeColor="background1"/>
-        </w:rPr>
-        <w:t>选不出哪</w:t>
-      </w:r>
-      <w:proofErr w:type="gramEnd"/>
-      <w:r>
-        <w:rPr>
-          <w:rFonts w:hint="eastAsia"/>
-          <w:color w:val="FFFFFF" w:themeColor="background1"/>
-        </w:rPr>
-        <w:t>一首最感怀</w:t>
+      <w:r>
+        <w:rPr>
+          <w:rFonts w:hint="eastAsia"/>
+          <w:color w:val="FFFFFF" w:themeColor="background1"/>
+        </w:rPr>
+        <w:t>选不出哪一首最感怀</w:t>
       </w:r>
     </w:p>
     <w:p>
@@ -7343,23 +7021,7 @@
           <w:rFonts w:hint="eastAsia"/>
           <w:color w:val="FFFFFF" w:themeColor="background1"/>
         </w:rPr>
-        <w:t>已</w:t>
-      </w:r>
-      <w:proofErr w:type="gramStart"/>
-      <w:r>
-        <w:rPr>
-          <w:rFonts w:hint="eastAsia"/>
-          <w:color w:val="FFFFFF" w:themeColor="background1"/>
-        </w:rPr>
-        <w:t>忘记哪</w:t>
-      </w:r>
-      <w:proofErr w:type="gramEnd"/>
-      <w:r>
-        <w:rPr>
-          <w:rFonts w:hint="eastAsia"/>
-          <w:color w:val="FFFFFF" w:themeColor="background1"/>
-        </w:rPr>
-        <w:t>一次最开心</w:t>
+        <w:t>已忘记哪一次最开心</w:t>
       </w:r>
     </w:p>
     <w:p>
@@ -7488,7 +7150,7 @@
     </w:p>
     <w:p>
       <w:pPr>
-        <w:pStyle w:val="3"/>
+        <w:pStyle w:val="Heading3"/>
         <w:rPr>
           <w:color w:val="FFFFFF" w:themeColor="background1"/>
         </w:rPr>
@@ -7863,7 +7525,7 @@
     </w:p>
     <w:p>
       <w:pPr>
-        <w:pStyle w:val="3"/>
+        <w:pStyle w:val="Heading3"/>
         <w:rPr>
           <w:color w:val="FFFFFF" w:themeColor="background1"/>
         </w:rPr>
@@ -8141,17 +7803,8 @@
           <w:rFonts w:hint="eastAsia"/>
           <w:color w:val="FFFFFF" w:themeColor="background1"/>
         </w:rPr>
-        <w:t>有没有晶美的尺</w:t>
-      </w:r>
-      <w:proofErr w:type="gramStart"/>
-      <w:r>
-        <w:rPr>
-          <w:rFonts w:hint="eastAsia"/>
-          <w:color w:val="FFFFFF" w:themeColor="background1"/>
-        </w:rPr>
-        <w:t>规</w:t>
-      </w:r>
-      <w:proofErr w:type="gramEnd"/>
+        <w:t>有没有晶美的尺规</w:t>
+      </w:r>
     </w:p>
     <w:p>
       <w:pPr>
@@ -8490,7 +8143,7 @@
     </w:p>
     <w:p>
       <w:pPr>
-        <w:pStyle w:val="3"/>
+        <w:pStyle w:val="Heading3"/>
         <w:rPr>
           <w:color w:val="FFFFFF" w:themeColor="background1"/>
         </w:rPr>
@@ -8825,7 +8478,7 @@
 </file>
 
 <file path=word/styles.xml><?xml version="1.0" encoding="utf-8"?>
-<w:styles xmlns:mc="http://schemas.openxmlformats.org/markup-compatibility/2006" xmlns:r="http://schemas.openxmlformats.org/officeDocument/2006/relationships" xmlns:w="http://schemas.openxmlformats.org/wordprocessingml/2006/main" xmlns:w14="http://schemas.microsoft.com/office/word/2010/wordml" mc:Ignorable="w14">
+<w:styles xmlns:mc="http://schemas.openxmlformats.org/markup-compatibility/2006" xmlns:r="http://schemas.openxmlformats.org/officeDocument/2006/relationships" xmlns:w="http://schemas.openxmlformats.org/wordprocessingml/2006/main" xmlns:w14="http://schemas.microsoft.com/office/word/2010/wordml" xmlns:w15="http://schemas.microsoft.com/office/word/2012/wordml" mc:Ignorable="w14 w15">
   <w:docDefaults>
     <w:rPrDefault>
       <w:rPr>
@@ -8838,146 +8491,380 @@
     </w:rPrDefault>
     <w:pPrDefault/>
   </w:docDefaults>
-  <w:latentStyles w:defLockedState="0" w:defUIPriority="99" w:defSemiHidden="1" w:defUnhideWhenUsed="1" w:defQFormat="0" w:count="267">
-    <w:lsdException w:name="Normal" w:semiHidden="0" w:uiPriority="0" w:unhideWhenUsed="0" w:qFormat="1"/>
-    <w:lsdException w:name="heading 1" w:semiHidden="0" w:uiPriority="9" w:unhideWhenUsed="0" w:qFormat="1"/>
-    <w:lsdException w:name="heading 2" w:uiPriority="9" w:qFormat="1"/>
-    <w:lsdException w:name="heading 3" w:uiPriority="9" w:qFormat="1"/>
-    <w:lsdException w:name="heading 4" w:uiPriority="9" w:qFormat="1"/>
-    <w:lsdException w:name="heading 5" w:uiPriority="9" w:qFormat="1"/>
-    <w:lsdException w:name="heading 6" w:uiPriority="9" w:qFormat="1"/>
-    <w:lsdException w:name="heading 7" w:uiPriority="9" w:qFormat="1"/>
-    <w:lsdException w:name="heading 8" w:uiPriority="9" w:qFormat="1"/>
-    <w:lsdException w:name="heading 9" w:uiPriority="9" w:qFormat="1"/>
-    <w:lsdException w:name="toc 1" w:uiPriority="39"/>
-    <w:lsdException w:name="toc 2" w:uiPriority="39"/>
-    <w:lsdException w:name="toc 3" w:uiPriority="39"/>
-    <w:lsdException w:name="toc 4" w:uiPriority="39"/>
-    <w:lsdException w:name="toc 5" w:uiPriority="39"/>
-    <w:lsdException w:name="toc 6" w:uiPriority="39"/>
-    <w:lsdException w:name="toc 7" w:uiPriority="39"/>
-    <w:lsdException w:name="toc 8" w:uiPriority="39"/>
-    <w:lsdException w:name="toc 9" w:uiPriority="39"/>
-    <w:lsdException w:name="caption" w:uiPriority="35" w:qFormat="1"/>
-    <w:lsdException w:name="Title" w:semiHidden="0" w:uiPriority="10" w:unhideWhenUsed="0" w:qFormat="1"/>
-    <w:lsdException w:name="Default Paragraph Font" w:uiPriority="1"/>
-    <w:lsdException w:name="Subtitle" w:semiHidden="0" w:uiPriority="11" w:unhideWhenUsed="0" w:qFormat="1"/>
-    <w:lsdException w:name="Strong" w:semiHidden="0" w:uiPriority="22" w:unhideWhenUsed="0" w:qFormat="1"/>
-    <w:lsdException w:name="Emphasis" w:semiHidden="0" w:uiPriority="20" w:unhideWhenUsed="0" w:qFormat="1"/>
-    <w:lsdException w:name="Table Grid" w:semiHidden="0" w:uiPriority="59" w:unhideWhenUsed="0"/>
-    <w:lsdException w:name="Placeholder Text" w:unhideWhenUsed="0"/>
-    <w:lsdException w:name="No Spacing" w:semiHidden="0" w:uiPriority="1" w:unhideWhenUsed="0" w:qFormat="1"/>
-    <w:lsdException w:name="Light Shading" w:semiHidden="0" w:uiPriority="60" w:unhideWhenUsed="0"/>
-    <w:lsdException w:name="Light List" w:semiHidden="0" w:uiPriority="61" w:unhideWhenUsed="0"/>
-    <w:lsdException w:name="Light Grid" w:semiHidden="0" w:uiPriority="62" w:unhideWhenUsed="0"/>
-    <w:lsdException w:name="Medium Shading 1" w:semiHidden="0" w:uiPriority="63" w:unhideWhenUsed="0"/>
-    <w:lsdException w:name="Medium Shading 2" w:semiHidden="0" w:uiPriority="64" w:unhideWhenUsed="0"/>
-    <w:lsdException w:name="Medium List 1" w:semiHidden="0" w:uiPriority="65" w:unhideWhenUsed="0"/>
-    <w:lsdException w:name="Medium List 2" w:semiHidden="0" w:uiPriority="66" w:unhideWhenUsed="0"/>
-    <w:lsdException w:name="Medium Grid 1" w:semiHidden="0" w:uiPriority="67" w:unhideWhenUsed="0"/>
-    <w:lsdException w:name="Medium Grid 2" w:semiHidden="0" w:uiPriority="68" w:unhideWhenUsed="0"/>
-    <w:lsdException w:name="Medium Grid 3" w:semiHidden="0" w:uiPriority="69" w:unhideWhenUsed="0"/>
-    <w:lsdException w:name="Dark List" w:semiHidden="0" w:uiPriority="70" w:unhideWhenUsed="0"/>
-    <w:lsdException w:name="Colorful Shading" w:semiHidden="0" w:uiPriority="71" w:unhideWhenUsed="0"/>
-    <w:lsdException w:name="Colorful List" w:semiHidden="0" w:uiPriority="72" w:unhideWhenUsed="0"/>
-    <w:lsdException w:name="Colorful Grid" w:semiHidden="0" w:uiPriority="73" w:unhideWhenUsed="0"/>
-    <w:lsdException w:name="Light Shading Accent 1" w:semiHidden="0" w:uiPriority="60" w:unhideWhenUsed="0"/>
-    <w:lsdException w:name="Light List Accent 1" w:semiHidden="0" w:uiPriority="61" w:unhideWhenUsed="0"/>
-    <w:lsdException w:name="Light Grid Accent 1" w:semiHidden="0" w:uiPriority="62" w:unhideWhenUsed="0"/>
-    <w:lsdException w:name="Medium Shading 1 Accent 1" w:semiHidden="0" w:uiPriority="63" w:unhideWhenUsed="0"/>
-    <w:lsdException w:name="Medium Shading 2 Accent 1" w:semiHidden="0" w:uiPriority="64" w:unhideWhenUsed="0"/>
-    <w:lsdException w:name="Medium List 1 Accent 1" w:semiHidden="0" w:uiPriority="65" w:unhideWhenUsed="0"/>
-    <w:lsdException w:name="Revision" w:unhideWhenUsed="0"/>
-    <w:lsdException w:name="List Paragraph" w:semiHidden="0" w:uiPriority="34" w:unhideWhenUsed="0" w:qFormat="1"/>
-    <w:lsdException w:name="Quote" w:semiHidden="0" w:uiPriority="29" w:unhideWhenUsed="0" w:qFormat="1"/>
-    <w:lsdException w:name="Intense Quote" w:semiHidden="0" w:uiPriority="30" w:unhideWhenUsed="0" w:qFormat="1"/>
-    <w:lsdException w:name="Medium List 2 Accent 1" w:semiHidden="0" w:uiPriority="66" w:unhideWhenUsed="0"/>
-    <w:lsdException w:name="Medium Grid 1 Accent 1" w:semiHidden="0" w:uiPriority="67" w:unhideWhenUsed="0"/>
-    <w:lsdException w:name="Medium Grid 2 Accent 1" w:semiHidden="0" w:uiPriority="68" w:unhideWhenUsed="0"/>
-    <w:lsdException w:name="Medium Grid 3 Accent 1" w:semiHidden="0" w:uiPriority="69" w:unhideWhenUsed="0"/>
-    <w:lsdException w:name="Dark List Accent 1" w:semiHidden="0" w:uiPriority="70" w:unhideWhenUsed="0"/>
-    <w:lsdException w:name="Colorful Shading Accent 1" w:semiHidden="0" w:uiPriority="71" w:unhideWhenUsed="0"/>
-    <w:lsdException w:name="Colorful List Accent 1" w:semiHidden="0" w:uiPriority="72" w:unhideWhenUsed="0"/>
-    <w:lsdException w:name="Colorful Grid Accent 1" w:semiHidden="0" w:uiPriority="73" w:unhideWhenUsed="0"/>
-    <w:lsdException w:name="Light Shading Accent 2" w:semiHidden="0" w:uiPriority="60" w:unhideWhenUsed="0"/>
-    <w:lsdException w:name="Light List Accent 2" w:semiHidden="0" w:uiPriority="61" w:unhideWhenUsed="0"/>
-    <w:lsdException w:name="Light Grid Accent 2" w:semiHidden="0" w:uiPriority="62" w:unhideWhenUsed="0"/>
-    <w:lsdException w:name="Medium Shading 1 Accent 2" w:semiHidden="0" w:uiPriority="63" w:unhideWhenUsed="0"/>
-    <w:lsdException w:name="Medium Shading 2 Accent 2" w:semiHidden="0" w:uiPriority="64" w:unhideWhenUsed="0"/>
-    <w:lsdException w:name="Medium List 1 Accent 2" w:semiHidden="0" w:uiPriority="65" w:unhideWhenUsed="0"/>
-    <w:lsdException w:name="Medium List 2 Accent 2" w:semiHidden="0" w:uiPriority="66" w:unhideWhenUsed="0"/>
-    <w:lsdException w:name="Medium Grid 1 Accent 2" w:semiHidden="0" w:uiPriority="67" w:unhideWhenUsed="0"/>
-    <w:lsdException w:name="Medium Grid 2 Accent 2" w:semiHidden="0" w:uiPriority="68" w:unhideWhenUsed="0"/>
-    <w:lsdException w:name="Medium Grid 3 Accent 2" w:semiHidden="0" w:uiPriority="69" w:unhideWhenUsed="0"/>
-    <w:lsdException w:name="Dark List Accent 2" w:semiHidden="0" w:uiPriority="70" w:unhideWhenUsed="0"/>
-    <w:lsdException w:name="Colorful Shading Accent 2" w:semiHidden="0" w:uiPriority="71" w:unhideWhenUsed="0"/>
-    <w:lsdException w:name="Colorful List Accent 2" w:semiHidden="0" w:uiPriority="72" w:unhideWhenUsed="0"/>
-    <w:lsdException w:name="Colorful Grid Accent 2" w:semiHidden="0" w:uiPriority="73" w:unhideWhenUsed="0"/>
-    <w:lsdException w:name="Light Shading Accent 3" w:semiHidden="0" w:uiPriority="60" w:unhideWhenUsed="0"/>
-    <w:lsdException w:name="Light List Accent 3" w:semiHidden="0" w:uiPriority="61" w:unhideWhenUsed="0"/>
-    <w:lsdException w:name="Light Grid Accent 3" w:semiHidden="0" w:uiPriority="62" w:unhideWhenUsed="0"/>
-    <w:lsdException w:name="Medium Shading 1 Accent 3" w:semiHidden="0" w:uiPriority="63" w:unhideWhenUsed="0"/>
-    <w:lsdException w:name="Medium Shading 2 Accent 3" w:semiHidden="0" w:uiPriority="64" w:unhideWhenUsed="0"/>
-    <w:lsdException w:name="Medium List 1 Accent 3" w:semiHidden="0" w:uiPriority="65" w:unhideWhenUsed="0"/>
-    <w:lsdException w:name="Medium List 2 Accent 3" w:semiHidden="0" w:uiPriority="66" w:unhideWhenUsed="0"/>
-    <w:lsdException w:name="Medium Grid 1 Accent 3" w:semiHidden="0" w:uiPriority="67" w:unhideWhenUsed="0"/>
-    <w:lsdException w:name="Medium Grid 2 Accent 3" w:semiHidden="0" w:uiPriority="68" w:unhideWhenUsed="0"/>
-    <w:lsdException w:name="Medium Grid 3 Accent 3" w:semiHidden="0" w:uiPriority="69" w:unhideWhenUsed="0"/>
-    <w:lsdException w:name="Dark List Accent 3" w:semiHidden="0" w:uiPriority="70" w:unhideWhenUsed="0"/>
-    <w:lsdException w:name="Colorful Shading Accent 3" w:semiHidden="0" w:uiPriority="71" w:unhideWhenUsed="0"/>
-    <w:lsdException w:name="Colorful List Accent 3" w:semiHidden="0" w:uiPriority="72" w:unhideWhenUsed="0"/>
-    <w:lsdException w:name="Colorful Grid Accent 3" w:semiHidden="0" w:uiPriority="73" w:unhideWhenUsed="0"/>
-    <w:lsdException w:name="Light Shading Accent 4" w:semiHidden="0" w:uiPriority="60" w:unhideWhenUsed="0"/>
-    <w:lsdException w:name="Light List Accent 4" w:semiHidden="0" w:uiPriority="61" w:unhideWhenUsed="0"/>
-    <w:lsdException w:name="Light Grid Accent 4" w:semiHidden="0" w:uiPriority="62" w:unhideWhenUsed="0"/>
-    <w:lsdException w:name="Medium Shading 1 Accent 4" w:semiHidden="0" w:uiPriority="63" w:unhideWhenUsed="0"/>
-    <w:lsdException w:name="Medium Shading 2 Accent 4" w:semiHidden="0" w:uiPriority="64" w:unhideWhenUsed="0"/>
-    <w:lsdException w:name="Medium List 1 Accent 4" w:semiHidden="0" w:uiPriority="65" w:unhideWhenUsed="0"/>
-    <w:lsdException w:name="Medium List 2 Accent 4" w:semiHidden="0" w:uiPriority="66" w:unhideWhenUsed="0"/>
-    <w:lsdException w:name="Medium Grid 1 Accent 4" w:semiHidden="0" w:uiPriority="67" w:unhideWhenUsed="0"/>
-    <w:lsdException w:name="Medium Grid 2 Accent 4" w:semiHidden="0" w:uiPriority="68" w:unhideWhenUsed="0"/>
-    <w:lsdException w:name="Medium Grid 3 Accent 4" w:semiHidden="0" w:uiPriority="69" w:unhideWhenUsed="0"/>
-    <w:lsdException w:name="Dark List Accent 4" w:semiHidden="0" w:uiPriority="70" w:unhideWhenUsed="0"/>
-    <w:lsdException w:name="Colorful Shading Accent 4" w:semiHidden="0" w:uiPriority="71" w:unhideWhenUsed="0"/>
-    <w:lsdException w:name="Colorful List Accent 4" w:semiHidden="0" w:uiPriority="72" w:unhideWhenUsed="0"/>
-    <w:lsdException w:name="Colorful Grid Accent 4" w:semiHidden="0" w:uiPriority="73" w:unhideWhenUsed="0"/>
-    <w:lsdException w:name="Light Shading Accent 5" w:semiHidden="0" w:uiPriority="60" w:unhideWhenUsed="0"/>
-    <w:lsdException w:name="Light List Accent 5" w:semiHidden="0" w:uiPriority="61" w:unhideWhenUsed="0"/>
-    <w:lsdException w:name="Light Grid Accent 5" w:semiHidden="0" w:uiPriority="62" w:unhideWhenUsed="0"/>
-    <w:lsdException w:name="Medium Shading 1 Accent 5" w:semiHidden="0" w:uiPriority="63" w:unhideWhenUsed="0"/>
-    <w:lsdException w:name="Medium Shading 2 Accent 5" w:semiHidden="0" w:uiPriority="64" w:unhideWhenUsed="0"/>
-    <w:lsdException w:name="Medium List 1 Accent 5" w:semiHidden="0" w:uiPriority="65" w:unhideWhenUsed="0"/>
-    <w:lsdException w:name="Medium List 2 Accent 5" w:semiHidden="0" w:uiPriority="66" w:unhideWhenUsed="0"/>
-    <w:lsdException w:name="Medium Grid 1 Accent 5" w:semiHidden="0" w:uiPriority="67" w:unhideWhenUsed="0"/>
-    <w:lsdException w:name="Medium Grid 2 Accent 5" w:semiHidden="0" w:uiPriority="68" w:unhideWhenUsed="0"/>
-    <w:lsdException w:name="Medium Grid 3 Accent 5" w:semiHidden="0" w:uiPriority="69" w:unhideWhenUsed="0"/>
-    <w:lsdException w:name="Dark List Accent 5" w:semiHidden="0" w:uiPriority="70" w:unhideWhenUsed="0"/>
-    <w:lsdException w:name="Colorful Shading Accent 5" w:semiHidden="0" w:uiPriority="71" w:unhideWhenUsed="0"/>
-    <w:lsdException w:name="Colorful List Accent 5" w:semiHidden="0" w:uiPriority="72" w:unhideWhenUsed="0"/>
-    <w:lsdException w:name="Colorful Grid Accent 5" w:semiHidden="0" w:uiPriority="73" w:unhideWhenUsed="0"/>
-    <w:lsdException w:name="Light Shading Accent 6" w:semiHidden="0" w:uiPriority="60" w:unhideWhenUsed="0"/>
-    <w:lsdException w:name="Light List Accent 6" w:semiHidden="0" w:uiPriority="61" w:unhideWhenUsed="0"/>
-    <w:lsdException w:name="Light Grid Accent 6" w:semiHidden="0" w:uiPriority="62" w:unhideWhenUsed="0"/>
-    <w:lsdException w:name="Medium Shading 1 Accent 6" w:semiHidden="0" w:uiPriority="63" w:unhideWhenUsed="0"/>
-    <w:lsdException w:name="Medium Shading 2 Accent 6" w:semiHidden="0" w:uiPriority="64" w:unhideWhenUsed="0"/>
-    <w:lsdException w:name="Medium List 1 Accent 6" w:semiHidden="0" w:uiPriority="65" w:unhideWhenUsed="0"/>
-    <w:lsdException w:name="Medium List 2 Accent 6" w:semiHidden="0" w:uiPriority="66" w:unhideWhenUsed="0"/>
-    <w:lsdException w:name="Medium Grid 1 Accent 6" w:semiHidden="0" w:uiPriority="67" w:unhideWhenUsed="0"/>
-    <w:lsdException w:name="Medium Grid 2 Accent 6" w:semiHidden="0" w:uiPriority="68" w:unhideWhenUsed="0"/>
-    <w:lsdException w:name="Medium Grid 3 Accent 6" w:semiHidden="0" w:uiPriority="69" w:unhideWhenUsed="0"/>
-    <w:lsdException w:name="Dark List Accent 6" w:semiHidden="0" w:uiPriority="70" w:unhideWhenUsed="0"/>
-    <w:lsdException w:name="Colorful Shading Accent 6" w:semiHidden="0" w:uiPriority="71" w:unhideWhenUsed="0"/>
-    <w:lsdException w:name="Colorful List Accent 6" w:semiHidden="0" w:uiPriority="72" w:unhideWhenUsed="0"/>
-    <w:lsdException w:name="Colorful Grid Accent 6" w:semiHidden="0" w:uiPriority="73" w:unhideWhenUsed="0"/>
-    <w:lsdException w:name="Subtle Emphasis" w:semiHidden="0" w:uiPriority="19" w:unhideWhenUsed="0" w:qFormat="1"/>
-    <w:lsdException w:name="Intense Emphasis" w:semiHidden="0" w:uiPriority="21" w:unhideWhenUsed="0" w:qFormat="1"/>
-    <w:lsdException w:name="Subtle Reference" w:semiHidden="0" w:uiPriority="31" w:unhideWhenUsed="0" w:qFormat="1"/>
-    <w:lsdException w:name="Intense Reference" w:semiHidden="0" w:uiPriority="32" w:unhideWhenUsed="0" w:qFormat="1"/>
-    <w:lsdException w:name="Book Title" w:semiHidden="0" w:uiPriority="33" w:unhideWhenUsed="0" w:qFormat="1"/>
-    <w:lsdException w:name="Bibliography" w:uiPriority="37"/>
-    <w:lsdException w:name="TOC Heading" w:uiPriority="39" w:qFormat="1"/>
+  <w:latentStyles w:defLockedState="0" w:defUIPriority="99" w:defSemiHidden="0" w:defUnhideWhenUsed="0" w:defQFormat="0" w:count="371">
+    <w:lsdException w:name="Normal" w:uiPriority="0" w:qFormat="1"/>
+    <w:lsdException w:name="heading 1" w:uiPriority="9" w:qFormat="1"/>
+    <w:lsdException w:name="heading 2" w:semiHidden="1" w:uiPriority="9" w:unhideWhenUsed="1" w:qFormat="1"/>
+    <w:lsdException w:name="heading 3" w:semiHidden="1" w:uiPriority="9" w:unhideWhenUsed="1" w:qFormat="1"/>
+    <w:lsdException w:name="heading 4" w:semiHidden="1" w:uiPriority="9" w:unhideWhenUsed="1" w:qFormat="1"/>
+    <w:lsdException w:name="heading 5" w:semiHidden="1" w:uiPriority="9" w:unhideWhenUsed="1" w:qFormat="1"/>
+    <w:lsdException w:name="heading 6" w:semiHidden="1" w:uiPriority="9" w:unhideWhenUsed="1" w:qFormat="1"/>
+    <w:lsdException w:name="heading 7" w:semiHidden="1" w:uiPriority="9" w:unhideWhenUsed="1" w:qFormat="1"/>
+    <w:lsdException w:name="heading 8" w:semiHidden="1" w:uiPriority="9" w:unhideWhenUsed="1" w:qFormat="1"/>
+    <w:lsdException w:name="heading 9" w:semiHidden="1" w:uiPriority="9" w:unhideWhenUsed="1" w:qFormat="1"/>
+    <w:lsdException w:name="index 1" w:semiHidden="1" w:unhideWhenUsed="1"/>
+    <w:lsdException w:name="index 2" w:semiHidden="1" w:unhideWhenUsed="1"/>
+    <w:lsdException w:name="index 3" w:semiHidden="1" w:unhideWhenUsed="1"/>
+    <w:lsdException w:name="index 4" w:semiHidden="1" w:unhideWhenUsed="1"/>
+    <w:lsdException w:name="index 5" w:semiHidden="1" w:unhideWhenUsed="1"/>
+    <w:lsdException w:name="index 6" w:semiHidden="1" w:unhideWhenUsed="1"/>
+    <w:lsdException w:name="index 7" w:semiHidden="1" w:unhideWhenUsed="1"/>
+    <w:lsdException w:name="index 8" w:semiHidden="1" w:unhideWhenUsed="1"/>
+    <w:lsdException w:name="index 9" w:semiHidden="1" w:unhideWhenUsed="1"/>
+    <w:lsdException w:name="toc 1" w:semiHidden="1" w:uiPriority="39" w:unhideWhenUsed="1"/>
+    <w:lsdException w:name="toc 2" w:semiHidden="1" w:uiPriority="39" w:unhideWhenUsed="1"/>
+    <w:lsdException w:name="toc 3" w:semiHidden="1" w:uiPriority="39" w:unhideWhenUsed="1"/>
+    <w:lsdException w:name="toc 4" w:semiHidden="1" w:uiPriority="39" w:unhideWhenUsed="1"/>
+    <w:lsdException w:name="toc 5" w:semiHidden="1" w:uiPriority="39" w:unhideWhenUsed="1"/>
+    <w:lsdException w:name="toc 6" w:semiHidden="1" w:uiPriority="39" w:unhideWhenUsed="1"/>
+    <w:lsdException w:name="toc 7" w:semiHidden="1" w:uiPriority="39" w:unhideWhenUsed="1"/>
+    <w:lsdException w:name="toc 8" w:semiHidden="1" w:uiPriority="39" w:unhideWhenUsed="1"/>
+    <w:lsdException w:name="toc 9" w:semiHidden="1" w:uiPriority="39" w:unhideWhenUsed="1"/>
+    <w:lsdException w:name="Normal Indent" w:semiHidden="1" w:unhideWhenUsed="1"/>
+    <w:lsdException w:name="footnote text" w:semiHidden="1" w:unhideWhenUsed="1"/>
+    <w:lsdException w:name="annotation text" w:semiHidden="1" w:unhideWhenUsed="1"/>
+    <w:lsdException w:name="header" w:semiHidden="1" w:unhideWhenUsed="1"/>
+    <w:lsdException w:name="footer" w:semiHidden="1" w:unhideWhenUsed="1"/>
+    <w:lsdException w:name="index heading" w:semiHidden="1" w:unhideWhenUsed="1"/>
+    <w:lsdException w:name="caption" w:semiHidden="1" w:uiPriority="35" w:unhideWhenUsed="1" w:qFormat="1"/>
+    <w:lsdException w:name="table of figures" w:semiHidden="1" w:unhideWhenUsed="1"/>
+    <w:lsdException w:name="envelope address" w:semiHidden="1" w:unhideWhenUsed="1"/>
+    <w:lsdException w:name="envelope return" w:semiHidden="1" w:unhideWhenUsed="1"/>
+    <w:lsdException w:name="footnote reference" w:semiHidden="1" w:unhideWhenUsed="1"/>
+    <w:lsdException w:name="annotation reference" w:semiHidden="1" w:unhideWhenUsed="1"/>
+    <w:lsdException w:name="line number" w:semiHidden="1" w:unhideWhenUsed="1"/>
+    <w:lsdException w:name="page number" w:semiHidden="1" w:unhideWhenUsed="1"/>
+    <w:lsdException w:name="endnote reference" w:semiHidden="1" w:unhideWhenUsed="1"/>
+    <w:lsdException w:name="endnote text" w:semiHidden="1" w:unhideWhenUsed="1"/>
+    <w:lsdException w:name="table of authorities" w:semiHidden="1" w:unhideWhenUsed="1"/>
+    <w:lsdException w:name="macro" w:semiHidden="1" w:unhideWhenUsed="1"/>
+    <w:lsdException w:name="toa heading" w:semiHidden="1" w:unhideWhenUsed="1"/>
+    <w:lsdException w:name="List" w:semiHidden="1" w:unhideWhenUsed="1"/>
+    <w:lsdException w:name="List Bullet" w:semiHidden="1" w:unhideWhenUsed="1"/>
+    <w:lsdException w:name="List Number" w:semiHidden="1" w:unhideWhenUsed="1"/>
+    <w:lsdException w:name="List 2" w:semiHidden="1" w:unhideWhenUsed="1"/>
+    <w:lsdException w:name="List 3" w:semiHidden="1" w:unhideWhenUsed="1"/>
+    <w:lsdException w:name="List 4" w:semiHidden="1" w:unhideWhenUsed="1"/>
+    <w:lsdException w:name="List 5" w:semiHidden="1" w:unhideWhenUsed="1"/>
+    <w:lsdException w:name="List Bullet 2" w:semiHidden="1" w:unhideWhenUsed="1"/>
+    <w:lsdException w:name="List Bullet 3" w:semiHidden="1" w:unhideWhenUsed="1"/>
+    <w:lsdException w:name="List Bullet 4" w:semiHidden="1" w:unhideWhenUsed="1"/>
+    <w:lsdException w:name="List Bullet 5" w:semiHidden="1" w:unhideWhenUsed="1"/>
+    <w:lsdException w:name="List Number 2" w:semiHidden="1" w:unhideWhenUsed="1"/>
+    <w:lsdException w:name="List Number 3" w:semiHidden="1" w:unhideWhenUsed="1"/>
+    <w:lsdException w:name="List Number 4" w:semiHidden="1" w:unhideWhenUsed="1"/>
+    <w:lsdException w:name="List Number 5" w:semiHidden="1" w:unhideWhenUsed="1"/>
+    <w:lsdException w:name="Title" w:uiPriority="10" w:qFormat="1"/>
+    <w:lsdException w:name="Closing" w:semiHidden="1" w:unhideWhenUsed="1"/>
+    <w:lsdException w:name="Signature" w:semiHidden="1" w:unhideWhenUsed="1"/>
+    <w:lsdException w:name="Default Paragraph Font" w:semiHidden="1" w:uiPriority="1" w:unhideWhenUsed="1"/>
+    <w:lsdException w:name="Body Text" w:semiHidden="1" w:unhideWhenUsed="1"/>
+    <w:lsdException w:name="Body Text Indent" w:semiHidden="1" w:unhideWhenUsed="1"/>
+    <w:lsdException w:name="List Continue" w:semiHidden="1" w:unhideWhenUsed="1"/>
+    <w:lsdException w:name="List Continue 2" w:semiHidden="1" w:unhideWhenUsed="1"/>
+    <w:lsdException w:name="List Continue 3" w:semiHidden="1" w:unhideWhenUsed="1"/>
+    <w:lsdException w:name="List Continue 4" w:semiHidden="1" w:unhideWhenUsed="1"/>
+    <w:lsdException w:name="List Continue 5" w:semiHidden="1" w:unhideWhenUsed="1"/>
+    <w:lsdException w:name="Message Header" w:semiHidden="1" w:unhideWhenUsed="1"/>
+    <w:lsdException w:name="Subtitle" w:uiPriority="11" w:qFormat="1"/>
+    <w:lsdException w:name="Salutation" w:semiHidden="1" w:unhideWhenUsed="1"/>
+    <w:lsdException w:name="Date" w:semiHidden="1" w:unhideWhenUsed="1"/>
+    <w:lsdException w:name="Body Text First Indent" w:semiHidden="1" w:unhideWhenUsed="1"/>
+    <w:lsdException w:name="Body Text First Indent 2" w:semiHidden="1" w:unhideWhenUsed="1"/>
+    <w:lsdException w:name="Note Heading" w:semiHidden="1" w:unhideWhenUsed="1"/>
+    <w:lsdException w:name="Body Text 2" w:semiHidden="1" w:unhideWhenUsed="1"/>
+    <w:lsdException w:name="Body Text 3" w:semiHidden="1" w:unhideWhenUsed="1"/>
+    <w:lsdException w:name="Body Text Indent 2" w:semiHidden="1" w:unhideWhenUsed="1"/>
+    <w:lsdException w:name="Body Text Indent 3" w:semiHidden="1" w:unhideWhenUsed="1"/>
+    <w:lsdException w:name="Block Text" w:semiHidden="1" w:unhideWhenUsed="1"/>
+    <w:lsdException w:name="Hyperlink" w:semiHidden="1" w:unhideWhenUsed="1"/>
+    <w:lsdException w:name="FollowedHyperlink" w:semiHidden="1" w:unhideWhenUsed="1"/>
+    <w:lsdException w:name="Strong" w:uiPriority="22" w:qFormat="1"/>
+    <w:lsdException w:name="Emphasis" w:uiPriority="20" w:qFormat="1"/>
+    <w:lsdException w:name="Document Map" w:semiHidden="1" w:unhideWhenUsed="1"/>
+    <w:lsdException w:name="Plain Text" w:semiHidden="1" w:unhideWhenUsed="1"/>
+    <w:lsdException w:name="E-mail Signature" w:semiHidden="1" w:unhideWhenUsed="1"/>
+    <w:lsdException w:name="HTML Top of Form" w:semiHidden="1" w:unhideWhenUsed="1"/>
+    <w:lsdException w:name="HTML Bottom of Form" w:semiHidden="1" w:unhideWhenUsed="1"/>
+    <w:lsdException w:name="Normal (Web)" w:semiHidden="1" w:unhideWhenUsed="1"/>
+    <w:lsdException w:name="HTML Acronym" w:semiHidden="1" w:unhideWhenUsed="1"/>
+    <w:lsdException w:name="HTML Address" w:semiHidden="1" w:unhideWhenUsed="1"/>
+    <w:lsdException w:name="HTML Cite" w:semiHidden="1" w:unhideWhenUsed="1"/>
+    <w:lsdException w:name="HTML Code" w:semiHidden="1" w:unhideWhenUsed="1"/>
+    <w:lsdException w:name="HTML Definition" w:semiHidden="1" w:unhideWhenUsed="1"/>
+    <w:lsdException w:name="HTML Keyboard" w:semiHidden="1" w:unhideWhenUsed="1"/>
+    <w:lsdException w:name="HTML Preformatted" w:semiHidden="1" w:unhideWhenUsed="1"/>
+    <w:lsdException w:name="HTML Sample" w:semiHidden="1" w:unhideWhenUsed="1"/>
+    <w:lsdException w:name="HTML Typewriter" w:semiHidden="1" w:unhideWhenUsed="1"/>
+    <w:lsdException w:name="HTML Variable" w:semiHidden="1" w:unhideWhenUsed="1"/>
+    <w:lsdException w:name="Normal Table" w:semiHidden="1" w:unhideWhenUsed="1"/>
+    <w:lsdException w:name="annotation subject" w:semiHidden="1" w:unhideWhenUsed="1"/>
+    <w:lsdException w:name="No List" w:semiHidden="1" w:unhideWhenUsed="1"/>
+    <w:lsdException w:name="Outline List 1" w:semiHidden="1" w:unhideWhenUsed="1"/>
+    <w:lsdException w:name="Outline List 2" w:semiHidden="1" w:unhideWhenUsed="1"/>
+    <w:lsdException w:name="Outline List 3" w:semiHidden="1" w:unhideWhenUsed="1"/>
+    <w:lsdException w:name="Table Simple 1" w:semiHidden="1" w:unhideWhenUsed="1"/>
+    <w:lsdException w:name="Table Simple 2" w:semiHidden="1" w:unhideWhenUsed="1"/>
+    <w:lsdException w:name="Table Simple 3" w:semiHidden="1" w:unhideWhenUsed="1"/>
+    <w:lsdException w:name="Table Classic 1" w:semiHidden="1" w:unhideWhenUsed="1"/>
+    <w:lsdException w:name="Table Classic 2" w:semiHidden="1" w:unhideWhenUsed="1"/>
+    <w:lsdException w:name="Table Classic 3" w:semiHidden="1" w:unhideWhenUsed="1"/>
+    <w:lsdException w:name="Table Classic 4" w:semiHidden="1" w:unhideWhenUsed="1"/>
+    <w:lsdException w:name="Table Colorful 1" w:semiHidden="1" w:unhideWhenUsed="1"/>
+    <w:lsdException w:name="Table Colorful 2" w:semiHidden="1" w:unhideWhenUsed="1"/>
+    <w:lsdException w:name="Table Colorful 3" w:semiHidden="1" w:unhideWhenUsed="1"/>
+    <w:lsdException w:name="Table Columns 1" w:semiHidden="1" w:unhideWhenUsed="1"/>
+    <w:lsdException w:name="Table Columns 2" w:semiHidden="1" w:unhideWhenUsed="1"/>
+    <w:lsdException w:name="Table Columns 3" w:semiHidden="1" w:unhideWhenUsed="1"/>
+    <w:lsdException w:name="Table Columns 4" w:semiHidden="1" w:unhideWhenUsed="1"/>
+    <w:lsdException w:name="Table Columns 5" w:semiHidden="1" w:unhideWhenUsed="1"/>
+    <w:lsdException w:name="Table Grid 1" w:semiHidden="1" w:unhideWhenUsed="1"/>
+    <w:lsdException w:name="Table Grid 2" w:semiHidden="1" w:unhideWhenUsed="1"/>
+    <w:lsdException w:name="Table Grid 3" w:semiHidden="1" w:unhideWhenUsed="1"/>
+    <w:lsdException w:name="Table Grid 4" w:semiHidden="1" w:unhideWhenUsed="1"/>
+    <w:lsdException w:name="Table Grid 5" w:semiHidden="1" w:unhideWhenUsed="1"/>
+    <w:lsdException w:name="Table Grid 6" w:semiHidden="1" w:unhideWhenUsed="1"/>
+    <w:lsdException w:name="Table Grid 7" w:semiHidden="1" w:unhideWhenUsed="1"/>
+    <w:lsdException w:name="Table Grid 8" w:semiHidden="1" w:unhideWhenUsed="1"/>
+    <w:lsdException w:name="Table List 1" w:semiHidden="1" w:unhideWhenUsed="1"/>
+    <w:lsdException w:name="Table List 2" w:semiHidden="1" w:unhideWhenUsed="1"/>
+    <w:lsdException w:name="Table List 3" w:semiHidden="1" w:unhideWhenUsed="1"/>
+    <w:lsdException w:name="Table List 4" w:semiHidden="1" w:unhideWhenUsed="1"/>
+    <w:lsdException w:name="Table List 5" w:semiHidden="1" w:unhideWhenUsed="1"/>
+    <w:lsdException w:name="Table List 6" w:semiHidden="1" w:unhideWhenUsed="1"/>
+    <w:lsdException w:name="Table List 7" w:semiHidden="1" w:unhideWhenUsed="1"/>
+    <w:lsdException w:name="Table List 8" w:semiHidden="1" w:unhideWhenUsed="1"/>
+    <w:lsdException w:name="Table 3D effects 1" w:semiHidden="1" w:unhideWhenUsed="1"/>
+    <w:lsdException w:name="Table 3D effects 2" w:semiHidden="1" w:unhideWhenUsed="1"/>
+    <w:lsdException w:name="Table 3D effects 3" w:semiHidden="1" w:unhideWhenUsed="1"/>
+    <w:lsdException w:name="Table Contemporary" w:semiHidden="1" w:unhideWhenUsed="1"/>
+    <w:lsdException w:name="Table Elegant" w:semiHidden="1" w:unhideWhenUsed="1"/>
+    <w:lsdException w:name="Table Professional" w:semiHidden="1" w:unhideWhenUsed="1"/>
+    <w:lsdException w:name="Table Subtle 1" w:semiHidden="1" w:unhideWhenUsed="1"/>
+    <w:lsdException w:name="Table Subtle 2" w:semiHidden="1" w:unhideWhenUsed="1"/>
+    <w:lsdException w:name="Table Web 1" w:semiHidden="1" w:unhideWhenUsed="1"/>
+    <w:lsdException w:name="Table Web 2" w:semiHidden="1" w:unhideWhenUsed="1"/>
+    <w:lsdException w:name="Table Web 3" w:semiHidden="1" w:unhideWhenUsed="1"/>
+    <w:lsdException w:name="Balloon Text" w:semiHidden="1" w:unhideWhenUsed="1"/>
+    <w:lsdException w:name="Table Grid" w:uiPriority="59"/>
+    <w:lsdException w:name="Table Theme" w:semiHidden="1" w:unhideWhenUsed="1"/>
+    <w:lsdException w:name="Placeholder Text" w:semiHidden="1"/>
+    <w:lsdException w:name="No Spacing" w:uiPriority="1" w:qFormat="1"/>
+    <w:lsdException w:name="Light Shading" w:uiPriority="60"/>
+    <w:lsdException w:name="Light List" w:uiPriority="61"/>
+    <w:lsdException w:name="Light Grid" w:uiPriority="62"/>
+    <w:lsdException w:name="Medium Shading 1" w:uiPriority="63"/>
+    <w:lsdException w:name="Medium Shading 2" w:uiPriority="64"/>
+    <w:lsdException w:name="Medium List 1" w:uiPriority="65"/>
+    <w:lsdException w:name="Medium List 2" w:uiPriority="66"/>
+    <w:lsdException w:name="Medium Grid 1" w:uiPriority="67"/>
+    <w:lsdException w:name="Medium Grid 2" w:uiPriority="68"/>
+    <w:lsdException w:name="Medium Grid 3" w:uiPriority="69"/>
+    <w:lsdException w:name="Dark List" w:uiPriority="70"/>
+    <w:lsdException w:name="Colorful Shading" w:uiPriority="71"/>
+    <w:lsdException w:name="Colorful List" w:uiPriority="72"/>
+    <w:lsdException w:name="Colorful Grid" w:uiPriority="73"/>
+    <w:lsdException w:name="Light Shading Accent 1" w:uiPriority="60"/>
+    <w:lsdException w:name="Light List Accent 1" w:uiPriority="61"/>
+    <w:lsdException w:name="Light Grid Accent 1" w:uiPriority="62"/>
+    <w:lsdException w:name="Medium Shading 1 Accent 1" w:uiPriority="63"/>
+    <w:lsdException w:name="Medium Shading 2 Accent 1" w:uiPriority="64"/>
+    <w:lsdException w:name="Medium List 1 Accent 1" w:uiPriority="65"/>
+    <w:lsdException w:name="Revision" w:semiHidden="1"/>
+    <w:lsdException w:name="List Paragraph" w:uiPriority="34" w:qFormat="1"/>
+    <w:lsdException w:name="Quote" w:uiPriority="29" w:qFormat="1"/>
+    <w:lsdException w:name="Intense Quote" w:uiPriority="30" w:qFormat="1"/>
+    <w:lsdException w:name="Medium List 2 Accent 1" w:uiPriority="66"/>
+    <w:lsdException w:name="Medium Grid 1 Accent 1" w:uiPriority="67"/>
+    <w:lsdException w:name="Medium Grid 2 Accent 1" w:uiPriority="68"/>
+    <w:lsdException w:name="Medium Grid 3 Accent 1" w:uiPriority="69"/>
+    <w:lsdException w:name="Dark List Accent 1" w:uiPriority="70"/>
+    <w:lsdException w:name="Colorful Shading Accent 1" w:uiPriority="71"/>
+    <w:lsdException w:name="Colorful List Accent 1" w:uiPriority="72"/>
+    <w:lsdException w:name="Colorful Grid Accent 1" w:uiPriority="73"/>
+    <w:lsdException w:name="Light Shading Accent 2" w:uiPriority="60"/>
+    <w:lsdException w:name="Light List Accent 2" w:uiPriority="61"/>
+    <w:lsdException w:name="Light Grid Accent 2" w:uiPriority="62"/>
+    <w:lsdException w:name="Medium Shading 1 Accent 2" w:uiPriority="63"/>
+    <w:lsdException w:name="Medium Shading 2 Accent 2" w:uiPriority="64"/>
+    <w:lsdException w:name="Medium List 1 Accent 2" w:uiPriority="65"/>
+    <w:lsdException w:name="Medium List 2 Accent 2" w:uiPriority="66"/>
+    <w:lsdException w:name="Medium Grid 1 Accent 2" w:uiPriority="67"/>
+    <w:lsdException w:name="Medium Grid 2 Accent 2" w:uiPriority="68"/>
+    <w:lsdException w:name="Medium Grid 3 Accent 2" w:uiPriority="69"/>
+    <w:lsdException w:name="Dark List Accent 2" w:uiPriority="70"/>
+    <w:lsdException w:name="Colorful Shading Accent 2" w:uiPriority="71"/>
+    <w:lsdException w:name="Colorful List Accent 2" w:uiPriority="72"/>
+    <w:lsdException w:name="Colorful Grid Accent 2" w:uiPriority="73"/>
+    <w:lsdException w:name="Light Shading Accent 3" w:uiPriority="60"/>
+    <w:lsdException w:name="Light List Accent 3" w:uiPriority="61"/>
+    <w:lsdException w:name="Light Grid Accent 3" w:uiPriority="62"/>
+    <w:lsdException w:name="Medium Shading 1 Accent 3" w:uiPriority="63"/>
+    <w:lsdException w:name="Medium Shading 2 Accent 3" w:uiPriority="64"/>
+    <w:lsdException w:name="Medium List 1 Accent 3" w:uiPriority="65"/>
+    <w:lsdException w:name="Medium List 2 Accent 3" w:uiPriority="66"/>
+    <w:lsdException w:name="Medium Grid 1 Accent 3" w:uiPriority="67"/>
+    <w:lsdException w:name="Medium Grid 2 Accent 3" w:uiPriority="68"/>
+    <w:lsdException w:name="Medium Grid 3 Accent 3" w:uiPriority="69"/>
+    <w:lsdException w:name="Dark List Accent 3" w:uiPriority="70"/>
+    <w:lsdException w:name="Colorful Shading Accent 3" w:uiPriority="71"/>
+    <w:lsdException w:name="Colorful List Accent 3" w:uiPriority="72"/>
+    <w:lsdException w:name="Colorful Grid Accent 3" w:uiPriority="73"/>
+    <w:lsdException w:name="Light Shading Accent 4" w:uiPriority="60"/>
+    <w:lsdException w:name="Light List Accent 4" w:uiPriority="61"/>
+    <w:lsdException w:name="Light Grid Accent 4" w:uiPriority="62"/>
+    <w:lsdException w:name="Medium Shading 1 Accent 4" w:uiPriority="63"/>
+    <w:lsdException w:name="Medium Shading 2 Accent 4" w:uiPriority="64"/>
+    <w:lsdException w:name="Medium List 1 Accent 4" w:uiPriority="65"/>
+    <w:lsdException w:name="Medium List 2 Accent 4" w:uiPriority="66"/>
+    <w:lsdException w:name="Medium Grid 1 Accent 4" w:uiPriority="67"/>
+    <w:lsdException w:name="Medium Grid 2 Accent 4" w:uiPriority="68"/>
+    <w:lsdException w:name="Medium Grid 3 Accent 4" w:uiPriority="69"/>
+    <w:lsdException w:name="Dark List Accent 4" w:uiPriority="70"/>
+    <w:lsdException w:name="Colorful Shading Accent 4" w:uiPriority="71"/>
+    <w:lsdException w:name="Colorful List Accent 4" w:uiPriority="72"/>
+    <w:lsdException w:name="Colorful Grid Accent 4" w:uiPriority="73"/>
+    <w:lsdException w:name="Light Shading Accent 5" w:uiPriority="60"/>
+    <w:lsdException w:name="Light List Accent 5" w:uiPriority="61"/>
+    <w:lsdException w:name="Light Grid Accent 5" w:uiPriority="62"/>
+    <w:lsdException w:name="Medium Shading 1 Accent 5" w:uiPriority="63"/>
+    <w:lsdException w:name="Medium Shading 2 Accent 5" w:uiPriority="64"/>
+    <w:lsdException w:name="Medium List 1 Accent 5" w:uiPriority="65"/>
+    <w:lsdException w:name="Medium List 2 Accent 5" w:uiPriority="66"/>
+    <w:lsdException w:name="Medium Grid 1 Accent 5" w:uiPriority="67"/>
+    <w:lsdException w:name="Medium Grid 2 Accent 5" w:uiPriority="68"/>
+    <w:lsdException w:name="Medium Grid 3 Accent 5" w:uiPriority="69"/>
+    <w:lsdException w:name="Dark List Accent 5" w:uiPriority="70"/>
+    <w:lsdException w:name="Colorful Shading Accent 5" w:uiPriority="71"/>
+    <w:lsdException w:name="Colorful List Accent 5" w:uiPriority="72"/>
+    <w:lsdException w:name="Colorful Grid Accent 5" w:uiPriority="73"/>
+    <w:lsdException w:name="Light Shading Accent 6" w:uiPriority="60"/>
+    <w:lsdException w:name="Light List Accent 6" w:uiPriority="61"/>
+    <w:lsdException w:name="Light Grid Accent 6" w:uiPriority="62"/>
+    <w:lsdException w:name="Medium Shading 1 Accent 6" w:uiPriority="63"/>
+    <w:lsdException w:name="Medium Shading 2 Accent 6" w:uiPriority="64"/>
+    <w:lsdException w:name="Medium List 1 Accent 6" w:uiPriority="65"/>
+    <w:lsdException w:name="Medium List 2 Accent 6" w:uiPriority="66"/>
+    <w:lsdException w:name="Medium Grid 1 Accent 6" w:uiPriority="67"/>
+    <w:lsdException w:name="Medium Grid 2 Accent 6" w:uiPriority="68"/>
+    <w:lsdException w:name="Medium Grid 3 Accent 6" w:uiPriority="69"/>
+    <w:lsdException w:name="Dark List Accent 6" w:uiPriority="70"/>
+    <w:lsdException w:name="Colorful Shading Accent 6" w:uiPriority="71"/>
+    <w:lsdException w:name="Colorful List Accent 6" w:uiPriority="72"/>
+    <w:lsdException w:name="Colorful Grid Accent 6" w:uiPriority="73"/>
+    <w:lsdException w:name="Subtle Emphasis" w:uiPriority="19" w:qFormat="1"/>
+    <w:lsdException w:name="Intense Emphasis" w:uiPriority="21" w:qFormat="1"/>
+    <w:lsdException w:name="Subtle Reference" w:uiPriority="31" w:qFormat="1"/>
+    <w:lsdException w:name="Intense Reference" w:uiPriority="32" w:qFormat="1"/>
+    <w:lsdException w:name="Book Title" w:uiPriority="33" w:qFormat="1"/>
+    <w:lsdException w:name="Bibliography" w:semiHidden="1" w:uiPriority="37" w:unhideWhenUsed="1"/>
+    <w:lsdException w:name="TOC Heading" w:semiHidden="1" w:uiPriority="39" w:unhideWhenUsed="1" w:qFormat="1"/>
+    <w:lsdException w:name="Plain Table 1" w:uiPriority="41"/>
+    <w:lsdException w:name="Plain Table 2" w:uiPriority="42"/>
+    <w:lsdException w:name="Plain Table 3" w:uiPriority="43"/>
+    <w:lsdException w:name="Plain Table 4" w:uiPriority="44"/>
+    <w:lsdException w:name="Plain Table 5" w:uiPriority="45"/>
+    <w:lsdException w:name="Grid Table Light" w:uiPriority="40"/>
+    <w:lsdException w:name="Grid Table 1 Light" w:uiPriority="46"/>
+    <w:lsdException w:name="Grid Table 2" w:uiPriority="47"/>
+    <w:lsdException w:name="Grid Table 3" w:uiPriority="48"/>
+    <w:lsdException w:name="Grid Table 4" w:uiPriority="49"/>
+    <w:lsdException w:name="Grid Table 5 Dark" w:uiPriority="50"/>
+    <w:lsdException w:name="Grid Table 6 Colorful" w:uiPriority="51"/>
+    <w:lsdException w:name="Grid Table 7 Colorful" w:uiPriority="52"/>
+    <w:lsdException w:name="Grid Table 1 Light Accent 1" w:uiPriority="46"/>
+    <w:lsdException w:name="Grid Table 2 Accent 1" w:uiPriority="47"/>
+    <w:lsdException w:name="Grid Table 3 Accent 1" w:uiPriority="48"/>
+    <w:lsdException w:name="Grid Table 4 Accent 1" w:uiPriority="49"/>
+    <w:lsdException w:name="Grid Table 5 Dark Accent 1" w:uiPriority="50"/>
+    <w:lsdException w:name="Grid Table 6 Colorful Accent 1" w:uiPriority="51"/>
+    <w:lsdException w:name="Grid Table 7 Colorful Accent 1" w:uiPriority="52"/>
+    <w:lsdException w:name="Grid Table 1 Light Accent 2" w:uiPriority="46"/>
+    <w:lsdException w:name="Grid Table 2 Accent 2" w:uiPriority="47"/>
+    <w:lsdException w:name="Grid Table 3 Accent 2" w:uiPriority="48"/>
+    <w:lsdException w:name="Grid Table 4 Accent 2" w:uiPriority="49"/>
+    <w:lsdException w:name="Grid Table 5 Dark Accent 2" w:uiPriority="50"/>
+    <w:lsdException w:name="Grid Table 6 Colorful Accent 2" w:uiPriority="51"/>
+    <w:lsdException w:name="Grid Table 7 Colorful Accent 2" w:uiPriority="52"/>
+    <w:lsdException w:name="Grid Table 1 Light Accent 3" w:uiPriority="46"/>
+    <w:lsdException w:name="Grid Table 2 Accent 3" w:uiPriority="47"/>
+    <w:lsdException w:name="Grid Table 3 Accent 3" w:uiPriority="48"/>
+    <w:lsdException w:name="Grid Table 4 Accent 3" w:uiPriority="49"/>
+    <w:lsdException w:name="Grid Table 5 Dark Accent 3" w:uiPriority="50"/>
+    <w:lsdException w:name="Grid Table 6 Colorful Accent 3" w:uiPriority="51"/>
+    <w:lsdException w:name="Grid Table 7 Colorful Accent 3" w:uiPriority="52"/>
+    <w:lsdException w:name="Grid Table 1 Light Accent 4" w:uiPriority="46"/>
+    <w:lsdException w:name="Grid Table 2 Accent 4" w:uiPriority="47"/>
+    <w:lsdException w:name="Grid Table 3 Accent 4" w:uiPriority="48"/>
+    <w:lsdException w:name="Grid Table 4 Accent 4" w:uiPriority="49"/>
+    <w:lsdException w:name="Grid Table 5 Dark Accent 4" w:uiPriority="50"/>
+    <w:lsdException w:name="Grid Table 6 Colorful Accent 4" w:uiPriority="51"/>
+    <w:lsdException w:name="Grid Table 7 Colorful Accent 4" w:uiPriority="52"/>
+    <w:lsdException w:name="Grid Table 1 Light Accent 5" w:uiPriority="46"/>
+    <w:lsdException w:name="Grid Table 2 Accent 5" w:uiPriority="47"/>
+    <w:lsdException w:name="Grid Table 3 Accent 5" w:uiPriority="48"/>
+    <w:lsdException w:name="Grid Table 4 Accent 5" w:uiPriority="49"/>
+    <w:lsdException w:name="Grid Table 5 Dark Accent 5" w:uiPriority="50"/>
+    <w:lsdException w:name="Grid Table 6 Colorful Accent 5" w:uiPriority="51"/>
+    <w:lsdException w:name="Grid Table 7 Colorful Accent 5" w:uiPriority="52"/>
+    <w:lsdException w:name="Grid Table 1 Light Accent 6" w:uiPriority="46"/>
+    <w:lsdException w:name="Grid Table 2 Accent 6" w:uiPriority="47"/>
+    <w:lsdException w:name="Grid Table 3 Accent 6" w:uiPriority="48"/>
+    <w:lsdException w:name="Grid Table 4 Accent 6" w:uiPriority="49"/>
+    <w:lsdException w:name="Grid Table 5 Dark Accent 6" w:uiPriority="50"/>
+    <w:lsdException w:name="Grid Table 6 Colorful Accent 6" w:uiPriority="51"/>
+    <w:lsdException w:name="Grid Table 7 Colorful Accent 6" w:uiPriority="52"/>
+    <w:lsdException w:name="List Table 1 Light" w:uiPriority="46"/>
+    <w:lsdException w:name="List Table 2" w:uiPriority="47"/>
+    <w:lsdException w:name="List Table 3" w:uiPriority="48"/>
+    <w:lsdException w:name="List Table 4" w:uiPriority="49"/>
+    <w:lsdException w:name="List Table 5 Dark" w:uiPriority="50"/>
+    <w:lsdException w:name="List Table 6 Colorful" w:uiPriority="51"/>
+    <w:lsdException w:name="List Table 7 Colorful" w:uiPriority="52"/>
+    <w:lsdException w:name="List Table 1 Light Accent 1" w:uiPriority="46"/>
+    <w:lsdException w:name="List Table 2 Accent 1" w:uiPriority="47"/>
+    <w:lsdException w:name="List Table 3 Accent 1" w:uiPriority="48"/>
+    <w:lsdException w:name="List Table 4 Accent 1" w:uiPriority="49"/>
+    <w:lsdException w:name="List Table 5 Dark Accent 1" w:uiPriority="50"/>
+    <w:lsdException w:name="List Table 6 Colorful Accent 1" w:uiPriority="51"/>
+    <w:lsdException w:name="List Table 7 Colorful Accent 1" w:uiPriority="52"/>
+    <w:lsdException w:name="List Table 1 Light Accent 2" w:uiPriority="46"/>
+    <w:lsdException w:name="List Table 2 Accent 2" w:uiPriority="47"/>
+    <w:lsdException w:name="List Table 3 Accent 2" w:uiPriority="48"/>
+    <w:lsdException w:name="List Table 4 Accent 2" w:uiPriority="49"/>
+    <w:lsdException w:name="List Table 5 Dark Accent 2" w:uiPriority="50"/>
+    <w:lsdException w:name="List Table 6 Colorful Accent 2" w:uiPriority="51"/>
+    <w:lsdException w:name="List Table 7 Colorful Accent 2" w:uiPriority="52"/>
+    <w:lsdException w:name="List Table 1 Light Accent 3" w:uiPriority="46"/>
+    <w:lsdException w:name="List Table 2 Accent 3" w:uiPriority="47"/>
+    <w:lsdException w:name="List Table 3 Accent 3" w:uiPriority="48"/>
+    <w:lsdException w:name="List Table 4 Accent 3" w:uiPriority="49"/>
+    <w:lsdException w:name="List Table 5 Dark Accent 3" w:uiPriority="50"/>
+    <w:lsdException w:name="List Table 6 Colorful Accent 3" w:uiPriority="51"/>
+    <w:lsdException w:name="List Table 7 Colorful Accent 3" w:uiPriority="52"/>
+    <w:lsdException w:name="List Table 1 Light Accent 4" w:uiPriority="46"/>
+    <w:lsdException w:name="List Table 2 Accent 4" w:uiPriority="47"/>
+    <w:lsdException w:name="List Table 3 Accent 4" w:uiPriority="48"/>
+    <w:lsdException w:name="List Table 4 Accent 4" w:uiPriority="49"/>
+    <w:lsdException w:name="List Table 5 Dark Accent 4" w:uiPriority="50"/>
+    <w:lsdException w:name="List Table 6 Colorful Accent 4" w:uiPriority="51"/>
+    <w:lsdException w:name="List Table 7 Colorful Accent 4" w:uiPriority="52"/>
+    <w:lsdException w:name="List Table 1 Light Accent 5" w:uiPriority="46"/>
+    <w:lsdException w:name="List Table 2 Accent 5" w:uiPriority="47"/>
+    <w:lsdException w:name="List Table 3 Accent 5" w:uiPriority="48"/>
+    <w:lsdException w:name="List Table 4 Accent 5" w:uiPriority="49"/>
+    <w:lsdException w:name="List Table 5 Dark Accent 5" w:uiPriority="50"/>
+    <w:lsdException w:name="List Table 6 Colorful Accent 5" w:uiPriority="51"/>
+    <w:lsdException w:name="List Table 7 Colorful Accent 5" w:uiPriority="52"/>
+    <w:lsdException w:name="List Table 1 Light Accent 6" w:uiPriority="46"/>
+    <w:lsdException w:name="List Table 2 Accent 6" w:uiPriority="47"/>
+    <w:lsdException w:name="List Table 3 Accent 6" w:uiPriority="48"/>
+    <w:lsdException w:name="List Table 4 Accent 6" w:uiPriority="49"/>
+    <w:lsdException w:name="List Table 5 Dark Accent 6" w:uiPriority="50"/>
+    <w:lsdException w:name="List Table 6 Colorful Accent 6" w:uiPriority="51"/>
+    <w:lsdException w:name="List Table 7 Colorful Accent 6" w:uiPriority="52"/>
   </w:latentStyles>
-  <w:style w:type="paragraph" w:default="1" w:styleId="a">
+  <w:style w:type="paragraph" w:default="1" w:styleId="Normal">
     <w:name w:val="Normal"/>
     <w:qFormat/>
     <w:pPr>
@@ -8985,11 +8872,11 @@
       <w:jc w:val="both"/>
     </w:pPr>
   </w:style>
-  <w:style w:type="paragraph" w:styleId="1">
+  <w:style w:type="paragraph" w:styleId="Heading1">
     <w:name w:val="heading 1"/>
-    <w:basedOn w:val="a"/>
-    <w:next w:val="a"/>
-    <w:link w:val="1Char"/>
+    <w:basedOn w:val="Normal"/>
+    <w:next w:val="Normal"/>
+    <w:link w:val="Heading1Char"/>
     <w:uiPriority w:val="9"/>
     <w:qFormat/>
     <w:rsid w:val="00356335"/>
@@ -9007,11 +8894,11 @@
       <w:szCs w:val="44"/>
     </w:rPr>
   </w:style>
-  <w:style w:type="paragraph" w:styleId="2">
+  <w:style w:type="paragraph" w:styleId="Heading2">
     <w:name w:val="heading 2"/>
-    <w:basedOn w:val="a"/>
-    <w:next w:val="a"/>
-    <w:link w:val="2Char"/>
+    <w:basedOn w:val="Normal"/>
+    <w:next w:val="Normal"/>
+    <w:link w:val="Heading2Char"/>
     <w:uiPriority w:val="9"/>
     <w:unhideWhenUsed/>
     <w:qFormat/>
@@ -9030,11 +8917,11 @@
       <w:szCs w:val="32"/>
     </w:rPr>
   </w:style>
-  <w:style w:type="paragraph" w:styleId="3">
+  <w:style w:type="paragraph" w:styleId="Heading3">
     <w:name w:val="heading 3"/>
-    <w:basedOn w:val="a"/>
-    <w:next w:val="a"/>
-    <w:link w:val="3Char"/>
+    <w:basedOn w:val="Normal"/>
+    <w:next w:val="Normal"/>
+    <w:link w:val="Heading3Char"/>
     <w:uiPriority w:val="9"/>
     <w:unhideWhenUsed/>
     <w:qFormat/>
@@ -9052,13 +8939,13 @@
       <w:szCs w:val="32"/>
     </w:rPr>
   </w:style>
-  <w:style w:type="character" w:default="1" w:styleId="a0">
+  <w:style w:type="character" w:default="1" w:styleId="DefaultParagraphFont">
     <w:name w:val="Default Paragraph Font"/>
     <w:uiPriority w:val="1"/>
     <w:semiHidden/>
     <w:unhideWhenUsed/>
   </w:style>
-  <w:style w:type="table" w:default="1" w:styleId="a1">
+  <w:style w:type="table" w:default="1" w:styleId="TableNormal">
     <w:name w:val="Normal Table"/>
     <w:uiPriority w:val="99"/>
     <w:semiHidden/>
@@ -9073,16 +8960,16 @@
       </w:tblCellMar>
     </w:tblPr>
   </w:style>
-  <w:style w:type="numbering" w:default="1" w:styleId="a2">
+  <w:style w:type="numbering" w:default="1" w:styleId="NoList">
     <w:name w:val="No List"/>
     <w:uiPriority w:val="99"/>
     <w:semiHidden/>
     <w:unhideWhenUsed/>
   </w:style>
-  <w:style w:type="character" w:customStyle="1" w:styleId="1Char">
-    <w:name w:val="标题 1 Char"/>
-    <w:basedOn w:val="a0"/>
-    <w:link w:val="1"/>
+  <w:style w:type="character" w:customStyle="1" w:styleId="Heading1Char">
+    <w:name w:val="Heading 1 Char"/>
+    <w:basedOn w:val="DefaultParagraphFont"/>
+    <w:link w:val="Heading1"/>
     <w:uiPriority w:val="9"/>
     <w:rsid w:val="00356335"/>
     <w:rPr>
@@ -9093,10 +8980,10 @@
       <w:szCs w:val="44"/>
     </w:rPr>
   </w:style>
-  <w:style w:type="character" w:customStyle="1" w:styleId="2Char">
-    <w:name w:val="标题 2 Char"/>
-    <w:basedOn w:val="a0"/>
-    <w:link w:val="2"/>
+  <w:style w:type="character" w:customStyle="1" w:styleId="Heading2Char">
+    <w:name w:val="Heading 2 Char"/>
+    <w:basedOn w:val="DefaultParagraphFont"/>
+    <w:link w:val="Heading2"/>
     <w:uiPriority w:val="9"/>
     <w:rsid w:val="00356335"/>
     <w:rPr>
@@ -9107,19 +8994,19 @@
       <w:szCs w:val="32"/>
     </w:rPr>
   </w:style>
-  <w:style w:type="paragraph" w:styleId="10">
+  <w:style w:type="paragraph" w:styleId="TOC1">
     <w:name w:val="toc 1"/>
-    <w:basedOn w:val="a"/>
-    <w:next w:val="a"/>
+    <w:basedOn w:val="Normal"/>
+    <w:next w:val="Normal"/>
     <w:autoRedefine/>
     <w:uiPriority w:val="39"/>
     <w:unhideWhenUsed/>
     <w:rsid w:val="007B043A"/>
   </w:style>
-  <w:style w:type="paragraph" w:styleId="20">
+  <w:style w:type="paragraph" w:styleId="TOC2">
     <w:name w:val="toc 2"/>
-    <w:basedOn w:val="a"/>
-    <w:next w:val="a"/>
+    <w:basedOn w:val="Normal"/>
+    <w:next w:val="Normal"/>
     <w:autoRedefine/>
     <w:uiPriority w:val="39"/>
     <w:unhideWhenUsed/>
@@ -9128,9 +9015,9 @@
       <w:ind w:leftChars="200" w:left="420"/>
     </w:pPr>
   </w:style>
-  <w:style w:type="character" w:styleId="a3">
+  <w:style w:type="character" w:styleId="Hyperlink">
     <w:name w:val="Hyperlink"/>
-    <w:basedOn w:val="a0"/>
+    <w:basedOn w:val="DefaultParagraphFont"/>
     <w:uiPriority w:val="99"/>
     <w:unhideWhenUsed/>
     <w:rsid w:val="007B043A"/>
@@ -9139,10 +9026,10 @@
       <w:u w:val="single"/>
     </w:rPr>
   </w:style>
-  <w:style w:type="character" w:customStyle="1" w:styleId="3Char">
-    <w:name w:val="标题 3 Char"/>
-    <w:basedOn w:val="a0"/>
-    <w:link w:val="3"/>
+  <w:style w:type="character" w:customStyle="1" w:styleId="Heading3Char">
+    <w:name w:val="Heading 3 Char"/>
+    <w:basedOn w:val="DefaultParagraphFont"/>
+    <w:link w:val="Heading3"/>
     <w:uiPriority w:val="9"/>
     <w:rsid w:val="005055C6"/>
     <w:rPr>
@@ -9152,10 +9039,10 @@
       <w:szCs w:val="32"/>
     </w:rPr>
   </w:style>
-  <w:style w:type="paragraph" w:styleId="30">
+  <w:style w:type="paragraph" w:styleId="TOC3">
     <w:name w:val="toc 3"/>
-    <w:basedOn w:val="a"/>
-    <w:next w:val="a"/>
+    <w:basedOn w:val="Normal"/>
+    <w:next w:val="Normal"/>
     <w:autoRedefine/>
     <w:uiPriority w:val="39"/>
     <w:unhideWhenUsed/>
@@ -9164,11 +9051,11 @@
       <w:ind w:leftChars="400" w:left="840"/>
     </w:pPr>
   </w:style>
-  <w:style w:type="paragraph" w:styleId="a4">
+  <w:style w:type="paragraph" w:styleId="Date">
     <w:name w:val="Date"/>
-    <w:basedOn w:val="a"/>
-    <w:next w:val="a"/>
-    <w:link w:val="Char"/>
+    <w:basedOn w:val="Normal"/>
+    <w:next w:val="Normal"/>
+    <w:link w:val="DateChar"/>
     <w:uiPriority w:val="99"/>
     <w:semiHidden/>
     <w:unhideWhenUsed/>
@@ -9177,374 +9064,10 @@
       <w:ind w:leftChars="2500" w:left="100"/>
     </w:pPr>
   </w:style>
-  <w:style w:type="character" w:customStyle="1" w:styleId="Char">
-    <w:name w:val="日期 Char"/>
-    <w:basedOn w:val="a0"/>
-    <w:link w:val="a4"/>
-    <w:uiPriority w:val="99"/>
-    <w:semiHidden/>
-    <w:rsid w:val="005055C6"/>
-  </w:style>
-</w:styles>
-</file>
-
-<file path=word/stylesWithEffects.xml><?xml version="1.0" encoding="utf-8"?>
-<w:styles xmlns:wpc="http://schemas.microsoft.com/office/word/2010/wordprocessingCanvas" xmlns:mc="http://schemas.openxmlformats.org/markup-compatibility/2006" xmlns:o="urn:schemas-microsoft-com:office:office" xmlns:r="http://schemas.openxmlformats.org/officeDocument/2006/relationships" xmlns:m="http://schemas.openxmlformats.org/officeDocument/2006/math" xmlns:v="urn:schemas-microsoft-com:vml" xmlns:wp14="http://schemas.microsoft.com/office/word/2010/wordprocessingDrawing" xmlns:wp="http://schemas.openxmlformats.org/drawingml/2006/wordprocessingDrawing" xmlns:w10="urn:schemas-microsoft-com:office:word" xmlns:w="http://schemas.openxmlformats.org/wordprocessingml/2006/main" xmlns:w14="http://schemas.microsoft.com/office/word/2010/wordml" xmlns:wpg="http://schemas.microsoft.com/office/word/2010/wordprocessingGroup" xmlns:wpi="http://schemas.microsoft.com/office/word/2010/wordprocessingInk" xmlns:wne="http://schemas.microsoft.com/office/word/2006/wordml" xmlns:wps="http://schemas.microsoft.com/office/word/2010/wordprocessingShape" mc:Ignorable="w14 wp14">
-  <w:docDefaults>
-    <w:rPrDefault>
-      <w:rPr>
-        <w:rFonts w:asciiTheme="minorHAnsi" w:eastAsiaTheme="minorEastAsia" w:hAnsiTheme="minorHAnsi" w:cstheme="minorBidi"/>
-        <w:kern w:val="2"/>
-        <w:sz w:val="21"/>
-        <w:szCs w:val="22"/>
-        <w:lang w:val="en-US" w:eastAsia="zh-CN" w:bidi="ar-SA"/>
-      </w:rPr>
-    </w:rPrDefault>
-    <w:pPrDefault/>
-  </w:docDefaults>
-  <w:latentStyles w:defLockedState="0" w:defUIPriority="99" w:defSemiHidden="1" w:defUnhideWhenUsed="1" w:defQFormat="0" w:count="267">
-    <w:lsdException w:name="Normal" w:semiHidden="0" w:uiPriority="0" w:unhideWhenUsed="0" w:qFormat="1"/>
-    <w:lsdException w:name="heading 1" w:semiHidden="0" w:uiPriority="9" w:unhideWhenUsed="0" w:qFormat="1"/>
-    <w:lsdException w:name="heading 2" w:uiPriority="9" w:qFormat="1"/>
-    <w:lsdException w:name="heading 3" w:uiPriority="9" w:qFormat="1"/>
-    <w:lsdException w:name="heading 4" w:uiPriority="9" w:qFormat="1"/>
-    <w:lsdException w:name="heading 5" w:uiPriority="9" w:qFormat="1"/>
-    <w:lsdException w:name="heading 6" w:uiPriority="9" w:qFormat="1"/>
-    <w:lsdException w:name="heading 7" w:uiPriority="9" w:qFormat="1"/>
-    <w:lsdException w:name="heading 8" w:uiPriority="9" w:qFormat="1"/>
-    <w:lsdException w:name="heading 9" w:uiPriority="9" w:qFormat="1"/>
-    <w:lsdException w:name="toc 1" w:uiPriority="39"/>
-    <w:lsdException w:name="toc 2" w:uiPriority="39"/>
-    <w:lsdException w:name="toc 3" w:uiPriority="39"/>
-    <w:lsdException w:name="toc 4" w:uiPriority="39"/>
-    <w:lsdException w:name="toc 5" w:uiPriority="39"/>
-    <w:lsdException w:name="toc 6" w:uiPriority="39"/>
-    <w:lsdException w:name="toc 7" w:uiPriority="39"/>
-    <w:lsdException w:name="toc 8" w:uiPriority="39"/>
-    <w:lsdException w:name="toc 9" w:uiPriority="39"/>
-    <w:lsdException w:name="caption" w:uiPriority="35" w:qFormat="1"/>
-    <w:lsdException w:name="Title" w:semiHidden="0" w:uiPriority="10" w:unhideWhenUsed="0" w:qFormat="1"/>
-    <w:lsdException w:name="Default Paragraph Font" w:uiPriority="1"/>
-    <w:lsdException w:name="Subtitle" w:semiHidden="0" w:uiPriority="11" w:unhideWhenUsed="0" w:qFormat="1"/>
-    <w:lsdException w:name="Strong" w:semiHidden="0" w:uiPriority="22" w:unhideWhenUsed="0" w:qFormat="1"/>
-    <w:lsdException w:name="Emphasis" w:semiHidden="0" w:uiPriority="20" w:unhideWhenUsed="0" w:qFormat="1"/>
-    <w:lsdException w:name="Table Grid" w:semiHidden="0" w:uiPriority="59" w:unhideWhenUsed="0"/>
-    <w:lsdException w:name="Placeholder Text" w:unhideWhenUsed="0"/>
-    <w:lsdException w:name="No Spacing" w:semiHidden="0" w:uiPriority="1" w:unhideWhenUsed="0" w:qFormat="1"/>
-    <w:lsdException w:name="Light Shading" w:semiHidden="0" w:uiPriority="60" w:unhideWhenUsed="0"/>
-    <w:lsdException w:name="Light List" w:semiHidden="0" w:uiPriority="61" w:unhideWhenUsed="0"/>
-    <w:lsdException w:name="Light Grid" w:semiHidden="0" w:uiPriority="62" w:unhideWhenUsed="0"/>
-    <w:lsdException w:name="Medium Shading 1" w:semiHidden="0" w:uiPriority="63" w:unhideWhenUsed="0"/>
-    <w:lsdException w:name="Medium Shading 2" w:semiHidden="0" w:uiPriority="64" w:unhideWhenUsed="0"/>
-    <w:lsdException w:name="Medium List 1" w:semiHidden="0" w:uiPriority="65" w:unhideWhenUsed="0"/>
-    <w:lsdException w:name="Medium List 2" w:semiHidden="0" w:uiPriority="66" w:unhideWhenUsed="0"/>
-    <w:lsdException w:name="Medium Grid 1" w:semiHidden="0" w:uiPriority="67" w:unhideWhenUsed="0"/>
-    <w:lsdException w:name="Medium Grid 2" w:semiHidden="0" w:uiPriority="68" w:unhideWhenUsed="0"/>
-    <w:lsdException w:name="Medium Grid 3" w:semiHidden="0" w:uiPriority="69" w:unhideWhenUsed="0"/>
-    <w:lsdException w:name="Dark List" w:semiHidden="0" w:uiPriority="70" w:unhideWhenUsed="0"/>
-    <w:lsdException w:name="Colorful Shading" w:semiHidden="0" w:uiPriority="71" w:unhideWhenUsed="0"/>
-    <w:lsdException w:name="Colorful List" w:semiHidden="0" w:uiPriority="72" w:unhideWhenUsed="0"/>
-    <w:lsdException w:name="Colorful Grid" w:semiHidden="0" w:uiPriority="73" w:unhideWhenUsed="0"/>
-    <w:lsdException w:name="Light Shading Accent 1" w:semiHidden="0" w:uiPriority="60" w:unhideWhenUsed="0"/>
-    <w:lsdException w:name="Light List Accent 1" w:semiHidden="0" w:uiPriority="61" w:unhideWhenUsed="0"/>
-    <w:lsdException w:name="Light Grid Accent 1" w:semiHidden="0" w:uiPriority="62" w:unhideWhenUsed="0"/>
-    <w:lsdException w:name="Medium Shading 1 Accent 1" w:semiHidden="0" w:uiPriority="63" w:unhideWhenUsed="0"/>
-    <w:lsdException w:name="Medium Shading 2 Accent 1" w:semiHidden="0" w:uiPriority="64" w:unhideWhenUsed="0"/>
-    <w:lsdException w:name="Medium List 1 Accent 1" w:semiHidden="0" w:uiPriority="65" w:unhideWhenUsed="0"/>
-    <w:lsdException w:name="Revision" w:unhideWhenUsed="0"/>
-    <w:lsdException w:name="List Paragraph" w:semiHidden="0" w:uiPriority="34" w:unhideWhenUsed="0" w:qFormat="1"/>
-    <w:lsdException w:name="Quote" w:semiHidden="0" w:uiPriority="29" w:unhideWhenUsed="0" w:qFormat="1"/>
-    <w:lsdException w:name="Intense Quote" w:semiHidden="0" w:uiPriority="30" w:unhideWhenUsed="0" w:qFormat="1"/>
-    <w:lsdException w:name="Medium List 2 Accent 1" w:semiHidden="0" w:uiPriority="66" w:unhideWhenUsed="0"/>
-    <w:lsdException w:name="Medium Grid 1 Accent 1" w:semiHidden="0" w:uiPriority="67" w:unhideWhenUsed="0"/>
-    <w:lsdException w:name="Medium Grid 2 Accent 1" w:semiHidden="0" w:uiPriority="68" w:unhideWhenUsed="0"/>
-    <w:lsdException w:name="Medium Grid 3 Accent 1" w:semiHidden="0" w:uiPriority="69" w:unhideWhenUsed="0"/>
-    <w:lsdException w:name="Dark List Accent 1" w:semiHidden="0" w:uiPriority="70" w:unhideWhenUsed="0"/>
-    <w:lsdException w:name="Colorful Shading Accent 1" w:semiHidden="0" w:uiPriority="71" w:unhideWhenUsed="0"/>
-    <w:lsdException w:name="Colorful List Accent 1" w:semiHidden="0" w:uiPriority="72" w:unhideWhenUsed="0"/>
-    <w:lsdException w:name="Colorful Grid Accent 1" w:semiHidden="0" w:uiPriority="73" w:unhideWhenUsed="0"/>
-    <w:lsdException w:name="Light Shading Accent 2" w:semiHidden="0" w:uiPriority="60" w:unhideWhenUsed="0"/>
-    <w:lsdException w:name="Light List Accent 2" w:semiHidden="0" w:uiPriority="61" w:unhideWhenUsed="0"/>
-    <w:lsdException w:name="Light Grid Accent 2" w:semiHidden="0" w:uiPriority="62" w:unhideWhenUsed="0"/>
-    <w:lsdException w:name="Medium Shading 1 Accent 2" w:semiHidden="0" w:uiPriority="63" w:unhideWhenUsed="0"/>
-    <w:lsdException w:name="Medium Shading 2 Accent 2" w:semiHidden="0" w:uiPriority="64" w:unhideWhenUsed="0"/>
-    <w:lsdException w:name="Medium List 1 Accent 2" w:semiHidden="0" w:uiPriority="65" w:unhideWhenUsed="0"/>
-    <w:lsdException w:name="Medium List 2 Accent 2" w:semiHidden="0" w:uiPriority="66" w:unhideWhenUsed="0"/>
-    <w:lsdException w:name="Medium Grid 1 Accent 2" w:semiHidden="0" w:uiPriority="67" w:unhideWhenUsed="0"/>
-    <w:lsdException w:name="Medium Grid 2 Accent 2" w:semiHidden="0" w:uiPriority="68" w:unhideWhenUsed="0"/>
-    <w:lsdException w:name="Medium Grid 3 Accent 2" w:semiHidden="0" w:uiPriority="69" w:unhideWhenUsed="0"/>
-    <w:lsdException w:name="Dark List Accent 2" w:semiHidden="0" w:uiPriority="70" w:unhideWhenUsed="0"/>
-    <w:lsdException w:name="Colorful Shading Accent 2" w:semiHidden="0" w:uiPriority="71" w:unhideWhenUsed="0"/>
-    <w:lsdException w:name="Colorful List Accent 2" w:semiHidden="0" w:uiPriority="72" w:unhideWhenUsed="0"/>
-    <w:lsdException w:name="Colorful Grid Accent 2" w:semiHidden="0" w:uiPriority="73" w:unhideWhenUsed="0"/>
-    <w:lsdException w:name="Light Shading Accent 3" w:semiHidden="0" w:uiPriority="60" w:unhideWhenUsed="0"/>
-    <w:lsdException w:name="Light List Accent 3" w:semiHidden="0" w:uiPriority="61" w:unhideWhenUsed="0"/>
-    <w:lsdException w:name="Light Grid Accent 3" w:semiHidden="0" w:uiPriority="62" w:unhideWhenUsed="0"/>
-    <w:lsdException w:name="Medium Shading 1 Accent 3" w:semiHidden="0" w:uiPriority="63" w:unhideWhenUsed="0"/>
-    <w:lsdException w:name="Medium Shading 2 Accent 3" w:semiHidden="0" w:uiPriority="64" w:unhideWhenUsed="0"/>
-    <w:lsdException w:name="Medium List 1 Accent 3" w:semiHidden="0" w:uiPriority="65" w:unhideWhenUsed="0"/>
-    <w:lsdException w:name="Medium List 2 Accent 3" w:semiHidden="0" w:uiPriority="66" w:unhideWhenUsed="0"/>
-    <w:lsdException w:name="Medium Grid 1 Accent 3" w:semiHidden="0" w:uiPriority="67" w:unhideWhenUsed="0"/>
-    <w:lsdException w:name="Medium Grid 2 Accent 3" w:semiHidden="0" w:uiPriority="68" w:unhideWhenUsed="0"/>
-    <w:lsdException w:name="Medium Grid 3 Accent 3" w:semiHidden="0" w:uiPriority="69" w:unhideWhenUsed="0"/>
-    <w:lsdException w:name="Dark List Accent 3" w:semiHidden="0" w:uiPriority="70" w:unhideWhenUsed="0"/>
-    <w:lsdException w:name="Colorful Shading Accent 3" w:semiHidden="0" w:uiPriority="71" w:unhideWhenUsed="0"/>
-    <w:lsdException w:name="Colorful List Accent 3" w:semiHidden="0" w:uiPriority="72" w:unhideWhenUsed="0"/>
-    <w:lsdException w:name="Colorful Grid Accent 3" w:semiHidden="0" w:uiPriority="73" w:unhideWhenUsed="0"/>
-    <w:lsdException w:name="Light Shading Accent 4" w:semiHidden="0" w:uiPriority="60" w:unhideWhenUsed="0"/>
-    <w:lsdException w:name="Light List Accent 4" w:semiHidden="0" w:uiPriority="61" w:unhideWhenUsed="0"/>
-    <w:lsdException w:name="Light Grid Accent 4" w:semiHidden="0" w:uiPriority="62" w:unhideWhenUsed="0"/>
-    <w:lsdException w:name="Medium Shading 1 Accent 4" w:semiHidden="0" w:uiPriority="63" w:unhideWhenUsed="0"/>
-    <w:lsdException w:name="Medium Shading 2 Accent 4" w:semiHidden="0" w:uiPriority="64" w:unhideWhenUsed="0"/>
-    <w:lsdException w:name="Medium List 1 Accent 4" w:semiHidden="0" w:uiPriority="65" w:unhideWhenUsed="0"/>
-    <w:lsdException w:name="Medium List 2 Accent 4" w:semiHidden="0" w:uiPriority="66" w:unhideWhenUsed="0"/>
-    <w:lsdException w:name="Medium Grid 1 Accent 4" w:semiHidden="0" w:uiPriority="67" w:unhideWhenUsed="0"/>
-    <w:lsdException w:name="Medium Grid 2 Accent 4" w:semiHidden="0" w:uiPriority="68" w:unhideWhenUsed="0"/>
-    <w:lsdException w:name="Medium Grid 3 Accent 4" w:semiHidden="0" w:uiPriority="69" w:unhideWhenUsed="0"/>
-    <w:lsdException w:name="Dark List Accent 4" w:semiHidden="0" w:uiPriority="70" w:unhideWhenUsed="0"/>
-    <w:lsdException w:name="Colorful Shading Accent 4" w:semiHidden="0" w:uiPriority="71" w:unhideWhenUsed="0"/>
-    <w:lsdException w:name="Colorful List Accent 4" w:semiHidden="0" w:uiPriority="72" w:unhideWhenUsed="0"/>
-    <w:lsdException w:name="Colorful Grid Accent 4" w:semiHidden="0" w:uiPriority="73" w:unhideWhenUsed="0"/>
-    <w:lsdException w:name="Light Shading Accent 5" w:semiHidden="0" w:uiPriority="60" w:unhideWhenUsed="0"/>
-    <w:lsdException w:name="Light List Accent 5" w:semiHidden="0" w:uiPriority="61" w:unhideWhenUsed="0"/>
-    <w:lsdException w:name="Light Grid Accent 5" w:semiHidden="0" w:uiPriority="62" w:unhideWhenUsed="0"/>
-    <w:lsdException w:name="Medium Shading 1 Accent 5" w:semiHidden="0" w:uiPriority="63" w:unhideWhenUsed="0"/>
-    <w:lsdException w:name="Medium Shading 2 Accent 5" w:semiHidden="0" w:uiPriority="64" w:unhideWhenUsed="0"/>
-    <w:lsdException w:name="Medium List 1 Accent 5" w:semiHidden="0" w:uiPriority="65" w:unhideWhenUsed="0"/>
-    <w:lsdException w:name="Medium List 2 Accent 5" w:semiHidden="0" w:uiPriority="66" w:unhideWhenUsed="0"/>
-    <w:lsdException w:name="Medium Grid 1 Accent 5" w:semiHidden="0" w:uiPriority="67" w:unhideWhenUsed="0"/>
-    <w:lsdException w:name="Medium Grid 2 Accent 5" w:semiHidden="0" w:uiPriority="68" w:unhideWhenUsed="0"/>
-    <w:lsdException w:name="Medium Grid 3 Accent 5" w:semiHidden="0" w:uiPriority="69" w:unhideWhenUsed="0"/>
-    <w:lsdException w:name="Dark List Accent 5" w:semiHidden="0" w:uiPriority="70" w:unhideWhenUsed="0"/>
-    <w:lsdException w:name="Colorful Shading Accent 5" w:semiHidden="0" w:uiPriority="71" w:unhideWhenUsed="0"/>
-    <w:lsdException w:name="Colorful List Accent 5" w:semiHidden="0" w:uiPriority="72" w:unhideWhenUsed="0"/>
-    <w:lsdException w:name="Colorful Grid Accent 5" w:semiHidden="0" w:uiPriority="73" w:unhideWhenUsed="0"/>
-    <w:lsdException w:name="Light Shading Accent 6" w:semiHidden="0" w:uiPriority="60" w:unhideWhenUsed="0"/>
-    <w:lsdException w:name="Light List Accent 6" w:semiHidden="0" w:uiPriority="61" w:unhideWhenUsed="0"/>
-    <w:lsdException w:name="Light Grid Accent 6" w:semiHidden="0" w:uiPriority="62" w:unhideWhenUsed="0"/>
-    <w:lsdException w:name="Medium Shading 1 Accent 6" w:semiHidden="0" w:uiPriority="63" w:unhideWhenUsed="0"/>
-    <w:lsdException w:name="Medium Shading 2 Accent 6" w:semiHidden="0" w:uiPriority="64" w:unhideWhenUsed="0"/>
-    <w:lsdException w:name="Medium List 1 Accent 6" w:semiHidden="0" w:uiPriority="65" w:unhideWhenUsed="0"/>
-    <w:lsdException w:name="Medium List 2 Accent 6" w:semiHidden="0" w:uiPriority="66" w:unhideWhenUsed="0"/>
-    <w:lsdException w:name="Medium Grid 1 Accent 6" w:semiHidden="0" w:uiPriority="67" w:unhideWhenUsed="0"/>
-    <w:lsdException w:name="Medium Grid 2 Accent 6" w:semiHidden="0" w:uiPriority="68" w:unhideWhenUsed="0"/>
-    <w:lsdException w:name="Medium Grid 3 Accent 6" w:semiHidden="0" w:uiPriority="69" w:unhideWhenUsed="0"/>
-    <w:lsdException w:name="Dark List Accent 6" w:semiHidden="0" w:uiPriority="70" w:unhideWhenUsed="0"/>
-    <w:lsdException w:name="Colorful Shading Accent 6" w:semiHidden="0" w:uiPriority="71" w:unhideWhenUsed="0"/>
-    <w:lsdException w:name="Colorful List Accent 6" w:semiHidden="0" w:uiPriority="72" w:unhideWhenUsed="0"/>
-    <w:lsdException w:name="Colorful Grid Accent 6" w:semiHidden="0" w:uiPriority="73" w:unhideWhenUsed="0"/>
-    <w:lsdException w:name="Subtle Emphasis" w:semiHidden="0" w:uiPriority="19" w:unhideWhenUsed="0" w:qFormat="1"/>
-    <w:lsdException w:name="Intense Emphasis" w:semiHidden="0" w:uiPriority="21" w:unhideWhenUsed="0" w:qFormat="1"/>
-    <w:lsdException w:name="Subtle Reference" w:semiHidden="0" w:uiPriority="31" w:unhideWhenUsed="0" w:qFormat="1"/>
-    <w:lsdException w:name="Intense Reference" w:semiHidden="0" w:uiPriority="32" w:unhideWhenUsed="0" w:qFormat="1"/>
-    <w:lsdException w:name="Book Title" w:semiHidden="0" w:uiPriority="33" w:unhideWhenUsed="0" w:qFormat="1"/>
-    <w:lsdException w:name="Bibliography" w:uiPriority="37"/>
-    <w:lsdException w:name="TOC Heading" w:uiPriority="39" w:qFormat="1"/>
-  </w:latentStyles>
-  <w:style w:type="paragraph" w:default="1" w:styleId="a">
-    <w:name w:val="Normal"/>
-    <w:qFormat/>
-    <w:pPr>
-      <w:widowControl w:val="0"/>
-      <w:jc w:val="both"/>
-    </w:pPr>
-  </w:style>
-  <w:style w:type="paragraph" w:styleId="1">
-    <w:name w:val="heading 1"/>
-    <w:basedOn w:val="a"/>
-    <w:next w:val="a"/>
-    <w:link w:val="1Char"/>
-    <w:uiPriority w:val="9"/>
-    <w:qFormat/>
-    <w:rsid w:val="00356335"/>
-    <w:pPr>
-      <w:keepNext/>
-      <w:keepLines/>
-      <w:spacing w:before="340" w:after="330" w:line="578" w:lineRule="auto"/>
-      <w:outlineLvl w:val="0"/>
-    </w:pPr>
-    <w:rPr>
-      <w:b/>
-      <w:bCs/>
-      <w:kern w:val="44"/>
-      <w:sz w:val="44"/>
-      <w:szCs w:val="44"/>
-    </w:rPr>
-  </w:style>
-  <w:style w:type="paragraph" w:styleId="2">
-    <w:name w:val="heading 2"/>
-    <w:basedOn w:val="a"/>
-    <w:next w:val="a"/>
-    <w:link w:val="2Char"/>
-    <w:uiPriority w:val="9"/>
-    <w:unhideWhenUsed/>
-    <w:qFormat/>
-    <w:rsid w:val="00356335"/>
-    <w:pPr>
-      <w:keepNext/>
-      <w:keepLines/>
-      <w:spacing w:before="260" w:after="260" w:line="416" w:lineRule="auto"/>
-      <w:outlineLvl w:val="1"/>
-    </w:pPr>
-    <w:rPr>
-      <w:rFonts w:asciiTheme="majorHAnsi" w:eastAsiaTheme="majorEastAsia" w:hAnsiTheme="majorHAnsi" w:cstheme="majorBidi"/>
-      <w:b/>
-      <w:bCs/>
-      <w:sz w:val="32"/>
-      <w:szCs w:val="32"/>
-    </w:rPr>
-  </w:style>
-  <w:style w:type="paragraph" w:styleId="3">
-    <w:name w:val="heading 3"/>
-    <w:basedOn w:val="a"/>
-    <w:next w:val="a"/>
-    <w:link w:val="3Char"/>
-    <w:uiPriority w:val="9"/>
-    <w:unhideWhenUsed/>
-    <w:qFormat/>
-    <w:rsid w:val="005055C6"/>
-    <w:pPr>
-      <w:keepNext/>
-      <w:keepLines/>
-      <w:spacing w:before="260" w:after="260" w:line="416" w:lineRule="auto"/>
-      <w:outlineLvl w:val="2"/>
-    </w:pPr>
-    <w:rPr>
-      <w:b/>
-      <w:bCs/>
-      <w:sz w:val="32"/>
-      <w:szCs w:val="32"/>
-    </w:rPr>
-  </w:style>
-  <w:style w:type="character" w:default="1" w:styleId="a0">
-    <w:name w:val="Default Paragraph Font"/>
-    <w:uiPriority w:val="1"/>
-    <w:semiHidden/>
-    <w:unhideWhenUsed/>
-  </w:style>
-  <w:style w:type="table" w:default="1" w:styleId="a1">
-    <w:name w:val="Normal Table"/>
-    <w:uiPriority w:val="99"/>
-    <w:semiHidden/>
-    <w:unhideWhenUsed/>
-    <w:tblPr>
-      <w:tblInd w:w="0" w:type="dxa"/>
-      <w:tblCellMar>
-        <w:top w:w="0" w:type="dxa"/>
-        <w:left w:w="108" w:type="dxa"/>
-        <w:bottom w:w="0" w:type="dxa"/>
-        <w:right w:w="108" w:type="dxa"/>
-      </w:tblCellMar>
-    </w:tblPr>
-  </w:style>
-  <w:style w:type="numbering" w:default="1" w:styleId="a2">
-    <w:name w:val="No List"/>
-    <w:uiPriority w:val="99"/>
-    <w:semiHidden/>
-    <w:unhideWhenUsed/>
-  </w:style>
-  <w:style w:type="character" w:customStyle="1" w:styleId="1Char">
-    <w:name w:val="标题 1 Char"/>
-    <w:basedOn w:val="a0"/>
-    <w:link w:val="1"/>
-    <w:uiPriority w:val="9"/>
-    <w:rsid w:val="00356335"/>
-    <w:rPr>
-      <w:b/>
-      <w:bCs/>
-      <w:kern w:val="44"/>
-      <w:sz w:val="44"/>
-      <w:szCs w:val="44"/>
-    </w:rPr>
-  </w:style>
-  <w:style w:type="character" w:customStyle="1" w:styleId="2Char">
-    <w:name w:val="标题 2 Char"/>
-    <w:basedOn w:val="a0"/>
-    <w:link w:val="2"/>
-    <w:uiPriority w:val="9"/>
-    <w:rsid w:val="00356335"/>
-    <w:rPr>
-      <w:rFonts w:asciiTheme="majorHAnsi" w:eastAsiaTheme="majorEastAsia" w:hAnsiTheme="majorHAnsi" w:cstheme="majorBidi"/>
-      <w:b/>
-      <w:bCs/>
-      <w:sz w:val="32"/>
-      <w:szCs w:val="32"/>
-    </w:rPr>
-  </w:style>
-  <w:style w:type="paragraph" w:styleId="10">
-    <w:name w:val="toc 1"/>
-    <w:basedOn w:val="a"/>
-    <w:next w:val="a"/>
-    <w:autoRedefine/>
-    <w:uiPriority w:val="39"/>
-    <w:unhideWhenUsed/>
-    <w:rsid w:val="007B043A"/>
-  </w:style>
-  <w:style w:type="paragraph" w:styleId="20">
-    <w:name w:val="toc 2"/>
-    <w:basedOn w:val="a"/>
-    <w:next w:val="a"/>
-    <w:autoRedefine/>
-    <w:uiPriority w:val="39"/>
-    <w:unhideWhenUsed/>
-    <w:rsid w:val="007B043A"/>
-    <w:pPr>
-      <w:ind w:leftChars="200" w:left="420"/>
-    </w:pPr>
-  </w:style>
-  <w:style w:type="character" w:styleId="a3">
-    <w:name w:val="Hyperlink"/>
-    <w:basedOn w:val="a0"/>
-    <w:uiPriority w:val="99"/>
-    <w:unhideWhenUsed/>
-    <w:rsid w:val="007B043A"/>
-    <w:rPr>
-      <w:color w:val="0000FF" w:themeColor="hyperlink"/>
-      <w:u w:val="single"/>
-    </w:rPr>
-  </w:style>
-  <w:style w:type="character" w:customStyle="1" w:styleId="3Char">
-    <w:name w:val="标题 3 Char"/>
-    <w:basedOn w:val="a0"/>
-    <w:link w:val="3"/>
-    <w:uiPriority w:val="9"/>
-    <w:rsid w:val="005055C6"/>
-    <w:rPr>
-      <w:b/>
-      <w:bCs/>
-      <w:sz w:val="32"/>
-      <w:szCs w:val="32"/>
-    </w:rPr>
-  </w:style>
-  <w:style w:type="paragraph" w:styleId="30">
-    <w:name w:val="toc 3"/>
-    <w:basedOn w:val="a"/>
-    <w:next w:val="a"/>
-    <w:autoRedefine/>
-    <w:uiPriority w:val="39"/>
-    <w:unhideWhenUsed/>
-    <w:rsid w:val="005055C6"/>
-    <w:pPr>
-      <w:ind w:leftChars="400" w:left="840"/>
-    </w:pPr>
-  </w:style>
-  <w:style w:type="paragraph" w:styleId="a4">
-    <w:name w:val="Date"/>
-    <w:basedOn w:val="a"/>
-    <w:next w:val="a"/>
-    <w:link w:val="Char"/>
-    <w:uiPriority w:val="99"/>
-    <w:semiHidden/>
-    <w:unhideWhenUsed/>
-    <w:rsid w:val="005055C6"/>
-    <w:pPr>
-      <w:ind w:leftChars="2500" w:left="100"/>
-    </w:pPr>
-  </w:style>
-  <w:style w:type="character" w:customStyle="1" w:styleId="Char">
-    <w:name w:val="日期 Char"/>
-    <w:basedOn w:val="a0"/>
-    <w:link w:val="a4"/>
+  <w:style w:type="character" w:customStyle="1" w:styleId="DateChar">
+    <w:name w:val="Date Char"/>
+    <w:basedOn w:val="DefaultParagraphFont"/>
+    <w:link w:val="Date"/>
     <w:uiPriority w:val="99"/>
     <w:semiHidden/>
     <w:rsid w:val="005055C6"/>
@@ -9842,7 +9365,7 @@
 </file>
 
 <file path=customXml/itemProps1.xml><?xml version="1.0" encoding="utf-8"?>
-<ds:datastoreItem xmlns:ds="http://schemas.openxmlformats.org/officeDocument/2006/customXml" ds:itemID="{62CC1D03-4F73-40A9-960A-67592A81B855}">
+<ds:datastoreItem xmlns:ds="http://schemas.openxmlformats.org/officeDocument/2006/customXml" ds:itemID="{D45FDC10-D00A-4AF3-A636-25102EC37F36}">
   <ds:schemaRefs>
     <ds:schemaRef ds:uri="http://schemas.openxmlformats.org/officeDocument/2006/bibliography"/>
   </ds:schemaRefs>

--- a/trunk/poem/2 坠入爱河的火星人/坠入爱河的火星人.docx
+++ b/trunk/poem/2 坠入爱河的火星人/坠入爱河的火星人.docx
@@ -1,11 +1,11 @@
 
 <file path=word/document.xml><?xml version="1.0" encoding="utf-8"?>
-<w:document xmlns:wpc="http://schemas.microsoft.com/office/word/2010/wordprocessingCanvas" xmlns:mc="http://schemas.openxmlformats.org/markup-compatibility/2006" xmlns:o="urn:schemas-microsoft-com:office:office" xmlns:r="http://schemas.openxmlformats.org/officeDocument/2006/relationships" xmlns:m="http://schemas.openxmlformats.org/officeDocument/2006/math" xmlns:v="urn:schemas-microsoft-com:vml" xmlns:wp14="http://schemas.microsoft.com/office/word/2010/wordprocessingDrawing" xmlns:wp="http://schemas.openxmlformats.org/drawingml/2006/wordprocessingDrawing" xmlns:w10="urn:schemas-microsoft-com:office:word" xmlns:w="http://schemas.openxmlformats.org/wordprocessingml/2006/main" xmlns:w14="http://schemas.microsoft.com/office/word/2010/wordml" xmlns:w15="http://schemas.microsoft.com/office/word/2012/wordml" xmlns:wpg="http://schemas.microsoft.com/office/word/2010/wordprocessingGroup" xmlns:wpi="http://schemas.microsoft.com/office/word/2010/wordprocessingInk" xmlns:wne="http://schemas.microsoft.com/office/word/2006/wordml" xmlns:wps="http://schemas.microsoft.com/office/word/2010/wordprocessingShape" mc:Ignorable="w14 w15 wp14">
+<w:document xmlns:wpc="http://schemas.microsoft.com/office/word/2010/wordprocessingCanvas" xmlns:mc="http://schemas.openxmlformats.org/markup-compatibility/2006" xmlns:o="urn:schemas-microsoft-com:office:office" xmlns:r="http://schemas.openxmlformats.org/officeDocument/2006/relationships" xmlns:m="http://schemas.openxmlformats.org/officeDocument/2006/math" xmlns:v="urn:schemas-microsoft-com:vml" xmlns:wp14="http://schemas.microsoft.com/office/word/2010/wordprocessingDrawing" xmlns:wp="http://schemas.openxmlformats.org/drawingml/2006/wordprocessingDrawing" xmlns:w10="urn:schemas-microsoft-com:office:word" xmlns:w="http://schemas.openxmlformats.org/wordprocessingml/2006/main" xmlns:w14="http://schemas.microsoft.com/office/word/2010/wordml" xmlns:wpg="http://schemas.microsoft.com/office/word/2010/wordprocessingGroup" xmlns:wpi="http://schemas.microsoft.com/office/word/2010/wordprocessingInk" xmlns:wne="http://schemas.microsoft.com/office/word/2006/wordml" xmlns:wps="http://schemas.microsoft.com/office/word/2010/wordprocessingShape" mc:Ignorable="w14 wp14">
   <w:background w:color="0070C0"/>
   <w:body>
     <w:p>
       <w:pPr>
-        <w:pStyle w:val="Heading1"/>
+        <w:pStyle w:val="1"/>
         <w:rPr>
           <w:color w:val="E36C0A" w:themeColor="accent6" w:themeShade="BF"/>
         </w:rPr>
@@ -21,7 +21,7 @@
     </w:p>
     <w:p>
       <w:pPr>
-        <w:pStyle w:val="Heading2"/>
+        <w:pStyle w:val="2"/>
         <w:rPr>
           <w:color w:val="92D050"/>
         </w:rPr>
@@ -235,7 +235,7 @@
     </w:p>
     <w:p>
       <w:pPr>
-        <w:pStyle w:val="TOC1"/>
+        <w:pStyle w:val="10"/>
         <w:tabs>
           <w:tab w:val="right" w:leader="dot" w:pos="3761"/>
         </w:tabs>
@@ -255,7 +255,7 @@
       <w:hyperlink w:anchor="_Toc295120730" w:history="1">
         <w:r>
           <w:rPr>
-            <w:rStyle w:val="Hyperlink"/>
+            <w:rStyle w:val="a3"/>
             <w:rFonts w:hint="eastAsia"/>
             <w:noProof/>
           </w:rPr>
@@ -313,7 +313,7 @@
     </w:p>
     <w:p>
       <w:pPr>
-        <w:pStyle w:val="TOC2"/>
+        <w:pStyle w:val="20"/>
         <w:tabs>
           <w:tab w:val="right" w:leader="dot" w:pos="3761"/>
         </w:tabs>
@@ -324,14 +324,14 @@
       <w:hyperlink w:anchor="_Toc295120731" w:history="1">
         <w:r>
           <w:rPr>
-            <w:rStyle w:val="Hyperlink"/>
+            <w:rStyle w:val="a3"/>
             <w:noProof/>
           </w:rPr>
           <w:t>——</w:t>
         </w:r>
         <w:r>
           <w:rPr>
-            <w:rStyle w:val="Hyperlink"/>
+            <w:rStyle w:val="a3"/>
             <w:rFonts w:hint="eastAsia"/>
             <w:noProof/>
           </w:rPr>
@@ -339,14 +339,14 @@
         </w:r>
         <w:r>
           <w:rPr>
-            <w:rStyle w:val="Hyperlink"/>
+            <w:rStyle w:val="a3"/>
             <w:noProof/>
           </w:rPr>
           <w:t>2</w:t>
         </w:r>
         <w:r>
           <w:rPr>
-            <w:rStyle w:val="Hyperlink"/>
+            <w:rStyle w:val="a3"/>
             <w:rFonts w:hint="eastAsia"/>
             <w:noProof/>
           </w:rPr>
@@ -404,7 +404,7 @@
     </w:p>
     <w:p>
       <w:pPr>
-        <w:pStyle w:val="TOC3"/>
+        <w:pStyle w:val="30"/>
         <w:tabs>
           <w:tab w:val="left" w:pos="1260"/>
           <w:tab w:val="right" w:leader="dot" w:pos="3761"/>
@@ -416,7 +416,7 @@
       <w:hyperlink w:anchor="_Toc295120732" w:history="1">
         <w:r>
           <w:rPr>
-            <w:rStyle w:val="Hyperlink"/>
+            <w:rStyle w:val="a3"/>
             <w:noProof/>
           </w:rPr>
           <w:t>1</w:t>
@@ -429,7 +429,7 @@
         </w:r>
         <w:r>
           <w:rPr>
-            <w:rStyle w:val="Hyperlink"/>
+            <w:rStyle w:val="a3"/>
             <w:rFonts w:hint="eastAsia"/>
             <w:noProof/>
           </w:rPr>
@@ -487,7 +487,7 @@
     </w:p>
     <w:p>
       <w:pPr>
-        <w:pStyle w:val="TOC3"/>
+        <w:pStyle w:val="30"/>
         <w:tabs>
           <w:tab w:val="left" w:pos="1260"/>
           <w:tab w:val="right" w:leader="dot" w:pos="3761"/>
@@ -499,7 +499,7 @@
       <w:hyperlink w:anchor="_Toc295120733" w:history="1">
         <w:r>
           <w:rPr>
-            <w:rStyle w:val="Hyperlink"/>
+            <w:rStyle w:val="a3"/>
             <w:noProof/>
           </w:rPr>
           <w:t>2</w:t>
@@ -512,7 +512,7 @@
         </w:r>
         <w:r>
           <w:rPr>
-            <w:rStyle w:val="Hyperlink"/>
+            <w:rStyle w:val="a3"/>
             <w:rFonts w:hint="eastAsia"/>
             <w:noProof/>
           </w:rPr>
@@ -570,7 +570,7 @@
     </w:p>
     <w:p>
       <w:pPr>
-        <w:pStyle w:val="TOC3"/>
+        <w:pStyle w:val="30"/>
         <w:tabs>
           <w:tab w:val="left" w:pos="1260"/>
           <w:tab w:val="right" w:leader="dot" w:pos="3761"/>
@@ -582,7 +582,7 @@
       <w:hyperlink w:anchor="_Toc295120734" w:history="1">
         <w:r>
           <w:rPr>
-            <w:rStyle w:val="Hyperlink"/>
+            <w:rStyle w:val="a3"/>
             <w:noProof/>
           </w:rPr>
           <w:t>3</w:t>
@@ -595,7 +595,7 @@
         </w:r>
         <w:r>
           <w:rPr>
-            <w:rStyle w:val="Hyperlink"/>
+            <w:rStyle w:val="a3"/>
             <w:rFonts w:hint="eastAsia"/>
             <w:noProof/>
           </w:rPr>
@@ -603,7 +603,7 @@
         </w:r>
         <w:r>
           <w:rPr>
-            <w:rStyle w:val="Hyperlink"/>
+            <w:rStyle w:val="a3"/>
             <w:noProof/>
           </w:rPr>
           <w:t xml:space="preserve"> 1</w:t>
@@ -660,7 +660,7 @@
     </w:p>
     <w:p>
       <w:pPr>
-        <w:pStyle w:val="TOC3"/>
+        <w:pStyle w:val="30"/>
         <w:tabs>
           <w:tab w:val="left" w:pos="1260"/>
           <w:tab w:val="right" w:leader="dot" w:pos="3761"/>
@@ -672,7 +672,7 @@
       <w:hyperlink w:anchor="_Toc295120735" w:history="1">
         <w:r>
           <w:rPr>
-            <w:rStyle w:val="Hyperlink"/>
+            <w:rStyle w:val="a3"/>
             <w:noProof/>
           </w:rPr>
           <w:t>4</w:t>
@@ -685,7 +685,7 @@
         </w:r>
         <w:r>
           <w:rPr>
-            <w:rStyle w:val="Hyperlink"/>
+            <w:rStyle w:val="a3"/>
             <w:rFonts w:hint="eastAsia"/>
             <w:noProof/>
           </w:rPr>
@@ -693,7 +693,7 @@
         </w:r>
         <w:r>
           <w:rPr>
-            <w:rStyle w:val="Hyperlink"/>
+            <w:rStyle w:val="a3"/>
             <w:noProof/>
           </w:rPr>
           <w:t xml:space="preserve"> 2</w:t>
@@ -750,7 +750,7 @@
     </w:p>
     <w:p>
       <w:pPr>
-        <w:pStyle w:val="TOC3"/>
+        <w:pStyle w:val="30"/>
         <w:tabs>
           <w:tab w:val="left" w:pos="1260"/>
           <w:tab w:val="right" w:leader="dot" w:pos="3761"/>
@@ -762,7 +762,7 @@
       <w:hyperlink w:anchor="_Toc295120736" w:history="1">
         <w:r>
           <w:rPr>
-            <w:rStyle w:val="Hyperlink"/>
+            <w:rStyle w:val="a3"/>
             <w:noProof/>
           </w:rPr>
           <w:t>5</w:t>
@@ -775,7 +775,7 @@
         </w:r>
         <w:r>
           <w:rPr>
-            <w:rStyle w:val="Hyperlink"/>
+            <w:rStyle w:val="a3"/>
             <w:rFonts w:hint="eastAsia"/>
             <w:noProof/>
           </w:rPr>
@@ -833,7 +833,7 @@
     </w:p>
     <w:p>
       <w:pPr>
-        <w:pStyle w:val="TOC3"/>
+        <w:pStyle w:val="30"/>
         <w:tabs>
           <w:tab w:val="left" w:pos="1260"/>
           <w:tab w:val="right" w:leader="dot" w:pos="3761"/>
@@ -845,7 +845,7 @@
       <w:hyperlink w:anchor="_Toc295120737" w:history="1">
         <w:r>
           <w:rPr>
-            <w:rStyle w:val="Hyperlink"/>
+            <w:rStyle w:val="a3"/>
             <w:noProof/>
           </w:rPr>
           <w:t>6</w:t>
@@ -858,7 +858,7 @@
         </w:r>
         <w:r>
           <w:rPr>
-            <w:rStyle w:val="Hyperlink"/>
+            <w:rStyle w:val="a3"/>
             <w:rFonts w:hint="eastAsia"/>
             <w:noProof/>
           </w:rPr>
@@ -916,7 +916,7 @@
     </w:p>
     <w:p>
       <w:pPr>
-        <w:pStyle w:val="TOC3"/>
+        <w:pStyle w:val="30"/>
         <w:tabs>
           <w:tab w:val="left" w:pos="1260"/>
           <w:tab w:val="right" w:leader="dot" w:pos="3761"/>
@@ -928,7 +928,7 @@
       <w:hyperlink w:anchor="_Toc295120738" w:history="1">
         <w:r>
           <w:rPr>
-            <w:rStyle w:val="Hyperlink"/>
+            <w:rStyle w:val="a3"/>
             <w:noProof/>
           </w:rPr>
           <w:t>7</w:t>
@@ -941,14 +941,14 @@
         </w:r>
         <w:r>
           <w:rPr>
-            <w:rStyle w:val="Hyperlink"/>
+            <w:rStyle w:val="a3"/>
             <w:noProof/>
           </w:rPr>
           <w:t xml:space="preserve">The Birds and the Heaven </w:t>
         </w:r>
         <w:r>
           <w:rPr>
-            <w:rStyle w:val="Hyperlink"/>
+            <w:rStyle w:val="a3"/>
             <w:rFonts w:cstheme="minorHAnsi"/>
             <w:noProof/>
           </w:rPr>
@@ -956,7 +956,7 @@
         </w:r>
         <w:r>
           <w:rPr>
-            <w:rStyle w:val="Hyperlink"/>
+            <w:rStyle w:val="a3"/>
             <w:noProof/>
           </w:rPr>
           <w:t xml:space="preserve"> Skylark</w:t>
@@ -1013,7 +1013,7 @@
     </w:p>
     <w:p>
       <w:pPr>
-        <w:pStyle w:val="TOC3"/>
+        <w:pStyle w:val="30"/>
         <w:tabs>
           <w:tab w:val="left" w:pos="1260"/>
           <w:tab w:val="right" w:leader="dot" w:pos="3761"/>
@@ -1025,7 +1025,7 @@
       <w:hyperlink w:anchor="_Toc295120739" w:history="1">
         <w:r>
           <w:rPr>
-            <w:rStyle w:val="Hyperlink"/>
+            <w:rStyle w:val="a3"/>
             <w:noProof/>
           </w:rPr>
           <w:t>8</w:t>
@@ -1038,7 +1038,7 @@
         </w:r>
         <w:r>
           <w:rPr>
-            <w:rStyle w:val="Hyperlink"/>
+            <w:rStyle w:val="a3"/>
             <w:rFonts w:hint="eastAsia"/>
             <w:noProof/>
           </w:rPr>
@@ -1096,7 +1096,7 @@
     </w:p>
     <w:p>
       <w:pPr>
-        <w:pStyle w:val="TOC3"/>
+        <w:pStyle w:val="30"/>
         <w:tabs>
           <w:tab w:val="left" w:pos="1260"/>
           <w:tab w:val="right" w:leader="dot" w:pos="3761"/>
@@ -1108,7 +1108,7 @@
       <w:hyperlink w:anchor="_Toc295120740" w:history="1">
         <w:r>
           <w:rPr>
-            <w:rStyle w:val="Hyperlink"/>
+            <w:rStyle w:val="a3"/>
             <w:noProof/>
           </w:rPr>
           <w:t>9</w:t>
@@ -1121,7 +1121,7 @@
         </w:r>
         <w:r>
           <w:rPr>
-            <w:rStyle w:val="Hyperlink"/>
+            <w:rStyle w:val="a3"/>
             <w:rFonts w:hint="eastAsia"/>
             <w:noProof/>
           </w:rPr>
@@ -1179,7 +1179,7 @@
     </w:p>
     <w:p>
       <w:pPr>
-        <w:pStyle w:val="TOC3"/>
+        <w:pStyle w:val="30"/>
         <w:tabs>
           <w:tab w:val="left" w:pos="1470"/>
           <w:tab w:val="right" w:leader="dot" w:pos="3761"/>
@@ -1191,7 +1191,7 @@
       <w:hyperlink w:anchor="_Toc295120741" w:history="1">
         <w:r>
           <w:rPr>
-            <w:rStyle w:val="Hyperlink"/>
+            <w:rStyle w:val="a3"/>
             <w:noProof/>
           </w:rPr>
           <w:t>10</w:t>
@@ -1204,7 +1204,7 @@
         </w:r>
         <w:r>
           <w:rPr>
-            <w:rStyle w:val="Hyperlink"/>
+            <w:rStyle w:val="a3"/>
             <w:rFonts w:hint="eastAsia"/>
             <w:noProof/>
           </w:rPr>
@@ -1262,7 +1262,7 @@
     </w:p>
     <w:p>
       <w:pPr>
-        <w:pStyle w:val="TOC3"/>
+        <w:pStyle w:val="30"/>
         <w:tabs>
           <w:tab w:val="left" w:pos="1470"/>
           <w:tab w:val="right" w:leader="dot" w:pos="3761"/>
@@ -1274,7 +1274,7 @@
       <w:hyperlink w:anchor="_Toc295120742" w:history="1">
         <w:r>
           <w:rPr>
-            <w:rStyle w:val="Hyperlink"/>
+            <w:rStyle w:val="a3"/>
             <w:noProof/>
           </w:rPr>
           <w:t>11</w:t>
@@ -1287,7 +1287,7 @@
         </w:r>
         <w:r>
           <w:rPr>
-            <w:rStyle w:val="Hyperlink"/>
+            <w:rStyle w:val="a3"/>
             <w:rFonts w:hint="eastAsia"/>
             <w:noProof/>
           </w:rPr>
@@ -1345,7 +1345,7 @@
     </w:p>
     <w:p>
       <w:pPr>
-        <w:pStyle w:val="TOC3"/>
+        <w:pStyle w:val="30"/>
         <w:tabs>
           <w:tab w:val="left" w:pos="1470"/>
           <w:tab w:val="right" w:leader="dot" w:pos="3761"/>
@@ -1357,7 +1357,7 @@
       <w:hyperlink w:anchor="_Toc295120743" w:history="1">
         <w:r>
           <w:rPr>
-            <w:rStyle w:val="Hyperlink"/>
+            <w:rStyle w:val="a3"/>
             <w:noProof/>
           </w:rPr>
           <w:t>12</w:t>
@@ -1370,7 +1370,7 @@
         </w:r>
         <w:r>
           <w:rPr>
-            <w:rStyle w:val="Hyperlink"/>
+            <w:rStyle w:val="a3"/>
             <w:rFonts w:hint="eastAsia"/>
             <w:noProof/>
           </w:rPr>
@@ -1378,7 +1378,7 @@
         </w:r>
         <w:r>
           <w:rPr>
-            <w:rStyle w:val="Hyperlink"/>
+            <w:rStyle w:val="a3"/>
             <w:noProof/>
           </w:rPr>
           <w:t xml:space="preserve"> 1</w:t>
@@ -1435,7 +1435,7 @@
     </w:p>
     <w:p>
       <w:pPr>
-        <w:pStyle w:val="TOC3"/>
+        <w:pStyle w:val="30"/>
         <w:tabs>
           <w:tab w:val="left" w:pos="1470"/>
           <w:tab w:val="right" w:leader="dot" w:pos="3761"/>
@@ -1447,7 +1447,7 @@
       <w:hyperlink w:anchor="_Toc295120744" w:history="1">
         <w:r>
           <w:rPr>
-            <w:rStyle w:val="Hyperlink"/>
+            <w:rStyle w:val="a3"/>
             <w:noProof/>
           </w:rPr>
           <w:t>13</w:t>
@@ -1460,7 +1460,7 @@
         </w:r>
         <w:r>
           <w:rPr>
-            <w:rStyle w:val="Hyperlink"/>
+            <w:rStyle w:val="a3"/>
             <w:rFonts w:hint="eastAsia"/>
             <w:noProof/>
           </w:rPr>
@@ -1468,7 +1468,7 @@
         </w:r>
         <w:r>
           <w:rPr>
-            <w:rStyle w:val="Hyperlink"/>
+            <w:rStyle w:val="a3"/>
             <w:noProof/>
           </w:rPr>
           <w:t xml:space="preserve"> 2</w:t>
@@ -1525,7 +1525,7 @@
     </w:p>
     <w:p>
       <w:pPr>
-        <w:pStyle w:val="TOC3"/>
+        <w:pStyle w:val="30"/>
         <w:tabs>
           <w:tab w:val="left" w:pos="1470"/>
           <w:tab w:val="right" w:leader="dot" w:pos="3761"/>
@@ -1537,7 +1537,7 @@
       <w:hyperlink w:anchor="_Toc295120745" w:history="1">
         <w:r>
           <w:rPr>
-            <w:rStyle w:val="Hyperlink"/>
+            <w:rStyle w:val="a3"/>
             <w:noProof/>
           </w:rPr>
           <w:t>14</w:t>
@@ -1550,7 +1550,7 @@
         </w:r>
         <w:r>
           <w:rPr>
-            <w:rStyle w:val="Hyperlink"/>
+            <w:rStyle w:val="a3"/>
             <w:rFonts w:hint="eastAsia"/>
             <w:noProof/>
           </w:rPr>
@@ -1558,7 +1558,7 @@
         </w:r>
         <w:r>
           <w:rPr>
-            <w:rStyle w:val="Hyperlink"/>
+            <w:rStyle w:val="a3"/>
             <w:noProof/>
           </w:rPr>
           <w:t xml:space="preserve"> 3</w:t>
@@ -1615,7 +1615,7 @@
     </w:p>
     <w:p>
       <w:pPr>
-        <w:pStyle w:val="TOC3"/>
+        <w:pStyle w:val="30"/>
         <w:tabs>
           <w:tab w:val="left" w:pos="1470"/>
           <w:tab w:val="right" w:leader="dot" w:pos="3761"/>
@@ -1627,7 +1627,7 @@
       <w:hyperlink w:anchor="_Toc295120746" w:history="1">
         <w:r>
           <w:rPr>
-            <w:rStyle w:val="Hyperlink"/>
+            <w:rStyle w:val="a3"/>
             <w:noProof/>
           </w:rPr>
           <w:t>15</w:t>
@@ -1640,7 +1640,7 @@
         </w:r>
         <w:r>
           <w:rPr>
-            <w:rStyle w:val="Hyperlink"/>
+            <w:rStyle w:val="a3"/>
             <w:rFonts w:hint="eastAsia"/>
             <w:noProof/>
           </w:rPr>
@@ -1648,7 +1648,7 @@
         </w:r>
         <w:r>
           <w:rPr>
-            <w:rStyle w:val="Hyperlink"/>
+            <w:rStyle w:val="a3"/>
             <w:noProof/>
           </w:rPr>
           <w:t xml:space="preserve"> 4</w:t>
@@ -1705,7 +1705,7 @@
     </w:p>
     <w:p>
       <w:pPr>
-        <w:pStyle w:val="TOC3"/>
+        <w:pStyle w:val="30"/>
         <w:tabs>
           <w:tab w:val="left" w:pos="1470"/>
           <w:tab w:val="right" w:leader="dot" w:pos="3761"/>
@@ -1717,7 +1717,7 @@
       <w:hyperlink w:anchor="_Toc295120747" w:history="1">
         <w:r>
           <w:rPr>
-            <w:rStyle w:val="Hyperlink"/>
+            <w:rStyle w:val="a3"/>
             <w:noProof/>
           </w:rPr>
           <w:t>16</w:t>
@@ -1730,7 +1730,7 @@
         </w:r>
         <w:r>
           <w:rPr>
-            <w:rStyle w:val="Hyperlink"/>
+            <w:rStyle w:val="a3"/>
             <w:rFonts w:hint="eastAsia"/>
             <w:noProof/>
           </w:rPr>
@@ -1738,7 +1738,7 @@
         </w:r>
         <w:r>
           <w:rPr>
-            <w:rStyle w:val="Hyperlink"/>
+            <w:rStyle w:val="a3"/>
             <w:noProof/>
           </w:rPr>
           <w:t xml:space="preserve"> 5</w:t>
@@ -1795,7 +1795,7 @@
     </w:p>
     <w:p>
       <w:pPr>
-        <w:pStyle w:val="TOC3"/>
+        <w:pStyle w:val="30"/>
         <w:tabs>
           <w:tab w:val="left" w:pos="1470"/>
           <w:tab w:val="right" w:leader="dot" w:pos="3761"/>
@@ -1807,7 +1807,7 @@
       <w:hyperlink w:anchor="_Toc295120748" w:history="1">
         <w:r>
           <w:rPr>
-            <w:rStyle w:val="Hyperlink"/>
+            <w:rStyle w:val="a3"/>
             <w:noProof/>
           </w:rPr>
           <w:t>17</w:t>
@@ -1820,7 +1820,7 @@
         </w:r>
         <w:r>
           <w:rPr>
-            <w:rStyle w:val="Hyperlink"/>
+            <w:rStyle w:val="a3"/>
             <w:rFonts w:hint="eastAsia"/>
             <w:noProof/>
           </w:rPr>
@@ -1878,7 +1878,7 @@
     </w:p>
     <w:p>
       <w:pPr>
-        <w:pStyle w:val="TOC3"/>
+        <w:pStyle w:val="30"/>
         <w:tabs>
           <w:tab w:val="left" w:pos="1470"/>
           <w:tab w:val="right" w:leader="dot" w:pos="3761"/>
@@ -1890,7 +1890,7 @@
       <w:hyperlink w:anchor="_Toc295120749" w:history="1">
         <w:r>
           <w:rPr>
-            <w:rStyle w:val="Hyperlink"/>
+            <w:rStyle w:val="a3"/>
             <w:noProof/>
           </w:rPr>
           <w:t>18</w:t>
@@ -1903,7 +1903,7 @@
         </w:r>
         <w:r>
           <w:rPr>
-            <w:rStyle w:val="Hyperlink"/>
+            <w:rStyle w:val="a3"/>
             <w:rFonts w:hint="eastAsia"/>
             <w:noProof/>
           </w:rPr>
@@ -1961,7 +1961,7 @@
     </w:p>
     <w:p>
       <w:pPr>
-        <w:pStyle w:val="TOC3"/>
+        <w:pStyle w:val="30"/>
         <w:tabs>
           <w:tab w:val="left" w:pos="1470"/>
           <w:tab w:val="right" w:leader="dot" w:pos="3761"/>
@@ -1973,7 +1973,7 @@
       <w:hyperlink w:anchor="_Toc295120750" w:history="1">
         <w:r>
           <w:rPr>
-            <w:rStyle w:val="Hyperlink"/>
+            <w:rStyle w:val="a3"/>
             <w:noProof/>
           </w:rPr>
           <w:t>19</w:t>
@@ -1986,7 +1986,7 @@
         </w:r>
         <w:r>
           <w:rPr>
-            <w:rStyle w:val="Hyperlink"/>
+            <w:rStyle w:val="a3"/>
             <w:rFonts w:hint="eastAsia"/>
             <w:noProof/>
           </w:rPr>
@@ -2058,7 +2058,7 @@
     </w:p>
     <w:p>
       <w:pPr>
-        <w:pStyle w:val="Heading3"/>
+        <w:pStyle w:val="3"/>
         <w:rPr>
           <w:color w:val="FFFFFF" w:themeColor="background1"/>
         </w:rPr>
@@ -2305,7 +2305,7 @@
     </w:p>
     <w:p>
       <w:pPr>
-        <w:pStyle w:val="Heading3"/>
+        <w:pStyle w:val="3"/>
         <w:rPr>
           <w:color w:val="FFFFFF" w:themeColor="background1"/>
         </w:rPr>
@@ -2776,7 +2776,7 @@
     </w:p>
     <w:p>
       <w:pPr>
-        <w:pStyle w:val="Heading3"/>
+        <w:pStyle w:val="3"/>
         <w:rPr>
           <w:color w:val="FFFFFF" w:themeColor="background1"/>
         </w:rPr>
@@ -2960,47 +2960,142 @@
     <w:p>
       <w:pPr>
         <w:rPr>
-          <w:rFonts w:hint="eastAsia"/>
-          <w:color w:val="FFFFFF" w:themeColor="background1"/>
-        </w:rPr>
-      </w:pPr>
-      <w:r>
-        <w:rPr>
-          <w:color w:val="FFFFFF" w:themeColor="background1"/>
-        </w:rPr>
-        <w:t>…</w:t>
-      </w:r>
-    </w:p>
-    <w:p>
-      <w:pPr>
-        <w:rPr>
-          <w:rFonts w:hint="eastAsia"/>
-          <w:color w:val="FFFFFF" w:themeColor="background1"/>
-        </w:rPr>
-      </w:pPr>
-    </w:p>
-    <w:p>
-      <w:pPr>
-        <w:rPr>
-          <w:rFonts w:hint="eastAsia"/>
-          <w:color w:val="FFFFFF" w:themeColor="background1"/>
-        </w:rPr>
-      </w:pPr>
-      <w:r>
-        <w:rPr>
-          <w:color w:val="FFFFFF" w:themeColor="background1"/>
-        </w:rPr>
-        <w:t>…</w:t>
-      </w:r>
-    </w:p>
-    <w:p>
-      <w:pPr>
-        <w:rPr>
-          <w:color w:val="FFFFFF" w:themeColor="background1"/>
-        </w:rPr>
-      </w:pPr>
-      <w:bookmarkStart w:id="5" w:name="_GoBack"/>
-      <w:bookmarkEnd w:id="5"/>
+          <w:color w:val="FFFFFF" w:themeColor="background1"/>
+        </w:rPr>
+      </w:pPr>
+      <w:r>
+        <w:rPr>
+          <w:rFonts w:hint="eastAsia"/>
+          <w:color w:val="FFFFFF" w:themeColor="background1"/>
+        </w:rPr>
+        <w:t>在这孤独的星球上我期待多年</w:t>
+      </w:r>
+    </w:p>
+    <w:p>
+      <w:pPr>
+        <w:rPr>
+          <w:color w:val="FFFFFF" w:themeColor="background1"/>
+        </w:rPr>
+      </w:pPr>
+      <w:r>
+        <w:rPr>
+          <w:rFonts w:hint="eastAsia"/>
+          <w:color w:val="FFFFFF" w:themeColor="background1"/>
+        </w:rPr>
+        <w:t>再回头时光飞逝如闪电</w:t>
+      </w:r>
+    </w:p>
+    <w:p>
+      <w:pPr>
+        <w:rPr>
+          <w:color w:val="FFFFFF" w:themeColor="background1"/>
+        </w:rPr>
+      </w:pPr>
+      <w:r>
+        <w:rPr>
+          <w:rFonts w:hint="eastAsia"/>
+          <w:color w:val="FFFFFF" w:themeColor="background1"/>
+        </w:rPr>
+        <w:t>不管你我已相距多少的光年</w:t>
+      </w:r>
+    </w:p>
+    <w:p>
+      <w:pPr>
+        <w:rPr>
+          <w:color w:val="FFFFFF" w:themeColor="background1"/>
+        </w:rPr>
+      </w:pPr>
+      <w:r>
+        <w:rPr>
+          <w:rFonts w:hint="eastAsia"/>
+          <w:color w:val="FFFFFF" w:themeColor="background1"/>
+        </w:rPr>
+        <w:t>你是我心中最初的爱恋</w:t>
+      </w:r>
+    </w:p>
+    <w:p>
+      <w:pPr>
+        <w:rPr>
+          <w:color w:val="FFFFFF" w:themeColor="background1"/>
+        </w:rPr>
+      </w:pPr>
+    </w:p>
+    <w:p>
+      <w:pPr>
+        <w:rPr>
+          <w:color w:val="FFFFFF" w:themeColor="background1"/>
+        </w:rPr>
+      </w:pPr>
+      <w:r>
+        <w:rPr>
+          <w:rFonts w:hint="eastAsia"/>
+          <w:color w:val="FFFFFF" w:themeColor="background1"/>
+        </w:rPr>
+        <w:t>我是一个坠入爱河的火星人</w:t>
+      </w:r>
+    </w:p>
+    <w:p>
+      <w:pPr>
+        <w:rPr>
+          <w:color w:val="FFFFFF" w:themeColor="background1"/>
+        </w:rPr>
+      </w:pPr>
+      <w:r>
+        <w:rPr>
+          <w:rFonts w:hint="eastAsia"/>
+          <w:color w:val="FFFFFF" w:themeColor="background1"/>
+        </w:rPr>
+        <w:t>告诉我</w:t>
+      </w:r>
+      <w:r>
+        <w:rPr>
+          <w:rFonts w:hint="eastAsia"/>
+          <w:color w:val="FFFFFF" w:themeColor="background1"/>
+        </w:rPr>
+        <w:t xml:space="preserve"> </w:t>
+      </w:r>
+      <w:r>
+        <w:rPr>
+          <w:rFonts w:hint="eastAsia"/>
+          <w:color w:val="FFFFFF" w:themeColor="background1"/>
+        </w:rPr>
+        <w:t>你的世界为何温柔善变</w:t>
+      </w:r>
+    </w:p>
+    <w:p>
+      <w:pPr>
+        <w:rPr>
+          <w:color w:val="FFFFFF" w:themeColor="background1"/>
+        </w:rPr>
+      </w:pPr>
+      <w:r>
+        <w:rPr>
+          <w:rFonts w:hint="eastAsia"/>
+          <w:color w:val="FFFFFF" w:themeColor="background1"/>
+        </w:rPr>
+        <w:t>心中的爱不停一夕的公转和自转</w:t>
+      </w:r>
+    </w:p>
+    <w:p>
+      <w:pPr>
+        <w:rPr>
+          <w:color w:val="FFFFFF" w:themeColor="background1"/>
+        </w:rPr>
+      </w:pPr>
+      <w:r>
+        <w:rPr>
+          <w:rFonts w:hint="eastAsia"/>
+          <w:color w:val="FFFFFF" w:themeColor="background1"/>
+        </w:rPr>
+        <w:t>时过境迁你是否保留纯真的笑脸</w:t>
+      </w:r>
+    </w:p>
+    <w:p>
+      <w:pPr>
+        <w:rPr>
+          <w:color w:val="FFFFFF" w:themeColor="background1"/>
+        </w:rPr>
+      </w:pPr>
     </w:p>
     <w:p>
       <w:pPr>
@@ -3094,12 +3189,12 @@
     </w:p>
     <w:p>
       <w:pPr>
-        <w:pStyle w:val="Heading3"/>
-        <w:rPr>
-          <w:color w:val="FFFFFF" w:themeColor="background1"/>
-        </w:rPr>
-      </w:pPr>
-      <w:bookmarkStart w:id="6" w:name="_Toc295120735"/>
+        <w:pStyle w:val="3"/>
+        <w:rPr>
+          <w:color w:val="FFFFFF" w:themeColor="background1"/>
+        </w:rPr>
+      </w:pPr>
+      <w:bookmarkStart w:id="5" w:name="_Toc295120735"/>
       <w:r>
         <w:rPr>
           <w:rFonts w:hint="eastAsia"/>
@@ -3129,98 +3224,100 @@
         </w:rPr>
         <w:t xml:space="preserve"> 2</w:t>
       </w:r>
+      <w:bookmarkEnd w:id="5"/>
+    </w:p>
+    <w:p>
+      <w:pPr>
+        <w:rPr>
+          <w:color w:val="FFFFFF" w:themeColor="background1"/>
+        </w:rPr>
+      </w:pPr>
+      <w:r>
+        <w:rPr>
+          <w:rFonts w:hint="eastAsia"/>
+          <w:color w:val="FFFFFF" w:themeColor="background1"/>
+        </w:rPr>
+        <w:t>那天踩过你的空间</w:t>
+      </w:r>
+    </w:p>
+    <w:p>
+      <w:pPr>
+        <w:rPr>
+          <w:color w:val="FFFFFF" w:themeColor="background1"/>
+        </w:rPr>
+      </w:pPr>
+      <w:r>
+        <w:rPr>
+          <w:rFonts w:hint="eastAsia"/>
+          <w:color w:val="FFFFFF" w:themeColor="background1"/>
+        </w:rPr>
+        <w:t>看到你的照片</w:t>
+      </w:r>
+    </w:p>
+    <w:p>
+      <w:pPr>
+        <w:rPr>
+          <w:color w:val="FFFFFF" w:themeColor="background1"/>
+        </w:rPr>
+      </w:pPr>
+      <w:r>
+        <w:rPr>
+          <w:rFonts w:hint="eastAsia"/>
+          <w:color w:val="FFFFFF" w:themeColor="background1"/>
+        </w:rPr>
+        <w:t>浅浅微笑像在预先向我发射宇宙射线</w:t>
+      </w:r>
+    </w:p>
+    <w:p>
+      <w:pPr>
+        <w:rPr>
+          <w:color w:val="FFFFFF" w:themeColor="background1"/>
+        </w:rPr>
+      </w:pPr>
+      <w:r>
+        <w:rPr>
+          <w:rFonts w:hint="eastAsia"/>
+          <w:color w:val="FFFFFF" w:themeColor="background1"/>
+        </w:rPr>
+        <w:t>爱的火焰熊熊点燃</w:t>
+      </w:r>
+    </w:p>
+    <w:p>
+      <w:pPr>
+        <w:rPr>
+          <w:color w:val="FFFFFF" w:themeColor="background1"/>
+        </w:rPr>
+      </w:pPr>
+    </w:p>
+    <w:p>
+      <w:pPr>
+        <w:rPr>
+          <w:color w:val="FFFFFF" w:themeColor="background1"/>
+        </w:rPr>
+      </w:pPr>
+      <w:r>
+        <w:rPr>
+          <w:rFonts w:hint="eastAsia"/>
+          <w:color w:val="FFFFFF" w:themeColor="background1"/>
+        </w:rPr>
+        <w:t>想着我们相距遥远</w:t>
+      </w:r>
+    </w:p>
+    <w:p>
+      <w:pPr>
+        <w:rPr>
+          <w:color w:val="FFFFFF" w:themeColor="background1"/>
+        </w:rPr>
+      </w:pPr>
+      <w:r>
+        <w:rPr>
+          <w:rFonts w:hint="eastAsia"/>
+          <w:color w:val="FFFFFF" w:themeColor="background1"/>
+        </w:rPr>
+        <w:t>收起</w:t>
+      </w:r>
+      <w:bookmarkStart w:id="6" w:name="_GoBack"/>
       <w:bookmarkEnd w:id="6"/>
-    </w:p>
-    <w:p>
-      <w:pPr>
-        <w:rPr>
-          <w:color w:val="FFFFFF" w:themeColor="background1"/>
-        </w:rPr>
-      </w:pPr>
-      <w:r>
-        <w:rPr>
-          <w:rFonts w:hint="eastAsia"/>
-          <w:color w:val="FFFFFF" w:themeColor="background1"/>
-        </w:rPr>
-        <w:t>那天踩过你的空间</w:t>
-      </w:r>
-    </w:p>
-    <w:p>
-      <w:pPr>
-        <w:rPr>
-          <w:color w:val="FFFFFF" w:themeColor="background1"/>
-        </w:rPr>
-      </w:pPr>
-      <w:r>
-        <w:rPr>
-          <w:rFonts w:hint="eastAsia"/>
-          <w:color w:val="FFFFFF" w:themeColor="background1"/>
-        </w:rPr>
-        <w:t>看到你的照片</w:t>
-      </w:r>
-    </w:p>
-    <w:p>
-      <w:pPr>
-        <w:rPr>
-          <w:color w:val="FFFFFF" w:themeColor="background1"/>
-        </w:rPr>
-      </w:pPr>
-      <w:r>
-        <w:rPr>
-          <w:rFonts w:hint="eastAsia"/>
-          <w:color w:val="FFFFFF" w:themeColor="background1"/>
-        </w:rPr>
-        <w:t>浅浅微笑像在预先向我发射宇宙射线</w:t>
-      </w:r>
-    </w:p>
-    <w:p>
-      <w:pPr>
-        <w:rPr>
-          <w:color w:val="FFFFFF" w:themeColor="background1"/>
-        </w:rPr>
-      </w:pPr>
-      <w:r>
-        <w:rPr>
-          <w:rFonts w:hint="eastAsia"/>
-          <w:color w:val="FFFFFF" w:themeColor="background1"/>
-        </w:rPr>
-        <w:t>爱的火焰熊熊点燃</w:t>
-      </w:r>
-    </w:p>
-    <w:p>
-      <w:pPr>
-        <w:rPr>
-          <w:color w:val="FFFFFF" w:themeColor="background1"/>
-        </w:rPr>
-      </w:pPr>
-    </w:p>
-    <w:p>
-      <w:pPr>
-        <w:rPr>
-          <w:color w:val="FFFFFF" w:themeColor="background1"/>
-        </w:rPr>
-      </w:pPr>
-      <w:r>
-        <w:rPr>
-          <w:rFonts w:hint="eastAsia"/>
-          <w:color w:val="FFFFFF" w:themeColor="background1"/>
-        </w:rPr>
-        <w:t>想着我们相距遥远</w:t>
-      </w:r>
-    </w:p>
-    <w:p>
-      <w:pPr>
-        <w:rPr>
-          <w:color w:val="FFFFFF" w:themeColor="background1"/>
-        </w:rPr>
-      </w:pPr>
-      <w:r>
-        <w:rPr>
-          <w:rFonts w:hint="eastAsia"/>
-          <w:color w:val="FFFFFF" w:themeColor="background1"/>
-        </w:rPr>
-        <w:t>收起</w:t>
-      </w:r>
       <w:r>
         <w:rPr>
           <w:rFonts w:hint="eastAsia"/>
@@ -3355,7 +3452,7 @@
     </w:p>
     <w:p>
       <w:pPr>
-        <w:pStyle w:val="Heading3"/>
+        <w:pStyle w:val="3"/>
         <w:rPr>
           <w:color w:val="FFFFFF" w:themeColor="background1"/>
         </w:rPr>
@@ -3758,7 +3855,7 @@
     </w:p>
     <w:p>
       <w:pPr>
-        <w:pStyle w:val="Heading3"/>
+        <w:pStyle w:val="3"/>
         <w:rPr>
           <w:color w:val="FFFFFF" w:themeColor="background1"/>
         </w:rPr>
@@ -4061,7 +4158,7 @@
     </w:p>
     <w:p>
       <w:pPr>
-        <w:pStyle w:val="Heading3"/>
+        <w:pStyle w:val="3"/>
         <w:rPr>
           <w:color w:val="FFFFFF" w:themeColor="background1"/>
         </w:rPr>
@@ -4358,7 +4455,7 @@
     </w:p>
     <w:p>
       <w:pPr>
-        <w:pStyle w:val="Heading3"/>
+        <w:pStyle w:val="3"/>
         <w:rPr>
           <w:color w:val="FFFFFF" w:themeColor="background1"/>
         </w:rPr>
@@ -4677,7 +4774,7 @@
     </w:p>
     <w:p>
       <w:pPr>
-        <w:pStyle w:val="Heading3"/>
+        <w:pStyle w:val="3"/>
         <w:rPr>
           <w:color w:val="FFFFFF" w:themeColor="background1"/>
         </w:rPr>
@@ -4952,7 +5049,7 @@
     </w:p>
     <w:p>
       <w:pPr>
-        <w:pStyle w:val="Heading3"/>
+        <w:pStyle w:val="3"/>
         <w:rPr>
           <w:color w:val="FFFFFF" w:themeColor="background1"/>
         </w:rPr>
@@ -5339,7 +5436,7 @@
     </w:p>
     <w:p>
       <w:pPr>
-        <w:pStyle w:val="Heading3"/>
+        <w:pStyle w:val="3"/>
         <w:rPr>
           <w:color w:val="FFFFFF" w:themeColor="background1"/>
         </w:rPr>
@@ -5558,7 +5655,7 @@
     </w:p>
     <w:p>
       <w:pPr>
-        <w:pStyle w:val="Heading3"/>
+        <w:pStyle w:val="3"/>
         <w:rPr>
           <w:color w:val="FFFFFF" w:themeColor="background1"/>
         </w:rPr>
@@ -5889,7 +5986,7 @@
     </w:p>
     <w:p>
       <w:pPr>
-        <w:pStyle w:val="Heading3"/>
+        <w:pStyle w:val="3"/>
         <w:rPr>
           <w:color w:val="FFFFFF" w:themeColor="background1"/>
         </w:rPr>
@@ -6157,7 +6254,7 @@
     </w:p>
     <w:p>
       <w:pPr>
-        <w:pStyle w:val="Heading3"/>
+        <w:pStyle w:val="3"/>
         <w:rPr>
           <w:color w:val="FFFFFF" w:themeColor="background1"/>
         </w:rPr>
@@ -6460,7 +6557,7 @@
     </w:p>
     <w:p>
       <w:pPr>
-        <w:pStyle w:val="Heading3"/>
+        <w:pStyle w:val="3"/>
         <w:rPr>
           <w:color w:val="FFFFFF" w:themeColor="background1"/>
         </w:rPr>
@@ -6847,7 +6944,7 @@
     </w:p>
     <w:p>
       <w:pPr>
-        <w:pStyle w:val="Heading3"/>
+        <w:pStyle w:val="3"/>
         <w:rPr>
           <w:color w:val="FFFFFF" w:themeColor="background1"/>
         </w:rPr>
@@ -7150,7 +7247,7 @@
     </w:p>
     <w:p>
       <w:pPr>
-        <w:pStyle w:val="Heading3"/>
+        <w:pStyle w:val="3"/>
         <w:rPr>
           <w:color w:val="FFFFFF" w:themeColor="background1"/>
         </w:rPr>
@@ -7525,7 +7622,7 @@
     </w:p>
     <w:p>
       <w:pPr>
-        <w:pStyle w:val="Heading3"/>
+        <w:pStyle w:val="3"/>
         <w:rPr>
           <w:color w:val="FFFFFF" w:themeColor="background1"/>
         </w:rPr>
@@ -8143,7 +8240,7 @@
     </w:p>
     <w:p>
       <w:pPr>
-        <w:pStyle w:val="Heading3"/>
+        <w:pStyle w:val="3"/>
         <w:rPr>
           <w:color w:val="FFFFFF" w:themeColor="background1"/>
         </w:rPr>
@@ -8478,7 +8575,7 @@
 </file>
 
 <file path=word/styles.xml><?xml version="1.0" encoding="utf-8"?>
-<w:styles xmlns:mc="http://schemas.openxmlformats.org/markup-compatibility/2006" xmlns:r="http://schemas.openxmlformats.org/officeDocument/2006/relationships" xmlns:w="http://schemas.openxmlformats.org/wordprocessingml/2006/main" xmlns:w14="http://schemas.microsoft.com/office/word/2010/wordml" xmlns:w15="http://schemas.microsoft.com/office/word/2012/wordml" mc:Ignorable="w14 w15">
+<w:styles xmlns:mc="http://schemas.openxmlformats.org/markup-compatibility/2006" xmlns:r="http://schemas.openxmlformats.org/officeDocument/2006/relationships" xmlns:w="http://schemas.openxmlformats.org/wordprocessingml/2006/main" xmlns:w14="http://schemas.microsoft.com/office/word/2010/wordml" mc:Ignorable="w14">
   <w:docDefaults>
     <w:rPrDefault>
       <w:rPr>
@@ -8491,380 +8588,146 @@
     </w:rPrDefault>
     <w:pPrDefault/>
   </w:docDefaults>
-  <w:latentStyles w:defLockedState="0" w:defUIPriority="99" w:defSemiHidden="0" w:defUnhideWhenUsed="0" w:defQFormat="0" w:count="371">
-    <w:lsdException w:name="Normal" w:uiPriority="0" w:qFormat="1"/>
-    <w:lsdException w:name="heading 1" w:uiPriority="9" w:qFormat="1"/>
-    <w:lsdException w:name="heading 2" w:semiHidden="1" w:uiPriority="9" w:unhideWhenUsed="1" w:qFormat="1"/>
-    <w:lsdException w:name="heading 3" w:semiHidden="1" w:uiPriority="9" w:unhideWhenUsed="1" w:qFormat="1"/>
-    <w:lsdException w:name="heading 4" w:semiHidden="1" w:uiPriority="9" w:unhideWhenUsed="1" w:qFormat="1"/>
-    <w:lsdException w:name="heading 5" w:semiHidden="1" w:uiPriority="9" w:unhideWhenUsed="1" w:qFormat="1"/>
-    <w:lsdException w:name="heading 6" w:semiHidden="1" w:uiPriority="9" w:unhideWhenUsed="1" w:qFormat="1"/>
-    <w:lsdException w:name="heading 7" w:semiHidden="1" w:uiPriority="9" w:unhideWhenUsed="1" w:qFormat="1"/>
-    <w:lsdException w:name="heading 8" w:semiHidden="1" w:uiPriority="9" w:unhideWhenUsed="1" w:qFormat="1"/>
-    <w:lsdException w:name="heading 9" w:semiHidden="1" w:uiPriority="9" w:unhideWhenUsed="1" w:qFormat="1"/>
-    <w:lsdException w:name="index 1" w:semiHidden="1" w:unhideWhenUsed="1"/>
-    <w:lsdException w:name="index 2" w:semiHidden="1" w:unhideWhenUsed="1"/>
-    <w:lsdException w:name="index 3" w:semiHidden="1" w:unhideWhenUsed="1"/>
-    <w:lsdException w:name="index 4" w:semiHidden="1" w:unhideWhenUsed="1"/>
-    <w:lsdException w:name="index 5" w:semiHidden="1" w:unhideWhenUsed="1"/>
-    <w:lsdException w:name="index 6" w:semiHidden="1" w:unhideWhenUsed="1"/>
-    <w:lsdException w:name="index 7" w:semiHidden="1" w:unhideWhenUsed="1"/>
-    <w:lsdException w:name="index 8" w:semiHidden="1" w:unhideWhenUsed="1"/>
-    <w:lsdException w:name="index 9" w:semiHidden="1" w:unhideWhenUsed="1"/>
-    <w:lsdException w:name="toc 1" w:semiHidden="1" w:uiPriority="39" w:unhideWhenUsed="1"/>
-    <w:lsdException w:name="toc 2" w:semiHidden="1" w:uiPriority="39" w:unhideWhenUsed="1"/>
-    <w:lsdException w:name="toc 3" w:semiHidden="1" w:uiPriority="39" w:unhideWhenUsed="1"/>
-    <w:lsdException w:name="toc 4" w:semiHidden="1" w:uiPriority="39" w:unhideWhenUsed="1"/>
-    <w:lsdException w:name="toc 5" w:semiHidden="1" w:uiPriority="39" w:unhideWhenUsed="1"/>
-    <w:lsdException w:name="toc 6" w:semiHidden="1" w:uiPriority="39" w:unhideWhenUsed="1"/>
-    <w:lsdException w:name="toc 7" w:semiHidden="1" w:uiPriority="39" w:unhideWhenUsed="1"/>
-    <w:lsdException w:name="toc 8" w:semiHidden="1" w:uiPriority="39" w:unhideWhenUsed="1"/>
-    <w:lsdException w:name="toc 9" w:semiHidden="1" w:uiPriority="39" w:unhideWhenUsed="1"/>
-    <w:lsdException w:name="Normal Indent" w:semiHidden="1" w:unhideWhenUsed="1"/>
-    <w:lsdException w:name="footnote text" w:semiHidden="1" w:unhideWhenUsed="1"/>
-    <w:lsdException w:name="annotation text" w:semiHidden="1" w:unhideWhenUsed="1"/>
-    <w:lsdException w:name="header" w:semiHidden="1" w:unhideWhenUsed="1"/>
-    <w:lsdException w:name="footer" w:semiHidden="1" w:unhideWhenUsed="1"/>
-    <w:lsdException w:name="index heading" w:semiHidden="1" w:unhideWhenUsed="1"/>
-    <w:lsdException w:name="caption" w:semiHidden="1" w:uiPriority="35" w:unhideWhenUsed="1" w:qFormat="1"/>
-    <w:lsdException w:name="table of figures" w:semiHidden="1" w:unhideWhenUsed="1"/>
-    <w:lsdException w:name="envelope address" w:semiHidden="1" w:unhideWhenUsed="1"/>
-    <w:lsdException w:name="envelope return" w:semiHidden="1" w:unhideWhenUsed="1"/>
-    <w:lsdException w:name="footnote reference" w:semiHidden="1" w:unhideWhenUsed="1"/>
-    <w:lsdException w:name="annotation reference" w:semiHidden="1" w:unhideWhenUsed="1"/>
-    <w:lsdException w:name="line number" w:semiHidden="1" w:unhideWhenUsed="1"/>
-    <w:lsdException w:name="page number" w:semiHidden="1" w:unhideWhenUsed="1"/>
-    <w:lsdException w:name="endnote reference" w:semiHidden="1" w:unhideWhenUsed="1"/>
-    <w:lsdException w:name="endnote text" w:semiHidden="1" w:unhideWhenUsed="1"/>
-    <w:lsdException w:name="table of authorities" w:semiHidden="1" w:unhideWhenUsed="1"/>
-    <w:lsdException w:name="macro" w:semiHidden="1" w:unhideWhenUsed="1"/>
-    <w:lsdException w:name="toa heading" w:semiHidden="1" w:unhideWhenUsed="1"/>
-    <w:lsdException w:name="List" w:semiHidden="1" w:unhideWhenUsed="1"/>
-    <w:lsdException w:name="List Bullet" w:semiHidden="1" w:unhideWhenUsed="1"/>
-    <w:lsdException w:name="List Number" w:semiHidden="1" w:unhideWhenUsed="1"/>
-    <w:lsdException w:name="List 2" w:semiHidden="1" w:unhideWhenUsed="1"/>
-    <w:lsdException w:name="List 3" w:semiHidden="1" w:unhideWhenUsed="1"/>
-    <w:lsdException w:name="List 4" w:semiHidden="1" w:unhideWhenUsed="1"/>
-    <w:lsdException w:name="List 5" w:semiHidden="1" w:unhideWhenUsed="1"/>
-    <w:lsdException w:name="List Bullet 2" w:semiHidden="1" w:unhideWhenUsed="1"/>
-    <w:lsdException w:name="List Bullet 3" w:semiHidden="1" w:unhideWhenUsed="1"/>
-    <w:lsdException w:name="List Bullet 4" w:semiHidden="1" w:unhideWhenUsed="1"/>
-    <w:lsdException w:name="List Bullet 5" w:semiHidden="1" w:unhideWhenUsed="1"/>
-    <w:lsdException w:name="List Number 2" w:semiHidden="1" w:unhideWhenUsed="1"/>
-    <w:lsdException w:name="List Number 3" w:semiHidden="1" w:unhideWhenUsed="1"/>
-    <w:lsdException w:name="List Number 4" w:semiHidden="1" w:unhideWhenUsed="1"/>
-    <w:lsdException w:name="List Number 5" w:semiHidden="1" w:unhideWhenUsed="1"/>
-    <w:lsdException w:name="Title" w:uiPriority="10" w:qFormat="1"/>
-    <w:lsdException w:name="Closing" w:semiHidden="1" w:unhideWhenUsed="1"/>
-    <w:lsdException w:name="Signature" w:semiHidden="1" w:unhideWhenUsed="1"/>
-    <w:lsdException w:name="Default Paragraph Font" w:semiHidden="1" w:uiPriority="1" w:unhideWhenUsed="1"/>
-    <w:lsdException w:name="Body Text" w:semiHidden="1" w:unhideWhenUsed="1"/>
-    <w:lsdException w:name="Body Text Indent" w:semiHidden="1" w:unhideWhenUsed="1"/>
-    <w:lsdException w:name="List Continue" w:semiHidden="1" w:unhideWhenUsed="1"/>
-    <w:lsdException w:name="List Continue 2" w:semiHidden="1" w:unhideWhenUsed="1"/>
-    <w:lsdException w:name="List Continue 3" w:semiHidden="1" w:unhideWhenUsed="1"/>
-    <w:lsdException w:name="List Continue 4" w:semiHidden="1" w:unhideWhenUsed="1"/>
-    <w:lsdException w:name="List Continue 5" w:semiHidden="1" w:unhideWhenUsed="1"/>
-    <w:lsdException w:name="Message Header" w:semiHidden="1" w:unhideWhenUsed="1"/>
-    <w:lsdException w:name="Subtitle" w:uiPriority="11" w:qFormat="1"/>
-    <w:lsdException w:name="Salutation" w:semiHidden="1" w:unhideWhenUsed="1"/>
-    <w:lsdException w:name="Date" w:semiHidden="1" w:unhideWhenUsed="1"/>
-    <w:lsdException w:name="Body Text First Indent" w:semiHidden="1" w:unhideWhenUsed="1"/>
-    <w:lsdException w:name="Body Text First Indent 2" w:semiHidden="1" w:unhideWhenUsed="1"/>
-    <w:lsdException w:name="Note Heading" w:semiHidden="1" w:unhideWhenUsed="1"/>
-    <w:lsdException w:name="Body Text 2" w:semiHidden="1" w:unhideWhenUsed="1"/>
-    <w:lsdException w:name="Body Text 3" w:semiHidden="1" w:unhideWhenUsed="1"/>
-    <w:lsdException w:name="Body Text Indent 2" w:semiHidden="1" w:unhideWhenUsed="1"/>
-    <w:lsdException w:name="Body Text Indent 3" w:semiHidden="1" w:unhideWhenUsed="1"/>
-    <w:lsdException w:name="Block Text" w:semiHidden="1" w:unhideWhenUsed="1"/>
-    <w:lsdException w:name="Hyperlink" w:semiHidden="1" w:unhideWhenUsed="1"/>
-    <w:lsdException w:name="FollowedHyperlink" w:semiHidden="1" w:unhideWhenUsed="1"/>
-    <w:lsdException w:name="Strong" w:uiPriority="22" w:qFormat="1"/>
-    <w:lsdException w:name="Emphasis" w:uiPriority="20" w:qFormat="1"/>
-    <w:lsdException w:name="Document Map" w:semiHidden="1" w:unhideWhenUsed="1"/>
-    <w:lsdException w:name="Plain Text" w:semiHidden="1" w:unhideWhenUsed="1"/>
-    <w:lsdException w:name="E-mail Signature" w:semiHidden="1" w:unhideWhenUsed="1"/>
-    <w:lsdException w:name="HTML Top of Form" w:semiHidden="1" w:unhideWhenUsed="1"/>
-    <w:lsdException w:name="HTML Bottom of Form" w:semiHidden="1" w:unhideWhenUsed="1"/>
-    <w:lsdException w:name="Normal (Web)" w:semiHidden="1" w:unhideWhenUsed="1"/>
-    <w:lsdException w:name="HTML Acronym" w:semiHidden="1" w:unhideWhenUsed="1"/>
-    <w:lsdException w:name="HTML Address" w:semiHidden="1" w:unhideWhenUsed="1"/>
-    <w:lsdException w:name="HTML Cite" w:semiHidden="1" w:unhideWhenUsed="1"/>
-    <w:lsdException w:name="HTML Code" w:semiHidden="1" w:unhideWhenUsed="1"/>
-    <w:lsdException w:name="HTML Definition" w:semiHidden="1" w:unhideWhenUsed="1"/>
-    <w:lsdException w:name="HTML Keyboard" w:semiHidden="1" w:unhideWhenUsed="1"/>
-    <w:lsdException w:name="HTML Preformatted" w:semiHidden="1" w:unhideWhenUsed="1"/>
-    <w:lsdException w:name="HTML Sample" w:semiHidden="1" w:unhideWhenUsed="1"/>
-    <w:lsdException w:name="HTML Typewriter" w:semiHidden="1" w:unhideWhenUsed="1"/>
-    <w:lsdException w:name="HTML Variable" w:semiHidden="1" w:unhideWhenUsed="1"/>
-    <w:lsdException w:name="Normal Table" w:semiHidden="1" w:unhideWhenUsed="1"/>
-    <w:lsdException w:name="annotation subject" w:semiHidden="1" w:unhideWhenUsed="1"/>
-    <w:lsdException w:name="No List" w:semiHidden="1" w:unhideWhenUsed="1"/>
-    <w:lsdException w:name="Outline List 1" w:semiHidden="1" w:unhideWhenUsed="1"/>
-    <w:lsdException w:name="Outline List 2" w:semiHidden="1" w:unhideWhenUsed="1"/>
-    <w:lsdException w:name="Outline List 3" w:semiHidden="1" w:unhideWhenUsed="1"/>
-    <w:lsdException w:name="Table Simple 1" w:semiHidden="1" w:unhideWhenUsed="1"/>
-    <w:lsdException w:name="Table Simple 2" w:semiHidden="1" w:unhideWhenUsed="1"/>
-    <w:lsdException w:name="Table Simple 3" w:semiHidden="1" w:unhideWhenUsed="1"/>
-    <w:lsdException w:name="Table Classic 1" w:semiHidden="1" w:unhideWhenUsed="1"/>
-    <w:lsdException w:name="Table Classic 2" w:semiHidden="1" w:unhideWhenUsed="1"/>
-    <w:lsdException w:name="Table Classic 3" w:semiHidden="1" w:unhideWhenUsed="1"/>
-    <w:lsdException w:name="Table Classic 4" w:semiHidden="1" w:unhideWhenUsed="1"/>
-    <w:lsdException w:name="Table Colorful 1" w:semiHidden="1" w:unhideWhenUsed="1"/>
-    <w:lsdException w:name="Table Colorful 2" w:semiHidden="1" w:unhideWhenUsed="1"/>
-    <w:lsdException w:name="Table Colorful 3" w:semiHidden="1" w:unhideWhenUsed="1"/>
-    <w:lsdException w:name="Table Columns 1" w:semiHidden="1" w:unhideWhenUsed="1"/>
-    <w:lsdException w:name="Table Columns 2" w:semiHidden="1" w:unhideWhenUsed="1"/>
-    <w:lsdException w:name="Table Columns 3" w:semiHidden="1" w:unhideWhenUsed="1"/>
-    <w:lsdException w:name="Table Columns 4" w:semiHidden="1" w:unhideWhenUsed="1"/>
-    <w:lsdException w:name="Table Columns 5" w:semiHidden="1" w:unhideWhenUsed="1"/>
-    <w:lsdException w:name="Table Grid 1" w:semiHidden="1" w:unhideWhenUsed="1"/>
-    <w:lsdException w:name="Table Grid 2" w:semiHidden="1" w:unhideWhenUsed="1"/>
-    <w:lsdException w:name="Table Grid 3" w:semiHidden="1" w:unhideWhenUsed="1"/>
-    <w:lsdException w:name="Table Grid 4" w:semiHidden="1" w:unhideWhenUsed="1"/>
-    <w:lsdException w:name="Table Grid 5" w:semiHidden="1" w:unhideWhenUsed="1"/>
-    <w:lsdException w:name="Table Grid 6" w:semiHidden="1" w:unhideWhenUsed="1"/>
-    <w:lsdException w:name="Table Grid 7" w:semiHidden="1" w:unhideWhenUsed="1"/>
-    <w:lsdException w:name="Table Grid 8" w:semiHidden="1" w:unhideWhenUsed="1"/>
-    <w:lsdException w:name="Table List 1" w:semiHidden="1" w:unhideWhenUsed="1"/>
-    <w:lsdException w:name="Table List 2" w:semiHidden="1" w:unhideWhenUsed="1"/>
-    <w:lsdException w:name="Table List 3" w:semiHidden="1" w:unhideWhenUsed="1"/>
-    <w:lsdException w:name="Table List 4" w:semiHidden="1" w:unhideWhenUsed="1"/>
-    <w:lsdException w:name="Table List 5" w:semiHidden="1" w:unhideWhenUsed="1"/>
-    <w:lsdException w:name="Table List 6" w:semiHidden="1" w:unhideWhenUsed="1"/>
-    <w:lsdException w:name="Table List 7" w:semiHidden="1" w:unhideWhenUsed="1"/>
-    <w:lsdException w:name="Table List 8" w:semiHidden="1" w:unhideWhenUsed="1"/>
-    <w:lsdException w:name="Table 3D effects 1" w:semiHidden="1" w:unhideWhenUsed="1"/>
-    <w:lsdException w:name="Table 3D effects 2" w:semiHidden="1" w:unhideWhenUsed="1"/>
-    <w:lsdException w:name="Table 3D effects 3" w:semiHidden="1" w:unhideWhenUsed="1"/>
-    <w:lsdException w:name="Table Contemporary" w:semiHidden="1" w:unhideWhenUsed="1"/>
-    <w:lsdException w:name="Table Elegant" w:semiHidden="1" w:unhideWhenUsed="1"/>
-    <w:lsdException w:name="Table Professional" w:semiHidden="1" w:unhideWhenUsed="1"/>
-    <w:lsdException w:name="Table Subtle 1" w:semiHidden="1" w:unhideWhenUsed="1"/>
-    <w:lsdException w:name="Table Subtle 2" w:semiHidden="1" w:unhideWhenUsed="1"/>
-    <w:lsdException w:name="Table Web 1" w:semiHidden="1" w:unhideWhenUsed="1"/>
-    <w:lsdException w:name="Table Web 2" w:semiHidden="1" w:unhideWhenUsed="1"/>
-    <w:lsdException w:name="Table Web 3" w:semiHidden="1" w:unhideWhenUsed="1"/>
-    <w:lsdException w:name="Balloon Text" w:semiHidden="1" w:unhideWhenUsed="1"/>
-    <w:lsdException w:name="Table Grid" w:uiPriority="59"/>
-    <w:lsdException w:name="Table Theme" w:semiHidden="1" w:unhideWhenUsed="1"/>
-    <w:lsdException w:name="Placeholder Text" w:semiHidden="1"/>
-    <w:lsdException w:name="No Spacing" w:uiPriority="1" w:qFormat="1"/>
-    <w:lsdException w:name="Light Shading" w:uiPriority="60"/>
-    <w:lsdException w:name="Light List" w:uiPriority="61"/>
-    <w:lsdException w:name="Light Grid" w:uiPriority="62"/>
-    <w:lsdException w:name="Medium Shading 1" w:uiPriority="63"/>
-    <w:lsdException w:name="Medium Shading 2" w:uiPriority="64"/>
-    <w:lsdException w:name="Medium List 1" w:uiPriority="65"/>
-    <w:lsdException w:name="Medium List 2" w:uiPriority="66"/>
-    <w:lsdException w:name="Medium Grid 1" w:uiPriority="67"/>
-    <w:lsdException w:name="Medium Grid 2" w:uiPriority="68"/>
-    <w:lsdException w:name="Medium Grid 3" w:uiPriority="69"/>
-    <w:lsdException w:name="Dark List" w:uiPriority="70"/>
-    <w:lsdException w:name="Colorful Shading" w:uiPriority="71"/>
-    <w:lsdException w:name="Colorful List" w:uiPriority="72"/>
-    <w:lsdException w:name="Colorful Grid" w:uiPriority="73"/>
-    <w:lsdException w:name="Light Shading Accent 1" w:uiPriority="60"/>
-    <w:lsdException w:name="Light List Accent 1" w:uiPriority="61"/>
-    <w:lsdException w:name="Light Grid Accent 1" w:uiPriority="62"/>
-    <w:lsdException w:name="Medium Shading 1 Accent 1" w:uiPriority="63"/>
-    <w:lsdException w:name="Medium Shading 2 Accent 1" w:uiPriority="64"/>
-    <w:lsdException w:name="Medium List 1 Accent 1" w:uiPriority="65"/>
-    <w:lsdException w:name="Revision" w:semiHidden="1"/>
-    <w:lsdException w:name="List Paragraph" w:uiPriority="34" w:qFormat="1"/>
-    <w:lsdException w:name="Quote" w:uiPriority="29" w:qFormat="1"/>
-    <w:lsdException w:name="Intense Quote" w:uiPriority="30" w:qFormat="1"/>
-    <w:lsdException w:name="Medium List 2 Accent 1" w:uiPriority="66"/>
-    <w:lsdException w:name="Medium Grid 1 Accent 1" w:uiPriority="67"/>
-    <w:lsdException w:name="Medium Grid 2 Accent 1" w:uiPriority="68"/>
-    <w:lsdException w:name="Medium Grid 3 Accent 1" w:uiPriority="69"/>
-    <w:lsdException w:name="Dark List Accent 1" w:uiPriority="70"/>
-    <w:lsdException w:name="Colorful Shading Accent 1" w:uiPriority="71"/>
-    <w:lsdException w:name="Colorful List Accent 1" w:uiPriority="72"/>
-    <w:lsdException w:name="Colorful Grid Accent 1" w:uiPriority="73"/>
-    <w:lsdException w:name="Light Shading Accent 2" w:uiPriority="60"/>
-    <w:lsdException w:name="Light List Accent 2" w:uiPriority="61"/>
-    <w:lsdException w:name="Light Grid Accent 2" w:uiPriority="62"/>
-    <w:lsdException w:name="Medium Shading 1 Accent 2" w:uiPriority="63"/>
-    <w:lsdException w:name="Medium Shading 2 Accent 2" w:uiPriority="64"/>
-    <w:lsdException w:name="Medium List 1 Accent 2" w:uiPriority="65"/>
-    <w:lsdException w:name="Medium List 2 Accent 2" w:uiPriority="66"/>
-    <w:lsdException w:name="Medium Grid 1 Accent 2" w:uiPriority="67"/>
-    <w:lsdException w:name="Medium Grid 2 Accent 2" w:uiPriority="68"/>
-    <w:lsdException w:name="Medium Grid 3 Accent 2" w:uiPriority="69"/>
-    <w:lsdException w:name="Dark List Accent 2" w:uiPriority="70"/>
-    <w:lsdException w:name="Colorful Shading Accent 2" w:uiPriority="71"/>
-    <w:lsdException w:name="Colorful List Accent 2" w:uiPriority="72"/>
-    <w:lsdException w:name="Colorful Grid Accent 2" w:uiPriority="73"/>
-    <w:lsdException w:name="Light Shading Accent 3" w:uiPriority="60"/>
-    <w:lsdException w:name="Light List Accent 3" w:uiPriority="61"/>
-    <w:lsdException w:name="Light Grid Accent 3" w:uiPriority="62"/>
-    <w:lsdException w:name="Medium Shading 1 Accent 3" w:uiPriority="63"/>
-    <w:lsdException w:name="Medium Shading 2 Accent 3" w:uiPriority="64"/>
-    <w:lsdException w:name="Medium List 1 Accent 3" w:uiPriority="65"/>
-    <w:lsdException w:name="Medium List 2 Accent 3" w:uiPriority="66"/>
-    <w:lsdException w:name="Medium Grid 1 Accent 3" w:uiPriority="67"/>
-    <w:lsdException w:name="Medium Grid 2 Accent 3" w:uiPriority="68"/>
-    <w:lsdException w:name="Medium Grid 3 Accent 3" w:uiPriority="69"/>
-    <w:lsdException w:name="Dark List Accent 3" w:uiPriority="70"/>
-    <w:lsdException w:name="Colorful Shading Accent 3" w:uiPriority="71"/>
-    <w:lsdException w:name="Colorful List Accent 3" w:uiPriority="72"/>
-    <w:lsdException w:name="Colorful Grid Accent 3" w:uiPriority="73"/>
-    <w:lsdException w:name="Light Shading Accent 4" w:uiPriority="60"/>
-    <w:lsdException w:name="Light List Accent 4" w:uiPriority="61"/>
-    <w:lsdException w:name="Light Grid Accent 4" w:uiPriority="62"/>
-    <w:lsdException w:name="Medium Shading 1 Accent 4" w:uiPriority="63"/>
-    <w:lsdException w:name="Medium Shading 2 Accent 4" w:uiPriority="64"/>
-    <w:lsdException w:name="Medium List 1 Accent 4" w:uiPriority="65"/>
-    <w:lsdException w:name="Medium List 2 Accent 4" w:uiPriority="66"/>
-    <w:lsdException w:name="Medium Grid 1 Accent 4" w:uiPriority="67"/>
-    <w:lsdException w:name="Medium Grid 2 Accent 4" w:uiPriority="68"/>
-    <w:lsdException w:name="Medium Grid 3 Accent 4" w:uiPriority="69"/>
-    <w:lsdException w:name="Dark List Accent 4" w:uiPriority="70"/>
-    <w:lsdException w:name="Colorful Shading Accent 4" w:uiPriority="71"/>
-    <w:lsdException w:name="Colorful List Accent 4" w:uiPriority="72"/>
-    <w:lsdException w:name="Colorful Grid Accent 4" w:uiPriority="73"/>
-    <w:lsdException w:name="Light Shading Accent 5" w:uiPriority="60"/>
-    <w:lsdException w:name="Light List Accent 5" w:uiPriority="61"/>
-    <w:lsdException w:name="Light Grid Accent 5" w:uiPriority="62"/>
-    <w:lsdException w:name="Medium Shading 1 Accent 5" w:uiPriority="63"/>
-    <w:lsdException w:name="Medium Shading 2 Accent 5" w:uiPriority="64"/>
-    <w:lsdException w:name="Medium List 1 Accent 5" w:uiPriority="65"/>
-    <w:lsdException w:name="Medium List 2 Accent 5" w:uiPriority="66"/>
-    <w:lsdException w:name="Medium Grid 1 Accent 5" w:uiPriority="67"/>
-    <w:lsdException w:name="Medium Grid 2 Accent 5" w:uiPriority="68"/>
-    <w:lsdException w:name="Medium Grid 3 Accent 5" w:uiPriority="69"/>
-    <w:lsdException w:name="Dark List Accent 5" w:uiPriority="70"/>
-    <w:lsdException w:name="Colorful Shading Accent 5" w:uiPriority="71"/>
-    <w:lsdException w:name="Colorful List Accent 5" w:uiPriority="72"/>
-    <w:lsdException w:name="Colorful Grid Accent 5" w:uiPriority="73"/>
-    <w:lsdException w:name="Light Shading Accent 6" w:uiPriority="60"/>
-    <w:lsdException w:name="Light List Accent 6" w:uiPriority="61"/>
-    <w:lsdException w:name="Light Grid Accent 6" w:uiPriority="62"/>
-    <w:lsdException w:name="Medium Shading 1 Accent 6" w:uiPriority="63"/>
-    <w:lsdException w:name="Medium Shading 2 Accent 6" w:uiPriority="64"/>
-    <w:lsdException w:name="Medium List 1 Accent 6" w:uiPriority="65"/>
-    <w:lsdException w:name="Medium List 2 Accent 6" w:uiPriority="66"/>
-    <w:lsdException w:name="Medium Grid 1 Accent 6" w:uiPriority="67"/>
-    <w:lsdException w:name="Medium Grid 2 Accent 6" w:uiPriority="68"/>
-    <w:lsdException w:name="Medium Grid 3 Accent 6" w:uiPriority="69"/>
-    <w:lsdException w:name="Dark List Accent 6" w:uiPriority="70"/>
-    <w:lsdException w:name="Colorful Shading Accent 6" w:uiPriority="71"/>
-    <w:lsdException w:name="Colorful List Accent 6" w:uiPriority="72"/>
-    <w:lsdException w:name="Colorful Grid Accent 6" w:uiPriority="73"/>
-    <w:lsdException w:name="Subtle Emphasis" w:uiPriority="19" w:qFormat="1"/>
-    <w:lsdException w:name="Intense Emphasis" w:uiPriority="21" w:qFormat="1"/>
-    <w:lsdException w:name="Subtle Reference" w:uiPriority="31" w:qFormat="1"/>
-    <w:lsdException w:name="Intense Reference" w:uiPriority="32" w:qFormat="1"/>
-    <w:lsdException w:name="Book Title" w:uiPriority="33" w:qFormat="1"/>
-    <w:lsdException w:name="Bibliography" w:semiHidden="1" w:uiPriority="37" w:unhideWhenUsed="1"/>
-    <w:lsdException w:name="TOC Heading" w:semiHidden="1" w:uiPriority="39" w:unhideWhenUsed="1" w:qFormat="1"/>
-    <w:lsdException w:name="Plain Table 1" w:uiPriority="41"/>
-    <w:lsdException w:name="Plain Table 2" w:uiPriority="42"/>
-    <w:lsdException w:name="Plain Table 3" w:uiPriority="43"/>
-    <w:lsdException w:name="Plain Table 4" w:uiPriority="44"/>
-    <w:lsdException w:name="Plain Table 5" w:uiPriority="45"/>
-    <w:lsdException w:name="Grid Table Light" w:uiPriority="40"/>
-    <w:lsdException w:name="Grid Table 1 Light" w:uiPriority="46"/>
-    <w:lsdException w:name="Grid Table 2" w:uiPriority="47"/>
-    <w:lsdException w:name="Grid Table 3" w:uiPriority="48"/>
-    <w:lsdException w:name="Grid Table 4" w:uiPriority="49"/>
-    <w:lsdException w:name="Grid Table 5 Dark" w:uiPriority="50"/>
-    <w:lsdException w:name="Grid Table 6 Colorful" w:uiPriority="51"/>
-    <w:lsdException w:name="Grid Table 7 Colorful" w:uiPriority="52"/>
-    <w:lsdException w:name="Grid Table 1 Light Accent 1" w:uiPriority="46"/>
-    <w:lsdException w:name="Grid Table 2 Accent 1" w:uiPriority="47"/>
-    <w:lsdException w:name="Grid Table 3 Accent 1" w:uiPriority="48"/>
-    <w:lsdException w:name="Grid Table 4 Accent 1" w:uiPriority="49"/>
-    <w:lsdException w:name="Grid Table 5 Dark Accent 1" w:uiPriority="50"/>
-    <w:lsdException w:name="Grid Table 6 Colorful Accent 1" w:uiPriority="51"/>
-    <w:lsdException w:name="Grid Table 7 Colorful Accent 1" w:uiPriority="52"/>
-    <w:lsdException w:name="Grid Table 1 Light Accent 2" w:uiPriority="46"/>
-    <w:lsdException w:name="Grid Table 2 Accent 2" w:uiPriority="47"/>
-    <w:lsdException w:name="Grid Table 3 Accent 2" w:uiPriority="48"/>
-    <w:lsdException w:name="Grid Table 4 Accent 2" w:uiPriority="49"/>
-    <w:lsdException w:name="Grid Table 5 Dark Accent 2" w:uiPriority="50"/>
-    <w:lsdException w:name="Grid Table 6 Colorful Accent 2" w:uiPriority="51"/>
-    <w:lsdException w:name="Grid Table 7 Colorful Accent 2" w:uiPriority="52"/>
-    <w:lsdException w:name="Grid Table 1 Light Accent 3" w:uiPriority="46"/>
-    <w:lsdException w:name="Grid Table 2 Accent 3" w:uiPriority="47"/>
-    <w:lsdException w:name="Grid Table 3 Accent 3" w:uiPriority="48"/>
-    <w:lsdException w:name="Grid Table 4 Accent 3" w:uiPriority="49"/>
-    <w:lsdException w:name="Grid Table 5 Dark Accent 3" w:uiPriority="50"/>
-    <w:lsdException w:name="Grid Table 6 Colorful Accent 3" w:uiPriority="51"/>
-    <w:lsdException w:name="Grid Table 7 Colorful Accent 3" w:uiPriority="52"/>
-    <w:lsdException w:name="Grid Table 1 Light Accent 4" w:uiPriority="46"/>
-    <w:lsdException w:name="Grid Table 2 Accent 4" w:uiPriority="47"/>
-    <w:lsdException w:name="Grid Table 3 Accent 4" w:uiPriority="48"/>
-    <w:lsdException w:name="Grid Table 4 Accent 4" w:uiPriority="49"/>
-    <w:lsdException w:name="Grid Table 5 Dark Accent 4" w:uiPriority="50"/>
-    <w:lsdException w:name="Grid Table 6 Colorful Accent 4" w:uiPriority="51"/>
-    <w:lsdException w:name="Grid Table 7 Colorful Accent 4" w:uiPriority="52"/>
-    <w:lsdException w:name="Grid Table 1 Light Accent 5" w:uiPriority="46"/>
-    <w:lsdException w:name="Grid Table 2 Accent 5" w:uiPriority="47"/>
-    <w:lsdException w:name="Grid Table 3 Accent 5" w:uiPriority="48"/>
-    <w:lsdException w:name="Grid Table 4 Accent 5" w:uiPriority="49"/>
-    <w:lsdException w:name="Grid Table 5 Dark Accent 5" w:uiPriority="50"/>
-    <w:lsdException w:name="Grid Table 6 Colorful Accent 5" w:uiPriority="51"/>
-    <w:lsdException w:name="Grid Table 7 Colorful Accent 5" w:uiPriority="52"/>
-    <w:lsdException w:name="Grid Table 1 Light Accent 6" w:uiPriority="46"/>
-    <w:lsdException w:name="Grid Table 2 Accent 6" w:uiPriority="47"/>
-    <w:lsdException w:name="Grid Table 3 Accent 6" w:uiPriority="48"/>
-    <w:lsdException w:name="Grid Table 4 Accent 6" w:uiPriority="49"/>
-    <w:lsdException w:name="Grid Table 5 Dark Accent 6" w:uiPriority="50"/>
-    <w:lsdException w:name="Grid Table 6 Colorful Accent 6" w:uiPriority="51"/>
-    <w:lsdException w:name="Grid Table 7 Colorful Accent 6" w:uiPriority="52"/>
-    <w:lsdException w:name="List Table 1 Light" w:uiPriority="46"/>
-    <w:lsdException w:name="List Table 2" w:uiPriority="47"/>
-    <w:lsdException w:name="List Table 3" w:uiPriority="48"/>
-    <w:lsdException w:name="List Table 4" w:uiPriority="49"/>
-    <w:lsdException w:name="List Table 5 Dark" w:uiPriority="50"/>
-    <w:lsdException w:name="List Table 6 Colorful" w:uiPriority="51"/>
-    <w:lsdException w:name="List Table 7 Colorful" w:uiPriority="52"/>
-    <w:lsdException w:name="List Table 1 Light Accent 1" w:uiPriority="46"/>
-    <w:lsdException w:name="List Table 2 Accent 1" w:uiPriority="47"/>
-    <w:lsdException w:name="List Table 3 Accent 1" w:uiPriority="48"/>
-    <w:lsdException w:name="List Table 4 Accent 1" w:uiPriority="49"/>
-    <w:lsdException w:name="List Table 5 Dark Accent 1" w:uiPriority="50"/>
-    <w:lsdException w:name="List Table 6 Colorful Accent 1" w:uiPriority="51"/>
-    <w:lsdException w:name="List Table 7 Colorful Accent 1" w:uiPriority="52"/>
-    <w:lsdException w:name="List Table 1 Light Accent 2" w:uiPriority="46"/>
-    <w:lsdException w:name="List Table 2 Accent 2" w:uiPriority="47"/>
-    <w:lsdException w:name="List Table 3 Accent 2" w:uiPriority="48"/>
-    <w:lsdException w:name="List Table 4 Accent 2" w:uiPriority="49"/>
-    <w:lsdException w:name="List Table 5 Dark Accent 2" w:uiPriority="50"/>
-    <w:lsdException w:name="List Table 6 Colorful Accent 2" w:uiPriority="51"/>
-    <w:lsdException w:name="List Table 7 Colorful Accent 2" w:uiPriority="52"/>
-    <w:lsdException w:name="List Table 1 Light Accent 3" w:uiPriority="46"/>
-    <w:lsdException w:name="List Table 2 Accent 3" w:uiPriority="47"/>
-    <w:lsdException w:name="List Table 3 Accent 3" w:uiPriority="48"/>
-    <w:lsdException w:name="List Table 4 Accent 3" w:uiPriority="49"/>
-    <w:lsdException w:name="List Table 5 Dark Accent 3" w:uiPriority="50"/>
-    <w:lsdException w:name="List Table 6 Colorful Accent 3" w:uiPriority="51"/>
-    <w:lsdException w:name="List Table 7 Colorful Accent 3" w:uiPriority="52"/>
-    <w:lsdException w:name="List Table 1 Light Accent 4" w:uiPriority="46"/>
-    <w:lsdException w:name="List Table 2 Accent 4" w:uiPriority="47"/>
-    <w:lsdException w:name="List Table 3 Accent 4" w:uiPriority="48"/>
-    <w:lsdException w:name="List Table 4 Accent 4" w:uiPriority="49"/>
-    <w:lsdException w:name="List Table 5 Dark Accent 4" w:uiPriority="50"/>
-    <w:lsdException w:name="List Table 6 Colorful Accent 4" w:uiPriority="51"/>
-    <w:lsdException w:name="List Table 7 Colorful Accent 4" w:uiPriority="52"/>
-    <w:lsdException w:name="List Table 1 Light Accent 5" w:uiPriority="46"/>
-    <w:lsdException w:name="List Table 2 Accent 5" w:uiPriority="47"/>
-    <w:lsdException w:name="List Table 3 Accent 5" w:uiPriority="48"/>
-    <w:lsdException w:name="List Table 4 Accent 5" w:uiPriority="49"/>
-    <w:lsdException w:name="List Table 5 Dark Accent 5" w:uiPriority="50"/>
-    <w:lsdException w:name="List Table 6 Colorful Accent 5" w:uiPriority="51"/>
-    <w:lsdException w:name="List Table 7 Colorful Accent 5" w:uiPriority="52"/>
-    <w:lsdException w:name="List Table 1 Light Accent 6" w:uiPriority="46"/>
-    <w:lsdException w:name="List Table 2 Accent 6" w:uiPriority="47"/>
-    <w:lsdException w:name="List Table 3 Accent 6" w:uiPriority="48"/>
-    <w:lsdException w:name="List Table 4 Accent 6" w:uiPriority="49"/>
-    <w:lsdException w:name="List Table 5 Dark Accent 6" w:uiPriority="50"/>
-    <w:lsdException w:name="List Table 6 Colorful Accent 6" w:uiPriority="51"/>
-    <w:lsdException w:name="List Table 7 Colorful Accent 6" w:uiPriority="52"/>
+  <w:latentStyles w:defLockedState="0" w:defUIPriority="99" w:defSemiHidden="1" w:defUnhideWhenUsed="1" w:defQFormat="0" w:count="267">
+    <w:lsdException w:name="Normal" w:semiHidden="0" w:uiPriority="0" w:unhideWhenUsed="0" w:qFormat="1"/>
+    <w:lsdException w:name="heading 1" w:semiHidden="0" w:uiPriority="9" w:unhideWhenUsed="0" w:qFormat="1"/>
+    <w:lsdException w:name="heading 2" w:uiPriority="9" w:qFormat="1"/>
+    <w:lsdException w:name="heading 3" w:uiPriority="9" w:qFormat="1"/>
+    <w:lsdException w:name="heading 4" w:uiPriority="9" w:qFormat="1"/>
+    <w:lsdException w:name="heading 5" w:uiPriority="9" w:qFormat="1"/>
+    <w:lsdException w:name="heading 6" w:uiPriority="9" w:qFormat="1"/>
+    <w:lsdException w:name="heading 7" w:uiPriority="9" w:qFormat="1"/>
+    <w:lsdException w:name="heading 8" w:uiPriority="9" w:qFormat="1"/>
+    <w:lsdException w:name="heading 9" w:uiPriority="9" w:qFormat="1"/>
+    <w:lsdException w:name="toc 1" w:uiPriority="39"/>
+    <w:lsdException w:name="toc 2" w:uiPriority="39"/>
+    <w:lsdException w:name="toc 3" w:uiPriority="39"/>
+    <w:lsdException w:name="toc 4" w:uiPriority="39"/>
+    <w:lsdException w:name="toc 5" w:uiPriority="39"/>
+    <w:lsdException w:name="toc 6" w:uiPriority="39"/>
+    <w:lsdException w:name="toc 7" w:uiPriority="39"/>
+    <w:lsdException w:name="toc 8" w:uiPriority="39"/>
+    <w:lsdException w:name="toc 9" w:uiPriority="39"/>
+    <w:lsdException w:name="caption" w:uiPriority="35" w:qFormat="1"/>
+    <w:lsdException w:name="Title" w:semiHidden="0" w:uiPriority="10" w:unhideWhenUsed="0" w:qFormat="1"/>
+    <w:lsdException w:name="Default Paragraph Font" w:uiPriority="1"/>
+    <w:lsdException w:name="Subtitle" w:semiHidden="0" w:uiPriority="11" w:unhideWhenUsed="0" w:qFormat="1"/>
+    <w:lsdException w:name="Strong" w:semiHidden="0" w:uiPriority="22" w:unhideWhenUsed="0" w:qFormat="1"/>
+    <w:lsdException w:name="Emphasis" w:semiHidden="0" w:uiPriority="20" w:unhideWhenUsed="0" w:qFormat="1"/>
+    <w:lsdException w:name="Table Grid" w:semiHidden="0" w:uiPriority="59" w:unhideWhenUsed="0"/>
+    <w:lsdException w:name="Placeholder Text" w:unhideWhenUsed="0"/>
+    <w:lsdException w:name="No Spacing" w:semiHidden="0" w:uiPriority="1" w:unhideWhenUsed="0" w:qFormat="1"/>
+    <w:lsdException w:name="Light Shading" w:semiHidden="0" w:uiPriority="60" w:unhideWhenUsed="0"/>
+    <w:lsdException w:name="Light List" w:semiHidden="0" w:uiPriority="61" w:unhideWhenUsed="0"/>
+    <w:lsdException w:name="Light Grid" w:semiHidden="0" w:uiPriority="62" w:unhideWhenUsed="0"/>
+    <w:lsdException w:name="Medium Shading 1" w:semiHidden="0" w:uiPriority="63" w:unhideWhenUsed="0"/>
+    <w:lsdException w:name="Medium Shading 2" w:semiHidden="0" w:uiPriority="64" w:unhideWhenUsed="0"/>
+    <w:lsdException w:name="Medium List 1" w:semiHidden="0" w:uiPriority="65" w:unhideWhenUsed="0"/>
+    <w:lsdException w:name="Medium List 2" w:semiHidden="0" w:uiPriority="66" w:unhideWhenUsed="0"/>
+    <w:lsdException w:name="Medium Grid 1" w:semiHidden="0" w:uiPriority="67" w:unhideWhenUsed="0"/>
+    <w:lsdException w:name="Medium Grid 2" w:semiHidden="0" w:uiPriority="68" w:unhideWhenUsed="0"/>
+    <w:lsdException w:name="Medium Grid 3" w:semiHidden="0" w:uiPriority="69" w:unhideWhenUsed="0"/>
+    <w:lsdException w:name="Dark List" w:semiHidden="0" w:uiPriority="70" w:unhideWhenUsed="0"/>
+    <w:lsdException w:name="Colorful Shading" w:semiHidden="0" w:uiPriority="71" w:unhideWhenUsed="0"/>
+    <w:lsdException w:name="Colorful List" w:semiHidden="0" w:uiPriority="72" w:unhideWhenUsed="0"/>
+    <w:lsdException w:name="Colorful Grid" w:semiHidden="0" w:uiPriority="73" w:unhideWhenUsed="0"/>
+    <w:lsdException w:name="Light Shading Accent 1" w:semiHidden="0" w:uiPriority="60" w:unhideWhenUsed="0"/>
+    <w:lsdException w:name="Light List Accent 1" w:semiHidden="0" w:uiPriority="61" w:unhideWhenUsed="0"/>
+    <w:lsdException w:name="Light Grid Accent 1" w:semiHidden="0" w:uiPriority="62" w:unhideWhenUsed="0"/>
+    <w:lsdException w:name="Medium Shading 1 Accent 1" w:semiHidden="0" w:uiPriority="63" w:unhideWhenUsed="0"/>
+    <w:lsdException w:name="Medium Shading 2 Accent 1" w:semiHidden="0" w:uiPriority="64" w:unhideWhenUsed="0"/>
+    <w:lsdException w:name="Medium List 1 Accent 1" w:semiHidden="0" w:uiPriority="65" w:unhideWhenUsed="0"/>
+    <w:lsdException w:name="Revision" w:unhideWhenUsed="0"/>
+    <w:lsdException w:name="List Paragraph" w:semiHidden="0" w:uiPriority="34" w:unhideWhenUsed="0" w:qFormat="1"/>
+    <w:lsdException w:name="Quote" w:semiHidden="0" w:uiPriority="29" w:unhideWhenUsed="0" w:qFormat="1"/>
+    <w:lsdException w:name="Intense Quote" w:semiHidden="0" w:uiPriority="30" w:unhideWhenUsed="0" w:qFormat="1"/>
+    <w:lsdException w:name="Medium List 2 Accent 1" w:semiHidden="0" w:uiPriority="66" w:unhideWhenUsed="0"/>
+    <w:lsdException w:name="Medium Grid 1 Accent 1" w:semiHidden="0" w:uiPriority="67" w:unhideWhenUsed="0"/>
+    <w:lsdException w:name="Medium Grid 2 Accent 1" w:semiHidden="0" w:uiPriority="68" w:unhideWhenUsed="0"/>
+    <w:lsdException w:name="Medium Grid 3 Accent 1" w:semiHidden="0" w:uiPriority="69" w:unhideWhenUsed="0"/>
+    <w:lsdException w:name="Dark List Accent 1" w:semiHidden="0" w:uiPriority="70" w:unhideWhenUsed="0"/>
+    <w:lsdException w:name="Colorful Shading Accent 1" w:semiHidden="0" w:uiPriority="71" w:unhideWhenUsed="0"/>
+    <w:lsdException w:name="Colorful List Accent 1" w:semiHidden="0" w:uiPriority="72" w:unhideWhenUsed="0"/>
+    <w:lsdException w:name="Colorful Grid Accent 1" w:semiHidden="0" w:uiPriority="73" w:unhideWhenUsed="0"/>
+    <w:lsdException w:name="Light Shading Accent 2" w:semiHidden="0" w:uiPriority="60" w:unhideWhenUsed="0"/>
+    <w:lsdException w:name="Light List Accent 2" w:semiHidden="0" w:uiPriority="61" w:unhideWhenUsed="0"/>
+    <w:lsdException w:name="Light Grid Accent 2" w:semiHidden="0" w:uiPriority="62" w:unhideWhenUsed="0"/>
+    <w:lsdException w:name="Medium Shading 1 Accent 2" w:semiHidden="0" w:uiPriority="63" w:unhideWhenUsed="0"/>
+    <w:lsdException w:name="Medium Shading 2 Accent 2" w:semiHidden="0" w:uiPriority="64" w:unhideWhenUsed="0"/>
+    <w:lsdException w:name="Medium List 1 Accent 2" w:semiHidden="0" w:uiPriority="65" w:unhideWhenUsed="0"/>
+    <w:lsdException w:name="Medium List 2 Accent 2" w:semiHidden="0" w:uiPriority="66" w:unhideWhenUsed="0"/>
+    <w:lsdException w:name="Medium Grid 1 Accent 2" w:semiHidden="0" w:uiPriority="67" w:unhideWhenUsed="0"/>
+    <w:lsdException w:name="Medium Grid 2 Accent 2" w:semiHidden="0" w:uiPriority="68" w:unhideWhenUsed="0"/>
+    <w:lsdException w:name="Medium Grid 3 Accent 2" w:semiHidden="0" w:uiPriority="69" w:unhideWhenUsed="0"/>
+    <w:lsdException w:name="Dark List Accent 2" w:semiHidden="0" w:uiPriority="70" w:unhideWhenUsed="0"/>
+    <w:lsdException w:name="Colorful Shading Accent 2" w:semiHidden="0" w:uiPriority="71" w:unhideWhenUsed="0"/>
+    <w:lsdException w:name="Colorful List Accent 2" w:semiHidden="0" w:uiPriority="72" w:unhideWhenUsed="0"/>
+    <w:lsdException w:name="Colorful Grid Accent 2" w:semiHidden="0" w:uiPriority="73" w:unhideWhenUsed="0"/>
+    <w:lsdException w:name="Light Shading Accent 3" w:semiHidden="0" w:uiPriority="60" w:unhideWhenUsed="0"/>
+    <w:lsdException w:name="Light List Accent 3" w:semiHidden="0" w:uiPriority="61" w:unhideWhenUsed="0"/>
+    <w:lsdException w:name="Light Grid Accent 3" w:semiHidden="0" w:uiPriority="62" w:unhideWhenUsed="0"/>
+    <w:lsdException w:name="Medium Shading 1 Accent 3" w:semiHidden="0" w:uiPriority="63" w:unhideWhenUsed="0"/>
+    <w:lsdException w:name="Medium Shading 2 Accent 3" w:semiHidden="0" w:uiPriority="64" w:unhideWhenUsed="0"/>
+    <w:lsdException w:name="Medium List 1 Accent 3" w:semiHidden="0" w:uiPriority="65" w:unhideWhenUsed="0"/>
+    <w:lsdException w:name="Medium List 2 Accent 3" w:semiHidden="0" w:uiPriority="66" w:unhideWhenUsed="0"/>
+    <w:lsdException w:name="Medium Grid 1 Accent 3" w:semiHidden="0" w:uiPriority="67" w:unhideWhenUsed="0"/>
+    <w:lsdException w:name="Medium Grid 2 Accent 3" w:semiHidden="0" w:uiPriority="68" w:unhideWhenUsed="0"/>
+    <w:lsdException w:name="Medium Grid 3 Accent 3" w:semiHidden="0" w:uiPriority="69" w:unhideWhenUsed="0"/>
+    <w:lsdException w:name="Dark List Accent 3" w:semiHidden="0" w:uiPriority="70" w:unhideWhenUsed="0"/>
+    <w:lsdException w:name="Colorful Shading Accent 3" w:semiHidden="0" w:uiPriority="71" w:unhideWhenUsed="0"/>
+    <w:lsdException w:name="Colorful List Accent 3" w:semiHidden="0" w:uiPriority="72" w:unhideWhenUsed="0"/>
+    <w:lsdException w:name="Colorful Grid Accent 3" w:semiHidden="0" w:uiPriority="73" w:unhideWhenUsed="0"/>
+    <w:lsdException w:name="Light Shading Accent 4" w:semiHidden="0" w:uiPriority="60" w:unhideWhenUsed="0"/>
+    <w:lsdException w:name="Light List Accent 4" w:semiHidden="0" w:uiPriority="61" w:unhideWhenUsed="0"/>
+    <w:lsdException w:name="Light Grid Accent 4" w:semiHidden="0" w:uiPriority="62" w:unhideWhenUsed="0"/>
+    <w:lsdException w:name="Medium Shading 1 Accent 4" w:semiHidden="0" w:uiPriority="63" w:unhideWhenUsed="0"/>
+    <w:lsdException w:name="Medium Shading 2 Accent 4" w:semiHidden="0" w:uiPriority="64" w:unhideWhenUsed="0"/>
+    <w:lsdException w:name="Medium List 1 Accent 4" w:semiHidden="0" w:uiPriority="65" w:unhideWhenUsed="0"/>
+    <w:lsdException w:name="Medium List 2 Accent 4" w:semiHidden="0" w:uiPriority="66" w:unhideWhenUsed="0"/>
+    <w:lsdException w:name="Medium Grid 1 Accent 4" w:semiHidden="0" w:uiPriority="67" w:unhideWhenUsed="0"/>
+    <w:lsdException w:name="Medium Grid 2 Accent 4" w:semiHidden="0" w:uiPriority="68" w:unhideWhenUsed="0"/>
+    <w:lsdException w:name="Medium Grid 3 Accent 4" w:semiHidden="0" w:uiPriority="69" w:unhideWhenUsed="0"/>
+    <w:lsdException w:name="Dark List Accent 4" w:semiHidden="0" w:uiPriority="70" w:unhideWhenUsed="0"/>
+    <w:lsdException w:name="Colorful Shading Accent 4" w:semiHidden="0" w:uiPriority="71" w:unhideWhenUsed="0"/>
+    <w:lsdException w:name="Colorful List Accent 4" w:semiHidden="0" w:uiPriority="72" w:unhideWhenUsed="0"/>
+    <w:lsdException w:name="Colorful Grid Accent 4" w:semiHidden="0" w:uiPriority="73" w:unhideWhenUsed="0"/>
+    <w:lsdException w:name="Light Shading Accent 5" w:semiHidden="0" w:uiPriority="60" w:unhideWhenUsed="0"/>
+    <w:lsdException w:name="Light List Accent 5" w:semiHidden="0" w:uiPriority="61" w:unhideWhenUsed="0"/>
+    <w:lsdException w:name="Light Grid Accent 5" w:semiHidden="0" w:uiPriority="62" w:unhideWhenUsed="0"/>
+    <w:lsdException w:name="Medium Shading 1 Accent 5" w:semiHidden="0" w:uiPriority="63" w:unhideWhenUsed="0"/>
+    <w:lsdException w:name="Medium Shading 2 Accent 5" w:semiHidden="0" w:uiPriority="64" w:unhideWhenUsed="0"/>
+    <w:lsdException w:name="Medium List 1 Accent 5" w:semiHidden="0" w:uiPriority="65" w:unhideWhenUsed="0"/>
+    <w:lsdException w:name="Medium List 2 Accent 5" w:semiHidden="0" w:uiPriority="66" w:unhideWhenUsed="0"/>
+    <w:lsdException w:name="Medium Grid 1 Accent 5" w:semiHidden="0" w:uiPriority="67" w:unhideWhenUsed="0"/>
+    <w:lsdException w:name="Medium Grid 2 Accent 5" w:semiHidden="0" w:uiPriority="68" w:unhideWhenUsed="0"/>
+    <w:lsdException w:name="Medium Grid 3 Accent 5" w:semiHidden="0" w:uiPriority="69" w:unhideWhenUsed="0"/>
+    <w:lsdException w:name="Dark List Accent 5" w:semiHidden="0" w:uiPriority="70" w:unhideWhenUsed="0"/>
+    <w:lsdException w:name="Colorful Shading Accent 5" w:semiHidden="0" w:uiPriority="71" w:unhideWhenUsed="0"/>
+    <w:lsdException w:name="Colorful List Accent 5" w:semiHidden="0" w:uiPriority="72" w:unhideWhenUsed="0"/>
+    <w:lsdException w:name="Colorful Grid Accent 5" w:semiHidden="0" w:uiPriority="73" w:unhideWhenUsed="0"/>
+    <w:lsdException w:name="Light Shading Accent 6" w:semiHidden="0" w:uiPriority="60" w:unhideWhenUsed="0"/>
+    <w:lsdException w:name="Light List Accent 6" w:semiHidden="0" w:uiPriority="61" w:unhideWhenUsed="0"/>
+    <w:lsdException w:name="Light Grid Accent 6" w:semiHidden="0" w:uiPriority="62" w:unhideWhenUsed="0"/>
+    <w:lsdException w:name="Medium Shading 1 Accent 6" w:semiHidden="0" w:uiPriority="63" w:unhideWhenUsed="0"/>
+    <w:lsdException w:name="Medium Shading 2 Accent 6" w:semiHidden="0" w:uiPriority="64" w:unhideWhenUsed="0"/>
+    <w:lsdException w:name="Medium List 1 Accent 6" w:semiHidden="0" w:uiPriority="65" w:unhideWhenUsed="0"/>
+    <w:lsdException w:name="Medium List 2 Accent 6" w:semiHidden="0" w:uiPriority="66" w:unhideWhenUsed="0"/>
+    <w:lsdException w:name="Medium Grid 1 Accent 6" w:semiHidden="0" w:uiPriority="67" w:unhideWhenUsed="0"/>
+    <w:lsdException w:name="Medium Grid 2 Accent 6" w:semiHidden="0" w:uiPriority="68" w:unhideWhenUsed="0"/>
+    <w:lsdException w:name="Medium Grid 3 Accent 6" w:semiHidden="0" w:uiPriority="69" w:unhideWhenUsed="0"/>
+    <w:lsdException w:name="Dark List Accent 6" w:semiHidden="0" w:uiPriority="70" w:unhideWhenUsed="0"/>
+    <w:lsdException w:name="Colorful Shading Accent 6" w:semiHidden="0" w:uiPriority="71" w:unhideWhenUsed="0"/>
+    <w:lsdException w:name="Colorful List Accent 6" w:semiHidden="0" w:uiPriority="72" w:unhideWhenUsed="0"/>
+    <w:lsdException w:name="Colorful Grid Accent 6" w:semiHidden="0" w:uiPriority="73" w:unhideWhenUsed="0"/>
+    <w:lsdException w:name="Subtle Emphasis" w:semiHidden="0" w:uiPriority="19" w:unhideWhenUsed="0" w:qFormat="1"/>
+    <w:lsdException w:name="Intense Emphasis" w:semiHidden="0" w:uiPriority="21" w:unhideWhenUsed="0" w:qFormat="1"/>
+    <w:lsdException w:name="Subtle Reference" w:semiHidden="0" w:uiPriority="31" w:unhideWhenUsed="0" w:qFormat="1"/>
+    <w:lsdException w:name="Intense Reference" w:semiHidden="0" w:uiPriority="32" w:unhideWhenUsed="0" w:qFormat="1"/>
+    <w:lsdException w:name="Book Title" w:semiHidden="0" w:uiPriority="33" w:unhideWhenUsed="0" w:qFormat="1"/>
+    <w:lsdException w:name="Bibliography" w:uiPriority="37"/>
+    <w:lsdException w:name="TOC Heading" w:uiPriority="39" w:qFormat="1"/>
   </w:latentStyles>
-  <w:style w:type="paragraph" w:default="1" w:styleId="Normal">
+  <w:style w:type="paragraph" w:default="1" w:styleId="a">
     <w:name w:val="Normal"/>
     <w:qFormat/>
     <w:pPr>
@@ -8872,11 +8735,11 @@
       <w:jc w:val="both"/>
     </w:pPr>
   </w:style>
-  <w:style w:type="paragraph" w:styleId="Heading1">
+  <w:style w:type="paragraph" w:styleId="1">
     <w:name w:val="heading 1"/>
-    <w:basedOn w:val="Normal"/>
-    <w:next w:val="Normal"/>
-    <w:link w:val="Heading1Char"/>
+    <w:basedOn w:val="a"/>
+    <w:next w:val="a"/>
+    <w:link w:val="1Char"/>
     <w:uiPriority w:val="9"/>
     <w:qFormat/>
     <w:rsid w:val="00356335"/>
@@ -8894,11 +8757,11 @@
       <w:szCs w:val="44"/>
     </w:rPr>
   </w:style>
-  <w:style w:type="paragraph" w:styleId="Heading2">
+  <w:style w:type="paragraph" w:styleId="2">
     <w:name w:val="heading 2"/>
-    <w:basedOn w:val="Normal"/>
-    <w:next w:val="Normal"/>
-    <w:link w:val="Heading2Char"/>
+    <w:basedOn w:val="a"/>
+    <w:next w:val="a"/>
+    <w:link w:val="2Char"/>
     <w:uiPriority w:val="9"/>
     <w:unhideWhenUsed/>
     <w:qFormat/>
@@ -8917,11 +8780,11 @@
       <w:szCs w:val="32"/>
     </w:rPr>
   </w:style>
-  <w:style w:type="paragraph" w:styleId="Heading3">
+  <w:style w:type="paragraph" w:styleId="3">
     <w:name w:val="heading 3"/>
-    <w:basedOn w:val="Normal"/>
-    <w:next w:val="Normal"/>
-    <w:link w:val="Heading3Char"/>
+    <w:basedOn w:val="a"/>
+    <w:next w:val="a"/>
+    <w:link w:val="3Char"/>
     <w:uiPriority w:val="9"/>
     <w:unhideWhenUsed/>
     <w:qFormat/>
@@ -8939,13 +8802,13 @@
       <w:szCs w:val="32"/>
     </w:rPr>
   </w:style>
-  <w:style w:type="character" w:default="1" w:styleId="DefaultParagraphFont">
+  <w:style w:type="character" w:default="1" w:styleId="a0">
     <w:name w:val="Default Paragraph Font"/>
     <w:uiPriority w:val="1"/>
     <w:semiHidden/>
     <w:unhideWhenUsed/>
   </w:style>
-  <w:style w:type="table" w:default="1" w:styleId="TableNormal">
+  <w:style w:type="table" w:default="1" w:styleId="a1">
     <w:name w:val="Normal Table"/>
     <w:uiPriority w:val="99"/>
     <w:semiHidden/>
@@ -8960,16 +8823,16 @@
       </w:tblCellMar>
     </w:tblPr>
   </w:style>
-  <w:style w:type="numbering" w:default="1" w:styleId="NoList">
+  <w:style w:type="numbering" w:default="1" w:styleId="a2">
     <w:name w:val="No List"/>
     <w:uiPriority w:val="99"/>
     <w:semiHidden/>
     <w:unhideWhenUsed/>
   </w:style>
-  <w:style w:type="character" w:customStyle="1" w:styleId="Heading1Char">
-    <w:name w:val="Heading 1 Char"/>
-    <w:basedOn w:val="DefaultParagraphFont"/>
-    <w:link w:val="Heading1"/>
+  <w:style w:type="character" w:customStyle="1" w:styleId="1Char">
+    <w:name w:val="标题 1 Char"/>
+    <w:basedOn w:val="a0"/>
+    <w:link w:val="1"/>
     <w:uiPriority w:val="9"/>
     <w:rsid w:val="00356335"/>
     <w:rPr>
@@ -8980,10 +8843,10 @@
       <w:szCs w:val="44"/>
     </w:rPr>
   </w:style>
-  <w:style w:type="character" w:customStyle="1" w:styleId="Heading2Char">
-    <w:name w:val="Heading 2 Char"/>
-    <w:basedOn w:val="DefaultParagraphFont"/>
-    <w:link w:val="Heading2"/>
+  <w:style w:type="character" w:customStyle="1" w:styleId="2Char">
+    <w:name w:val="标题 2 Char"/>
+    <w:basedOn w:val="a0"/>
+    <w:link w:val="2"/>
     <w:uiPriority w:val="9"/>
     <w:rsid w:val="00356335"/>
     <w:rPr>
@@ -8994,19 +8857,19 @@
       <w:szCs w:val="32"/>
     </w:rPr>
   </w:style>
-  <w:style w:type="paragraph" w:styleId="TOC1">
+  <w:style w:type="paragraph" w:styleId="10">
     <w:name w:val="toc 1"/>
-    <w:basedOn w:val="Normal"/>
-    <w:next w:val="Normal"/>
+    <w:basedOn w:val="a"/>
+    <w:next w:val="a"/>
     <w:autoRedefine/>
     <w:uiPriority w:val="39"/>
     <w:unhideWhenUsed/>
     <w:rsid w:val="007B043A"/>
   </w:style>
-  <w:style w:type="paragraph" w:styleId="TOC2">
+  <w:style w:type="paragraph" w:styleId="20">
     <w:name w:val="toc 2"/>
-    <w:basedOn w:val="Normal"/>
-    <w:next w:val="Normal"/>
+    <w:basedOn w:val="a"/>
+    <w:next w:val="a"/>
     <w:autoRedefine/>
     <w:uiPriority w:val="39"/>
     <w:unhideWhenUsed/>
@@ -9015,9 +8878,9 @@
       <w:ind w:leftChars="200" w:left="420"/>
     </w:pPr>
   </w:style>
-  <w:style w:type="character" w:styleId="Hyperlink">
+  <w:style w:type="character" w:styleId="a3">
     <w:name w:val="Hyperlink"/>
-    <w:basedOn w:val="DefaultParagraphFont"/>
+    <w:basedOn w:val="a0"/>
     <w:uiPriority w:val="99"/>
     <w:unhideWhenUsed/>
     <w:rsid w:val="007B043A"/>
@@ -9026,10 +8889,10 @@
       <w:u w:val="single"/>
     </w:rPr>
   </w:style>
-  <w:style w:type="character" w:customStyle="1" w:styleId="Heading3Char">
-    <w:name w:val="Heading 3 Char"/>
-    <w:basedOn w:val="DefaultParagraphFont"/>
-    <w:link w:val="Heading3"/>
+  <w:style w:type="character" w:customStyle="1" w:styleId="3Char">
+    <w:name w:val="标题 3 Char"/>
+    <w:basedOn w:val="a0"/>
+    <w:link w:val="3"/>
     <w:uiPriority w:val="9"/>
     <w:rsid w:val="005055C6"/>
     <w:rPr>
@@ -9039,10 +8902,10 @@
       <w:szCs w:val="32"/>
     </w:rPr>
   </w:style>
-  <w:style w:type="paragraph" w:styleId="TOC3">
+  <w:style w:type="paragraph" w:styleId="30">
     <w:name w:val="toc 3"/>
-    <w:basedOn w:val="Normal"/>
-    <w:next w:val="Normal"/>
+    <w:basedOn w:val="a"/>
+    <w:next w:val="a"/>
     <w:autoRedefine/>
     <w:uiPriority w:val="39"/>
     <w:unhideWhenUsed/>
@@ -9051,11 +8914,11 @@
       <w:ind w:leftChars="400" w:left="840"/>
     </w:pPr>
   </w:style>
-  <w:style w:type="paragraph" w:styleId="Date">
+  <w:style w:type="paragraph" w:styleId="a4">
     <w:name w:val="Date"/>
-    <w:basedOn w:val="Normal"/>
-    <w:next w:val="Normal"/>
-    <w:link w:val="DateChar"/>
+    <w:basedOn w:val="a"/>
+    <w:next w:val="a"/>
+    <w:link w:val="Char"/>
     <w:uiPriority w:val="99"/>
     <w:semiHidden/>
     <w:unhideWhenUsed/>
@@ -9064,10 +8927,374 @@
       <w:ind w:leftChars="2500" w:left="100"/>
     </w:pPr>
   </w:style>
-  <w:style w:type="character" w:customStyle="1" w:styleId="DateChar">
-    <w:name w:val="Date Char"/>
-    <w:basedOn w:val="DefaultParagraphFont"/>
-    <w:link w:val="Date"/>
+  <w:style w:type="character" w:customStyle="1" w:styleId="Char">
+    <w:name w:val="日期 Char"/>
+    <w:basedOn w:val="a0"/>
+    <w:link w:val="a4"/>
+    <w:uiPriority w:val="99"/>
+    <w:semiHidden/>
+    <w:rsid w:val="005055C6"/>
+  </w:style>
+</w:styles>
+</file>
+
+<file path=word/stylesWithEffects.xml><?xml version="1.0" encoding="utf-8"?>
+<w:styles xmlns:wpc="http://schemas.microsoft.com/office/word/2010/wordprocessingCanvas" xmlns:mc="http://schemas.openxmlformats.org/markup-compatibility/2006" xmlns:o="urn:schemas-microsoft-com:office:office" xmlns:r="http://schemas.openxmlformats.org/officeDocument/2006/relationships" xmlns:m="http://schemas.openxmlformats.org/officeDocument/2006/math" xmlns:v="urn:schemas-microsoft-com:vml" xmlns:wp14="http://schemas.microsoft.com/office/word/2010/wordprocessingDrawing" xmlns:wp="http://schemas.openxmlformats.org/drawingml/2006/wordprocessingDrawing" xmlns:w10="urn:schemas-microsoft-com:office:word" xmlns:w="http://schemas.openxmlformats.org/wordprocessingml/2006/main" xmlns:w14="http://schemas.microsoft.com/office/word/2010/wordml" xmlns:wpg="http://schemas.microsoft.com/office/word/2010/wordprocessingGroup" xmlns:wpi="http://schemas.microsoft.com/office/word/2010/wordprocessingInk" xmlns:wne="http://schemas.microsoft.com/office/word/2006/wordml" xmlns:wps="http://schemas.microsoft.com/office/word/2010/wordprocessingShape" mc:Ignorable="w14 wp14">
+  <w:docDefaults>
+    <w:rPrDefault>
+      <w:rPr>
+        <w:rFonts w:asciiTheme="minorHAnsi" w:eastAsiaTheme="minorEastAsia" w:hAnsiTheme="minorHAnsi" w:cstheme="minorBidi"/>
+        <w:kern w:val="2"/>
+        <w:sz w:val="21"/>
+        <w:szCs w:val="22"/>
+        <w:lang w:val="en-US" w:eastAsia="zh-CN" w:bidi="ar-SA"/>
+      </w:rPr>
+    </w:rPrDefault>
+    <w:pPrDefault/>
+  </w:docDefaults>
+  <w:latentStyles w:defLockedState="0" w:defUIPriority="99" w:defSemiHidden="1" w:defUnhideWhenUsed="1" w:defQFormat="0" w:count="267">
+    <w:lsdException w:name="Normal" w:semiHidden="0" w:uiPriority="0" w:unhideWhenUsed="0" w:qFormat="1"/>
+    <w:lsdException w:name="heading 1" w:semiHidden="0" w:uiPriority="9" w:unhideWhenUsed="0" w:qFormat="1"/>
+    <w:lsdException w:name="heading 2" w:uiPriority="9" w:qFormat="1"/>
+    <w:lsdException w:name="heading 3" w:uiPriority="9" w:qFormat="1"/>
+    <w:lsdException w:name="heading 4" w:uiPriority="9" w:qFormat="1"/>
+    <w:lsdException w:name="heading 5" w:uiPriority="9" w:qFormat="1"/>
+    <w:lsdException w:name="heading 6" w:uiPriority="9" w:qFormat="1"/>
+    <w:lsdException w:name="heading 7" w:uiPriority="9" w:qFormat="1"/>
+    <w:lsdException w:name="heading 8" w:uiPriority="9" w:qFormat="1"/>
+    <w:lsdException w:name="heading 9" w:uiPriority="9" w:qFormat="1"/>
+    <w:lsdException w:name="toc 1" w:uiPriority="39"/>
+    <w:lsdException w:name="toc 2" w:uiPriority="39"/>
+    <w:lsdException w:name="toc 3" w:uiPriority="39"/>
+    <w:lsdException w:name="toc 4" w:uiPriority="39"/>
+    <w:lsdException w:name="toc 5" w:uiPriority="39"/>
+    <w:lsdException w:name="toc 6" w:uiPriority="39"/>
+    <w:lsdException w:name="toc 7" w:uiPriority="39"/>
+    <w:lsdException w:name="toc 8" w:uiPriority="39"/>
+    <w:lsdException w:name="toc 9" w:uiPriority="39"/>
+    <w:lsdException w:name="caption" w:uiPriority="35" w:qFormat="1"/>
+    <w:lsdException w:name="Title" w:semiHidden="0" w:uiPriority="10" w:unhideWhenUsed="0" w:qFormat="1"/>
+    <w:lsdException w:name="Default Paragraph Font" w:uiPriority="1"/>
+    <w:lsdException w:name="Subtitle" w:semiHidden="0" w:uiPriority="11" w:unhideWhenUsed="0" w:qFormat="1"/>
+    <w:lsdException w:name="Strong" w:semiHidden="0" w:uiPriority="22" w:unhideWhenUsed="0" w:qFormat="1"/>
+    <w:lsdException w:name="Emphasis" w:semiHidden="0" w:uiPriority="20" w:unhideWhenUsed="0" w:qFormat="1"/>
+    <w:lsdException w:name="Table Grid" w:semiHidden="0" w:uiPriority="59" w:unhideWhenUsed="0"/>
+    <w:lsdException w:name="Placeholder Text" w:unhideWhenUsed="0"/>
+    <w:lsdException w:name="No Spacing" w:semiHidden="0" w:uiPriority="1" w:unhideWhenUsed="0" w:qFormat="1"/>
+    <w:lsdException w:name="Light Shading" w:semiHidden="0" w:uiPriority="60" w:unhideWhenUsed="0"/>
+    <w:lsdException w:name="Light List" w:semiHidden="0" w:uiPriority="61" w:unhideWhenUsed="0"/>
+    <w:lsdException w:name="Light Grid" w:semiHidden="0" w:uiPriority="62" w:unhideWhenUsed="0"/>
+    <w:lsdException w:name="Medium Shading 1" w:semiHidden="0" w:uiPriority="63" w:unhideWhenUsed="0"/>
+    <w:lsdException w:name="Medium Shading 2" w:semiHidden="0" w:uiPriority="64" w:unhideWhenUsed="0"/>
+    <w:lsdException w:name="Medium List 1" w:semiHidden="0" w:uiPriority="65" w:unhideWhenUsed="0"/>
+    <w:lsdException w:name="Medium List 2" w:semiHidden="0" w:uiPriority="66" w:unhideWhenUsed="0"/>
+    <w:lsdException w:name="Medium Grid 1" w:semiHidden="0" w:uiPriority="67" w:unhideWhenUsed="0"/>
+    <w:lsdException w:name="Medium Grid 2" w:semiHidden="0" w:uiPriority="68" w:unhideWhenUsed="0"/>
+    <w:lsdException w:name="Medium Grid 3" w:semiHidden="0" w:uiPriority="69" w:unhideWhenUsed="0"/>
+    <w:lsdException w:name="Dark List" w:semiHidden="0" w:uiPriority="70" w:unhideWhenUsed="0"/>
+    <w:lsdException w:name="Colorful Shading" w:semiHidden="0" w:uiPriority="71" w:unhideWhenUsed="0"/>
+    <w:lsdException w:name="Colorful List" w:semiHidden="0" w:uiPriority="72" w:unhideWhenUsed="0"/>
+    <w:lsdException w:name="Colorful Grid" w:semiHidden="0" w:uiPriority="73" w:unhideWhenUsed="0"/>
+    <w:lsdException w:name="Light Shading Accent 1" w:semiHidden="0" w:uiPriority="60" w:unhideWhenUsed="0"/>
+    <w:lsdException w:name="Light List Accent 1" w:semiHidden="0" w:uiPriority="61" w:unhideWhenUsed="0"/>
+    <w:lsdException w:name="Light Grid Accent 1" w:semiHidden="0" w:uiPriority="62" w:unhideWhenUsed="0"/>
+    <w:lsdException w:name="Medium Shading 1 Accent 1" w:semiHidden="0" w:uiPriority="63" w:unhideWhenUsed="0"/>
+    <w:lsdException w:name="Medium Shading 2 Accent 1" w:semiHidden="0" w:uiPriority="64" w:unhideWhenUsed="0"/>
+    <w:lsdException w:name="Medium List 1 Accent 1" w:semiHidden="0" w:uiPriority="65" w:unhideWhenUsed="0"/>
+    <w:lsdException w:name="Revision" w:unhideWhenUsed="0"/>
+    <w:lsdException w:name="List Paragraph" w:semiHidden="0" w:uiPriority="34" w:unhideWhenUsed="0" w:qFormat="1"/>
+    <w:lsdException w:name="Quote" w:semiHidden="0" w:uiPriority="29" w:unhideWhenUsed="0" w:qFormat="1"/>
+    <w:lsdException w:name="Intense Quote" w:semiHidden="0" w:uiPriority="30" w:unhideWhenUsed="0" w:qFormat="1"/>
+    <w:lsdException w:name="Medium List 2 Accent 1" w:semiHidden="0" w:uiPriority="66" w:unhideWhenUsed="0"/>
+    <w:lsdException w:name="Medium Grid 1 Accent 1" w:semiHidden="0" w:uiPriority="67" w:unhideWhenUsed="0"/>
+    <w:lsdException w:name="Medium Grid 2 Accent 1" w:semiHidden="0" w:uiPriority="68" w:unhideWhenUsed="0"/>
+    <w:lsdException w:name="Medium Grid 3 Accent 1" w:semiHidden="0" w:uiPriority="69" w:unhideWhenUsed="0"/>
+    <w:lsdException w:name="Dark List Accent 1" w:semiHidden="0" w:uiPriority="70" w:unhideWhenUsed="0"/>
+    <w:lsdException w:name="Colorful Shading Accent 1" w:semiHidden="0" w:uiPriority="71" w:unhideWhenUsed="0"/>
+    <w:lsdException w:name="Colorful List Accent 1" w:semiHidden="0" w:uiPriority="72" w:unhideWhenUsed="0"/>
+    <w:lsdException w:name="Colorful Grid Accent 1" w:semiHidden="0" w:uiPriority="73" w:unhideWhenUsed="0"/>
+    <w:lsdException w:name="Light Shading Accent 2" w:semiHidden="0" w:uiPriority="60" w:unhideWhenUsed="0"/>
+    <w:lsdException w:name="Light List Accent 2" w:semiHidden="0" w:uiPriority="61" w:unhideWhenUsed="0"/>
+    <w:lsdException w:name="Light Grid Accent 2" w:semiHidden="0" w:uiPriority="62" w:unhideWhenUsed="0"/>
+    <w:lsdException w:name="Medium Shading 1 Accent 2" w:semiHidden="0" w:uiPriority="63" w:unhideWhenUsed="0"/>
+    <w:lsdException w:name="Medium Shading 2 Accent 2" w:semiHidden="0" w:uiPriority="64" w:unhideWhenUsed="0"/>
+    <w:lsdException w:name="Medium List 1 Accent 2" w:semiHidden="0" w:uiPriority="65" w:unhideWhenUsed="0"/>
+    <w:lsdException w:name="Medium List 2 Accent 2" w:semiHidden="0" w:uiPriority="66" w:unhideWhenUsed="0"/>
+    <w:lsdException w:name="Medium Grid 1 Accent 2" w:semiHidden="0" w:uiPriority="67" w:unhideWhenUsed="0"/>
+    <w:lsdException w:name="Medium Grid 2 Accent 2" w:semiHidden="0" w:uiPriority="68" w:unhideWhenUsed="0"/>
+    <w:lsdException w:name="Medium Grid 3 Accent 2" w:semiHidden="0" w:uiPriority="69" w:unhideWhenUsed="0"/>
+    <w:lsdException w:name="Dark List Accent 2" w:semiHidden="0" w:uiPriority="70" w:unhideWhenUsed="0"/>
+    <w:lsdException w:name="Colorful Shading Accent 2" w:semiHidden="0" w:uiPriority="71" w:unhideWhenUsed="0"/>
+    <w:lsdException w:name="Colorful List Accent 2" w:semiHidden="0" w:uiPriority="72" w:unhideWhenUsed="0"/>
+    <w:lsdException w:name="Colorful Grid Accent 2" w:semiHidden="0" w:uiPriority="73" w:unhideWhenUsed="0"/>
+    <w:lsdException w:name="Light Shading Accent 3" w:semiHidden="0" w:uiPriority="60" w:unhideWhenUsed="0"/>
+    <w:lsdException w:name="Light List Accent 3" w:semiHidden="0" w:uiPriority="61" w:unhideWhenUsed="0"/>
+    <w:lsdException w:name="Light Grid Accent 3" w:semiHidden="0" w:uiPriority="62" w:unhideWhenUsed="0"/>
+    <w:lsdException w:name="Medium Shading 1 Accent 3" w:semiHidden="0" w:uiPriority="63" w:unhideWhenUsed="0"/>
+    <w:lsdException w:name="Medium Shading 2 Accent 3" w:semiHidden="0" w:uiPriority="64" w:unhideWhenUsed="0"/>
+    <w:lsdException w:name="Medium List 1 Accent 3" w:semiHidden="0" w:uiPriority="65" w:unhideWhenUsed="0"/>
+    <w:lsdException w:name="Medium List 2 Accent 3" w:semiHidden="0" w:uiPriority="66" w:unhideWhenUsed="0"/>
+    <w:lsdException w:name="Medium Grid 1 Accent 3" w:semiHidden="0" w:uiPriority="67" w:unhideWhenUsed="0"/>
+    <w:lsdException w:name="Medium Grid 2 Accent 3" w:semiHidden="0" w:uiPriority="68" w:unhideWhenUsed="0"/>
+    <w:lsdException w:name="Medium Grid 3 Accent 3" w:semiHidden="0" w:uiPriority="69" w:unhideWhenUsed="0"/>
+    <w:lsdException w:name="Dark List Accent 3" w:semiHidden="0" w:uiPriority="70" w:unhideWhenUsed="0"/>
+    <w:lsdException w:name="Colorful Shading Accent 3" w:semiHidden="0" w:uiPriority="71" w:unhideWhenUsed="0"/>
+    <w:lsdException w:name="Colorful List Accent 3" w:semiHidden="0" w:uiPriority="72" w:unhideWhenUsed="0"/>
+    <w:lsdException w:name="Colorful Grid Accent 3" w:semiHidden="0" w:uiPriority="73" w:unhideWhenUsed="0"/>
+    <w:lsdException w:name="Light Shading Accent 4" w:semiHidden="0" w:uiPriority="60" w:unhideWhenUsed="0"/>
+    <w:lsdException w:name="Light List Accent 4" w:semiHidden="0" w:uiPriority="61" w:unhideWhenUsed="0"/>
+    <w:lsdException w:name="Light Grid Accent 4" w:semiHidden="0" w:uiPriority="62" w:unhideWhenUsed="0"/>
+    <w:lsdException w:name="Medium Shading 1 Accent 4" w:semiHidden="0" w:uiPriority="63" w:unhideWhenUsed="0"/>
+    <w:lsdException w:name="Medium Shading 2 Accent 4" w:semiHidden="0" w:uiPriority="64" w:unhideWhenUsed="0"/>
+    <w:lsdException w:name="Medium List 1 Accent 4" w:semiHidden="0" w:uiPriority="65" w:unhideWhenUsed="0"/>
+    <w:lsdException w:name="Medium List 2 Accent 4" w:semiHidden="0" w:uiPriority="66" w:unhideWhenUsed="0"/>
+    <w:lsdException w:name="Medium Grid 1 Accent 4" w:semiHidden="0" w:uiPriority="67" w:unhideWhenUsed="0"/>
+    <w:lsdException w:name="Medium Grid 2 Accent 4" w:semiHidden="0" w:uiPriority="68" w:unhideWhenUsed="0"/>
+    <w:lsdException w:name="Medium Grid 3 Accent 4" w:semiHidden="0" w:uiPriority="69" w:unhideWhenUsed="0"/>
+    <w:lsdException w:name="Dark List Accent 4" w:semiHidden="0" w:uiPriority="70" w:unhideWhenUsed="0"/>
+    <w:lsdException w:name="Colorful Shading Accent 4" w:semiHidden="0" w:uiPriority="71" w:unhideWhenUsed="0"/>
+    <w:lsdException w:name="Colorful List Accent 4" w:semiHidden="0" w:uiPriority="72" w:unhideWhenUsed="0"/>
+    <w:lsdException w:name="Colorful Grid Accent 4" w:semiHidden="0" w:uiPriority="73" w:unhideWhenUsed="0"/>
+    <w:lsdException w:name="Light Shading Accent 5" w:semiHidden="0" w:uiPriority="60" w:unhideWhenUsed="0"/>
+    <w:lsdException w:name="Light List Accent 5" w:semiHidden="0" w:uiPriority="61" w:unhideWhenUsed="0"/>
+    <w:lsdException w:name="Light Grid Accent 5" w:semiHidden="0" w:uiPriority="62" w:unhideWhenUsed="0"/>
+    <w:lsdException w:name="Medium Shading 1 Accent 5" w:semiHidden="0" w:uiPriority="63" w:unhideWhenUsed="0"/>
+    <w:lsdException w:name="Medium Shading 2 Accent 5" w:semiHidden="0" w:uiPriority="64" w:unhideWhenUsed="0"/>
+    <w:lsdException w:name="Medium List 1 Accent 5" w:semiHidden="0" w:uiPriority="65" w:unhideWhenUsed="0"/>
+    <w:lsdException w:name="Medium List 2 Accent 5" w:semiHidden="0" w:uiPriority="66" w:unhideWhenUsed="0"/>
+    <w:lsdException w:name="Medium Grid 1 Accent 5" w:semiHidden="0" w:uiPriority="67" w:unhideWhenUsed="0"/>
+    <w:lsdException w:name="Medium Grid 2 Accent 5" w:semiHidden="0" w:uiPriority="68" w:unhideWhenUsed="0"/>
+    <w:lsdException w:name="Medium Grid 3 Accent 5" w:semiHidden="0" w:uiPriority="69" w:unhideWhenUsed="0"/>
+    <w:lsdException w:name="Dark List Accent 5" w:semiHidden="0" w:uiPriority="70" w:unhideWhenUsed="0"/>
+    <w:lsdException w:name="Colorful Shading Accent 5" w:semiHidden="0" w:uiPriority="71" w:unhideWhenUsed="0"/>
+    <w:lsdException w:name="Colorful List Accent 5" w:semiHidden="0" w:uiPriority="72" w:unhideWhenUsed="0"/>
+    <w:lsdException w:name="Colorful Grid Accent 5" w:semiHidden="0" w:uiPriority="73" w:unhideWhenUsed="0"/>
+    <w:lsdException w:name="Light Shading Accent 6" w:semiHidden="0" w:uiPriority="60" w:unhideWhenUsed="0"/>
+    <w:lsdException w:name="Light List Accent 6" w:semiHidden="0" w:uiPriority="61" w:unhideWhenUsed="0"/>
+    <w:lsdException w:name="Light Grid Accent 6" w:semiHidden="0" w:uiPriority="62" w:unhideWhenUsed="0"/>
+    <w:lsdException w:name="Medium Shading 1 Accent 6" w:semiHidden="0" w:uiPriority="63" w:unhideWhenUsed="0"/>
+    <w:lsdException w:name="Medium Shading 2 Accent 6" w:semiHidden="0" w:uiPriority="64" w:unhideWhenUsed="0"/>
+    <w:lsdException w:name="Medium List 1 Accent 6" w:semiHidden="0" w:uiPriority="65" w:unhideWhenUsed="0"/>
+    <w:lsdException w:name="Medium List 2 Accent 6" w:semiHidden="0" w:uiPriority="66" w:unhideWhenUsed="0"/>
+    <w:lsdException w:name="Medium Grid 1 Accent 6" w:semiHidden="0" w:uiPriority="67" w:unhideWhenUsed="0"/>
+    <w:lsdException w:name="Medium Grid 2 Accent 6" w:semiHidden="0" w:uiPriority="68" w:unhideWhenUsed="0"/>
+    <w:lsdException w:name="Medium Grid 3 Accent 6" w:semiHidden="0" w:uiPriority="69" w:unhideWhenUsed="0"/>
+    <w:lsdException w:name="Dark List Accent 6" w:semiHidden="0" w:uiPriority="70" w:unhideWhenUsed="0"/>
+    <w:lsdException w:name="Colorful Shading Accent 6" w:semiHidden="0" w:uiPriority="71" w:unhideWhenUsed="0"/>
+    <w:lsdException w:name="Colorful List Accent 6" w:semiHidden="0" w:uiPriority="72" w:unhideWhenUsed="0"/>
+    <w:lsdException w:name="Colorful Grid Accent 6" w:semiHidden="0" w:uiPriority="73" w:unhideWhenUsed="0"/>
+    <w:lsdException w:name="Subtle Emphasis" w:semiHidden="0" w:uiPriority="19" w:unhideWhenUsed="0" w:qFormat="1"/>
+    <w:lsdException w:name="Intense Emphasis" w:semiHidden="0" w:uiPriority="21" w:unhideWhenUsed="0" w:qFormat="1"/>
+    <w:lsdException w:name="Subtle Reference" w:semiHidden="0" w:uiPriority="31" w:unhideWhenUsed="0" w:qFormat="1"/>
+    <w:lsdException w:name="Intense Reference" w:semiHidden="0" w:uiPriority="32" w:unhideWhenUsed="0" w:qFormat="1"/>
+    <w:lsdException w:name="Book Title" w:semiHidden="0" w:uiPriority="33" w:unhideWhenUsed="0" w:qFormat="1"/>
+    <w:lsdException w:name="Bibliography" w:uiPriority="37"/>
+    <w:lsdException w:name="TOC Heading" w:uiPriority="39" w:qFormat="1"/>
+  </w:latentStyles>
+  <w:style w:type="paragraph" w:default="1" w:styleId="a">
+    <w:name w:val="Normal"/>
+    <w:qFormat/>
+    <w:pPr>
+      <w:widowControl w:val="0"/>
+      <w:jc w:val="both"/>
+    </w:pPr>
+  </w:style>
+  <w:style w:type="paragraph" w:styleId="1">
+    <w:name w:val="heading 1"/>
+    <w:basedOn w:val="a"/>
+    <w:next w:val="a"/>
+    <w:link w:val="1Char"/>
+    <w:uiPriority w:val="9"/>
+    <w:qFormat/>
+    <w:rsid w:val="00356335"/>
+    <w:pPr>
+      <w:keepNext/>
+      <w:keepLines/>
+      <w:spacing w:before="340" w:after="330" w:line="578" w:lineRule="auto"/>
+      <w:outlineLvl w:val="0"/>
+    </w:pPr>
+    <w:rPr>
+      <w:b/>
+      <w:bCs/>
+      <w:kern w:val="44"/>
+      <w:sz w:val="44"/>
+      <w:szCs w:val="44"/>
+    </w:rPr>
+  </w:style>
+  <w:style w:type="paragraph" w:styleId="2">
+    <w:name w:val="heading 2"/>
+    <w:basedOn w:val="a"/>
+    <w:next w:val="a"/>
+    <w:link w:val="2Char"/>
+    <w:uiPriority w:val="9"/>
+    <w:unhideWhenUsed/>
+    <w:qFormat/>
+    <w:rsid w:val="00356335"/>
+    <w:pPr>
+      <w:keepNext/>
+      <w:keepLines/>
+      <w:spacing w:before="260" w:after="260" w:line="416" w:lineRule="auto"/>
+      <w:outlineLvl w:val="1"/>
+    </w:pPr>
+    <w:rPr>
+      <w:rFonts w:asciiTheme="majorHAnsi" w:eastAsiaTheme="majorEastAsia" w:hAnsiTheme="majorHAnsi" w:cstheme="majorBidi"/>
+      <w:b/>
+      <w:bCs/>
+      <w:sz w:val="32"/>
+      <w:szCs w:val="32"/>
+    </w:rPr>
+  </w:style>
+  <w:style w:type="paragraph" w:styleId="3">
+    <w:name w:val="heading 3"/>
+    <w:basedOn w:val="a"/>
+    <w:next w:val="a"/>
+    <w:link w:val="3Char"/>
+    <w:uiPriority w:val="9"/>
+    <w:unhideWhenUsed/>
+    <w:qFormat/>
+    <w:rsid w:val="005055C6"/>
+    <w:pPr>
+      <w:keepNext/>
+      <w:keepLines/>
+      <w:spacing w:before="260" w:after="260" w:line="416" w:lineRule="auto"/>
+      <w:outlineLvl w:val="2"/>
+    </w:pPr>
+    <w:rPr>
+      <w:b/>
+      <w:bCs/>
+      <w:sz w:val="32"/>
+      <w:szCs w:val="32"/>
+    </w:rPr>
+  </w:style>
+  <w:style w:type="character" w:default="1" w:styleId="a0">
+    <w:name w:val="Default Paragraph Font"/>
+    <w:uiPriority w:val="1"/>
+    <w:semiHidden/>
+    <w:unhideWhenUsed/>
+  </w:style>
+  <w:style w:type="table" w:default="1" w:styleId="a1">
+    <w:name w:val="Normal Table"/>
+    <w:uiPriority w:val="99"/>
+    <w:semiHidden/>
+    <w:unhideWhenUsed/>
+    <w:tblPr>
+      <w:tblInd w:w="0" w:type="dxa"/>
+      <w:tblCellMar>
+        <w:top w:w="0" w:type="dxa"/>
+        <w:left w:w="108" w:type="dxa"/>
+        <w:bottom w:w="0" w:type="dxa"/>
+        <w:right w:w="108" w:type="dxa"/>
+      </w:tblCellMar>
+    </w:tblPr>
+  </w:style>
+  <w:style w:type="numbering" w:default="1" w:styleId="a2">
+    <w:name w:val="No List"/>
+    <w:uiPriority w:val="99"/>
+    <w:semiHidden/>
+    <w:unhideWhenUsed/>
+  </w:style>
+  <w:style w:type="character" w:customStyle="1" w:styleId="1Char">
+    <w:name w:val="标题 1 Char"/>
+    <w:basedOn w:val="a0"/>
+    <w:link w:val="1"/>
+    <w:uiPriority w:val="9"/>
+    <w:rsid w:val="00356335"/>
+    <w:rPr>
+      <w:b/>
+      <w:bCs/>
+      <w:kern w:val="44"/>
+      <w:sz w:val="44"/>
+      <w:szCs w:val="44"/>
+    </w:rPr>
+  </w:style>
+  <w:style w:type="character" w:customStyle="1" w:styleId="2Char">
+    <w:name w:val="标题 2 Char"/>
+    <w:basedOn w:val="a0"/>
+    <w:link w:val="2"/>
+    <w:uiPriority w:val="9"/>
+    <w:rsid w:val="00356335"/>
+    <w:rPr>
+      <w:rFonts w:asciiTheme="majorHAnsi" w:eastAsiaTheme="majorEastAsia" w:hAnsiTheme="majorHAnsi" w:cstheme="majorBidi"/>
+      <w:b/>
+      <w:bCs/>
+      <w:sz w:val="32"/>
+      <w:szCs w:val="32"/>
+    </w:rPr>
+  </w:style>
+  <w:style w:type="paragraph" w:styleId="10">
+    <w:name w:val="toc 1"/>
+    <w:basedOn w:val="a"/>
+    <w:next w:val="a"/>
+    <w:autoRedefine/>
+    <w:uiPriority w:val="39"/>
+    <w:unhideWhenUsed/>
+    <w:rsid w:val="007B043A"/>
+  </w:style>
+  <w:style w:type="paragraph" w:styleId="20">
+    <w:name w:val="toc 2"/>
+    <w:basedOn w:val="a"/>
+    <w:next w:val="a"/>
+    <w:autoRedefine/>
+    <w:uiPriority w:val="39"/>
+    <w:unhideWhenUsed/>
+    <w:rsid w:val="007B043A"/>
+    <w:pPr>
+      <w:ind w:leftChars="200" w:left="420"/>
+    </w:pPr>
+  </w:style>
+  <w:style w:type="character" w:styleId="a3">
+    <w:name w:val="Hyperlink"/>
+    <w:basedOn w:val="a0"/>
+    <w:uiPriority w:val="99"/>
+    <w:unhideWhenUsed/>
+    <w:rsid w:val="007B043A"/>
+    <w:rPr>
+      <w:color w:val="0000FF" w:themeColor="hyperlink"/>
+      <w:u w:val="single"/>
+    </w:rPr>
+  </w:style>
+  <w:style w:type="character" w:customStyle="1" w:styleId="3Char">
+    <w:name w:val="标题 3 Char"/>
+    <w:basedOn w:val="a0"/>
+    <w:link w:val="3"/>
+    <w:uiPriority w:val="9"/>
+    <w:rsid w:val="005055C6"/>
+    <w:rPr>
+      <w:b/>
+      <w:bCs/>
+      <w:sz w:val="32"/>
+      <w:szCs w:val="32"/>
+    </w:rPr>
+  </w:style>
+  <w:style w:type="paragraph" w:styleId="30">
+    <w:name w:val="toc 3"/>
+    <w:basedOn w:val="a"/>
+    <w:next w:val="a"/>
+    <w:autoRedefine/>
+    <w:uiPriority w:val="39"/>
+    <w:unhideWhenUsed/>
+    <w:rsid w:val="005055C6"/>
+    <w:pPr>
+      <w:ind w:leftChars="400" w:left="840"/>
+    </w:pPr>
+  </w:style>
+  <w:style w:type="paragraph" w:styleId="a4">
+    <w:name w:val="Date"/>
+    <w:basedOn w:val="a"/>
+    <w:next w:val="a"/>
+    <w:link w:val="Char"/>
+    <w:uiPriority w:val="99"/>
+    <w:semiHidden/>
+    <w:unhideWhenUsed/>
+    <w:rsid w:val="005055C6"/>
+    <w:pPr>
+      <w:ind w:leftChars="2500" w:left="100"/>
+    </w:pPr>
+  </w:style>
+  <w:style w:type="character" w:customStyle="1" w:styleId="Char">
+    <w:name w:val="日期 Char"/>
+    <w:basedOn w:val="a0"/>
+    <w:link w:val="a4"/>
     <w:uiPriority w:val="99"/>
     <w:semiHidden/>
     <w:rsid w:val="005055C6"/>
@@ -9365,7 +9592,7 @@
 </file>
 
 <file path=customXml/itemProps1.xml><?xml version="1.0" encoding="utf-8"?>
-<ds:datastoreItem xmlns:ds="http://schemas.openxmlformats.org/officeDocument/2006/customXml" ds:itemID="{D45FDC10-D00A-4AF3-A636-25102EC37F36}">
+<ds:datastoreItem xmlns:ds="http://schemas.openxmlformats.org/officeDocument/2006/customXml" ds:itemID="{35703EF2-70C6-4358-80A4-6E735ED9F7B6}">
   <ds:schemaRefs>
     <ds:schemaRef ds:uri="http://schemas.openxmlformats.org/officeDocument/2006/bibliography"/>
   </ds:schemaRefs>
